--- a/Documentação/Manual de Usuário.docx
+++ b/Documentação/Manual de Usuário.docx
@@ -4,58 +4,1021 @@
   <w:body>
     <w:p>
       <w:pPr>
+        <w:spacing w:line="240" w:lineRule="auto"/>
+        <w:jc w:val="center"/>
+        <w:rPr>
+          <w:szCs w:val="24"/>
+        </w:rPr>
+      </w:pPr>
+      <w:r>
+        <w:rPr>
+          <w:szCs w:val="24"/>
+        </w:rPr>
+        <w:t>FATEC OURINHOS</w:t>
+      </w:r>
+    </w:p>
+    <w:p>
+      <w:pPr>
+        <w:spacing w:line="240" w:lineRule="auto"/>
+        <w:jc w:val="center"/>
+        <w:rPr>
+          <w:szCs w:val="24"/>
+        </w:rPr>
+      </w:pPr>
+      <w:r>
+        <w:rPr>
+          <w:szCs w:val="24"/>
+        </w:rPr>
+        <w:t>ANÁLISE E DESENVOLVIMENTO DE SISTEMAS</w:t>
+      </w:r>
+    </w:p>
+    <w:p>
+      <w:pPr>
+        <w:spacing w:line="360" w:lineRule="auto"/>
+        <w:jc w:val="center"/>
+        <w:rPr>
+          <w:szCs w:val="24"/>
+        </w:rPr>
+      </w:pPr>
+    </w:p>
+    <w:p>
+      <w:pPr>
+        <w:spacing w:line="240" w:lineRule="auto"/>
+        <w:ind w:right="404"/>
+        <w:jc w:val="center"/>
+        <w:rPr>
+          <w:rFonts w:eastAsia="Arial" w:cs="Arial"/>
+          <w:szCs w:val="36"/>
+        </w:rPr>
+      </w:pPr>
+      <w:r>
+        <w:rPr>
+          <w:rFonts w:eastAsia="Arial" w:cs="Arial"/>
+          <w:szCs w:val="36"/>
+        </w:rPr>
+        <w:t>Gustavo Bergamo Mimim</w:t>
+      </w:r>
+    </w:p>
+    <w:p>
+      <w:pPr>
+        <w:spacing w:line="240" w:lineRule="auto"/>
+        <w:ind w:right="404"/>
+        <w:jc w:val="center"/>
+        <w:rPr>
+          <w:rFonts w:eastAsia="Arial" w:cs="Arial"/>
+          <w:szCs w:val="36"/>
+        </w:rPr>
+      </w:pPr>
+      <w:r>
+        <w:rPr>
+          <w:rFonts w:eastAsia="Arial" w:cs="Arial"/>
+          <w:szCs w:val="36"/>
+        </w:rPr>
+        <w:t>João Marcos Tomaz Dos Santos</w:t>
+      </w:r>
+    </w:p>
+    <w:p>
+      <w:pPr>
+        <w:spacing w:line="240" w:lineRule="auto"/>
+        <w:ind w:right="404"/>
+        <w:jc w:val="center"/>
+        <w:rPr>
+          <w:rFonts w:eastAsia="Arial" w:cs="Arial"/>
+          <w:szCs w:val="36"/>
+        </w:rPr>
+      </w:pPr>
+      <w:r>
+        <w:rPr>
+          <w:rFonts w:eastAsia="Arial" w:cs="Arial"/>
+          <w:szCs w:val="36"/>
+        </w:rPr>
+        <w:t>Lucas Oliveira Da Cruz</w:t>
+      </w:r>
+    </w:p>
+    <w:p>
+      <w:pPr>
+        <w:spacing w:line="240" w:lineRule="auto"/>
+        <w:ind w:right="404"/>
+        <w:jc w:val="center"/>
+        <w:rPr>
+          <w:rFonts w:eastAsia="Arial" w:cs="Arial"/>
+          <w:szCs w:val="36"/>
+        </w:rPr>
+      </w:pPr>
+      <w:r>
+        <w:rPr>
+          <w:rFonts w:eastAsia="Arial" w:cs="Arial"/>
+          <w:szCs w:val="36"/>
+        </w:rPr>
+        <w:t>Pablo Tavares De Souza</w:t>
+      </w:r>
+    </w:p>
+    <w:p>
+      <w:pPr>
+        <w:spacing w:line="240" w:lineRule="auto"/>
+        <w:ind w:right="404"/>
+        <w:jc w:val="center"/>
+        <w:rPr>
+          <w:rFonts w:eastAsia="Arial" w:cs="Arial"/>
+          <w:szCs w:val="36"/>
+        </w:rPr>
+      </w:pPr>
+      <w:r>
+        <w:rPr>
+          <w:rFonts w:eastAsia="Arial" w:cs="Arial"/>
+          <w:szCs w:val="36"/>
+        </w:rPr>
+        <w:t>Renan Leonardo Ramos Ferreira da Silva</w:t>
+      </w:r>
+    </w:p>
+    <w:p>
+      <w:pPr>
+        <w:spacing w:line="240" w:lineRule="auto"/>
+        <w:jc w:val="center"/>
+        <w:rPr>
+          <w:szCs w:val="24"/>
+        </w:rPr>
+      </w:pPr>
+      <w:r>
+        <w:rPr>
+          <w:rFonts w:eastAsia="Arial" w:cs="Arial"/>
+          <w:szCs w:val="36"/>
+        </w:rPr>
+        <w:t>Vinicius Andrade Ribeiro</w:t>
+      </w:r>
+    </w:p>
+    <w:p>
+      <w:pPr>
+        <w:spacing w:line="360" w:lineRule="auto"/>
+        <w:jc w:val="center"/>
+        <w:rPr>
+          <w:szCs w:val="24"/>
+        </w:rPr>
+      </w:pPr>
+    </w:p>
+    <w:p>
+      <w:pPr>
+        <w:spacing w:line="360" w:lineRule="auto"/>
+        <w:jc w:val="center"/>
+        <w:rPr>
+          <w:szCs w:val="24"/>
+        </w:rPr>
+      </w:pPr>
+    </w:p>
+    <w:p>
+      <w:pPr>
+        <w:spacing w:line="360" w:lineRule="auto"/>
+        <w:jc w:val="center"/>
+        <w:rPr>
+          <w:szCs w:val="24"/>
+        </w:rPr>
+      </w:pPr>
+    </w:p>
+    <w:p>
+      <w:pPr>
+        <w:spacing w:line="360" w:lineRule="auto"/>
+        <w:jc w:val="center"/>
+        <w:rPr>
+          <w:szCs w:val="24"/>
+        </w:rPr>
+      </w:pPr>
+    </w:p>
+    <w:p>
+      <w:pPr>
+        <w:spacing w:line="240" w:lineRule="auto"/>
+        <w:jc w:val="center"/>
+        <w:rPr>
+          <w:b/>
+          <w:bCs/>
+          <w:sz w:val="32"/>
+          <w:szCs w:val="32"/>
+        </w:rPr>
+      </w:pPr>
+      <w:r>
+        <w:rPr>
+          <w:b/>
+          <w:bCs/>
+          <w:sz w:val="32"/>
+          <w:szCs w:val="32"/>
+        </w:rPr>
+        <w:t>Manual</w:t>
+      </w:r>
+    </w:p>
+    <w:p>
+      <w:pPr>
+        <w:spacing w:line="240" w:lineRule="auto"/>
+        <w:jc w:val="center"/>
+        <w:rPr>
+          <w:b/>
+          <w:bCs/>
+          <w:sz w:val="32"/>
+          <w:szCs w:val="32"/>
+        </w:rPr>
+      </w:pPr>
+      <w:r>
+        <w:rPr>
+          <w:b/>
+          <w:bCs/>
+          <w:sz w:val="32"/>
+          <w:szCs w:val="32"/>
+        </w:rPr>
+        <w:t>Sistema de Agendamento de Banho e Tosa</w:t>
+      </w:r>
+    </w:p>
+    <w:p>
+      <w:pPr>
+        <w:spacing w:line="360" w:lineRule="auto"/>
+        <w:jc w:val="center"/>
+        <w:rPr>
+          <w:b/>
+          <w:bCs/>
+          <w:sz w:val="32"/>
+          <w:szCs w:val="32"/>
+        </w:rPr>
+      </w:pPr>
+    </w:p>
+    <w:p>
+      <w:pPr>
+        <w:spacing w:line="360" w:lineRule="auto"/>
+        <w:jc w:val="center"/>
+        <w:rPr>
+          <w:b/>
+          <w:bCs/>
+          <w:sz w:val="32"/>
+          <w:szCs w:val="32"/>
+        </w:rPr>
+      </w:pPr>
+    </w:p>
+    <w:p>
+      <w:pPr>
+        <w:spacing w:line="360" w:lineRule="auto"/>
+        <w:jc w:val="center"/>
+        <w:rPr>
+          <w:b/>
+          <w:bCs/>
+          <w:sz w:val="32"/>
+          <w:szCs w:val="32"/>
+        </w:rPr>
+      </w:pPr>
+    </w:p>
+    <w:p>
+      <w:pPr>
+        <w:spacing w:line="360" w:lineRule="auto"/>
+        <w:jc w:val="center"/>
+        <w:rPr>
+          <w:b/>
+          <w:bCs/>
+          <w:sz w:val="32"/>
+          <w:szCs w:val="32"/>
+        </w:rPr>
+      </w:pPr>
+    </w:p>
+    <w:p>
+      <w:pPr>
+        <w:spacing w:line="360" w:lineRule="auto"/>
+        <w:jc w:val="center"/>
+        <w:rPr>
+          <w:b/>
+          <w:bCs/>
+          <w:sz w:val="32"/>
+          <w:szCs w:val="32"/>
+        </w:rPr>
+      </w:pPr>
+    </w:p>
+    <w:p>
+      <w:pPr>
+        <w:spacing w:line="360" w:lineRule="auto"/>
+        <w:rPr>
+          <w:b/>
+          <w:bCs/>
+          <w:sz w:val="32"/>
+          <w:szCs w:val="32"/>
+        </w:rPr>
+      </w:pPr>
+    </w:p>
+    <w:p>
+      <w:pPr>
+        <w:spacing w:line="360" w:lineRule="auto"/>
+        <w:jc w:val="center"/>
+        <w:rPr>
+          <w:b/>
+          <w:bCs/>
+          <w:sz w:val="32"/>
+          <w:szCs w:val="32"/>
+        </w:rPr>
+      </w:pPr>
+    </w:p>
+    <w:p>
+      <w:pPr>
+        <w:spacing w:line="360" w:lineRule="auto"/>
+        <w:jc w:val="center"/>
+        <w:rPr>
+          <w:szCs w:val="24"/>
+        </w:rPr>
+      </w:pPr>
+      <w:r>
+        <w:rPr>
+          <w:szCs w:val="24"/>
+        </w:rPr>
+        <w:t>2018</w:t>
+      </w:r>
+    </w:p>
+    <w:sdt>
+      <w:sdtPr>
+        <w:id w:val="120196779"/>
+        <w:docPartObj>
+          <w:docPartGallery w:val="Table of Contents"/>
+          <w:docPartUnique/>
+        </w:docPartObj>
+      </w:sdtPr>
+      <w:sdtEndPr>
+        <w:rPr>
+          <w:rFonts w:eastAsiaTheme="minorHAnsi" w:cstheme="minorBidi"/>
+          <w:bCs/>
+          <w:color w:val="auto"/>
+          <w:szCs w:val="22"/>
+          <w:lang w:eastAsia="en-US"/>
+        </w:rPr>
+      </w:sdtEndPr>
+      <w:sdtContent>
+        <w:p>
+          <w:pPr>
+            <w:pStyle w:val="CabealhodoSumrio"/>
+            <w:spacing w:line="360" w:lineRule="auto"/>
+          </w:pPr>
+          <w:r>
+            <w:t>Sumário</w:t>
+          </w:r>
+        </w:p>
+        <w:p>
+          <w:pPr>
+            <w:pStyle w:val="Sumrio1"/>
+            <w:tabs>
+              <w:tab w:val="right" w:leader="dot" w:pos="8494"/>
+            </w:tabs>
+            <w:spacing w:line="360" w:lineRule="auto"/>
+            <w:rPr>
+              <w:rFonts w:asciiTheme="minorHAnsi" w:eastAsiaTheme="minorEastAsia" w:hAnsiTheme="minorHAnsi"/>
+              <w:noProof/>
+              <w:sz w:val="22"/>
+              <w:lang w:eastAsia="pt-BR"/>
+            </w:rPr>
+          </w:pPr>
+          <w:r>
+            <w:fldChar w:fldCharType="begin"/>
+          </w:r>
+          <w:r>
+            <w:instrText xml:space="preserve"> TOC \o "1-3" \h \z \u </w:instrText>
+          </w:r>
+          <w:r>
+            <w:fldChar w:fldCharType="separate"/>
+          </w:r>
+          <w:hyperlink w:anchor="_Toc10472577" w:history="1">
+            <w:r>
+              <w:rPr>
+                <w:rStyle w:val="Hyperlink"/>
+                <w:noProof/>
+              </w:rPr>
+              <w:t>Login</w:t>
+            </w:r>
+            <w:r>
+              <w:rPr>
+                <w:noProof/>
+                <w:webHidden/>
+              </w:rPr>
+              <w:tab/>
+            </w:r>
+            <w:r>
+              <w:rPr>
+                <w:noProof/>
+                <w:webHidden/>
+              </w:rPr>
+              <w:fldChar w:fldCharType="begin"/>
+            </w:r>
+            <w:r>
+              <w:rPr>
+                <w:noProof/>
+                <w:webHidden/>
+              </w:rPr>
+              <w:instrText xml:space="preserve"> PAGEREF _Toc10472577 \h </w:instrText>
+            </w:r>
+            <w:r>
+              <w:rPr>
+                <w:noProof/>
+                <w:webHidden/>
+              </w:rPr>
+            </w:r>
+            <w:r>
+              <w:rPr>
+                <w:noProof/>
+                <w:webHidden/>
+              </w:rPr>
+              <w:fldChar w:fldCharType="separate"/>
+            </w:r>
+            <w:r>
+              <w:rPr>
+                <w:noProof/>
+                <w:webHidden/>
+              </w:rPr>
+              <w:t>3</w:t>
+            </w:r>
+            <w:r>
+              <w:rPr>
+                <w:noProof/>
+                <w:webHidden/>
+              </w:rPr>
+              <w:fldChar w:fldCharType="end"/>
+            </w:r>
+          </w:hyperlink>
+        </w:p>
+        <w:p>
+          <w:pPr>
+            <w:pStyle w:val="Sumrio1"/>
+            <w:tabs>
+              <w:tab w:val="right" w:leader="dot" w:pos="8494"/>
+            </w:tabs>
+            <w:spacing w:line="360" w:lineRule="auto"/>
+            <w:rPr>
+              <w:rFonts w:asciiTheme="minorHAnsi" w:eastAsiaTheme="minorEastAsia" w:hAnsiTheme="minorHAnsi"/>
+              <w:noProof/>
+              <w:sz w:val="22"/>
+              <w:lang w:eastAsia="pt-BR"/>
+            </w:rPr>
+          </w:pPr>
+          <w:hyperlink w:anchor="_Toc10472578" w:history="1">
+            <w:r>
+              <w:rPr>
+                <w:rStyle w:val="Hyperlink"/>
+                <w:noProof/>
+              </w:rPr>
+              <w:t>Usuários</w:t>
+            </w:r>
+            <w:r>
+              <w:rPr>
+                <w:noProof/>
+                <w:webHidden/>
+              </w:rPr>
+              <w:tab/>
+            </w:r>
+            <w:r>
+              <w:rPr>
+                <w:noProof/>
+                <w:webHidden/>
+              </w:rPr>
+              <w:fldChar w:fldCharType="begin"/>
+            </w:r>
+            <w:r>
+              <w:rPr>
+                <w:noProof/>
+                <w:webHidden/>
+              </w:rPr>
+              <w:instrText xml:space="preserve"> PAGEREF _Toc10472578 \h </w:instrText>
+            </w:r>
+            <w:r>
+              <w:rPr>
+                <w:noProof/>
+                <w:webHidden/>
+              </w:rPr>
+            </w:r>
+            <w:r>
+              <w:rPr>
+                <w:noProof/>
+                <w:webHidden/>
+              </w:rPr>
+              <w:fldChar w:fldCharType="separate"/>
+            </w:r>
+            <w:r>
+              <w:rPr>
+                <w:noProof/>
+                <w:webHidden/>
+              </w:rPr>
+              <w:t>5</w:t>
+            </w:r>
+            <w:r>
+              <w:rPr>
+                <w:noProof/>
+                <w:webHidden/>
+              </w:rPr>
+              <w:fldChar w:fldCharType="end"/>
+            </w:r>
+          </w:hyperlink>
+        </w:p>
+        <w:p>
+          <w:pPr>
+            <w:pStyle w:val="Sumrio1"/>
+            <w:tabs>
+              <w:tab w:val="right" w:leader="dot" w:pos="8494"/>
+            </w:tabs>
+            <w:spacing w:line="360" w:lineRule="auto"/>
+            <w:rPr>
+              <w:rFonts w:asciiTheme="minorHAnsi" w:eastAsiaTheme="minorEastAsia" w:hAnsiTheme="minorHAnsi"/>
+              <w:noProof/>
+              <w:sz w:val="22"/>
+              <w:lang w:eastAsia="pt-BR"/>
+            </w:rPr>
+          </w:pPr>
+          <w:hyperlink w:anchor="_Toc10472579" w:history="1">
+            <w:r>
+              <w:rPr>
+                <w:rStyle w:val="Hyperlink"/>
+                <w:noProof/>
+              </w:rPr>
+              <w:t>Clientes</w:t>
+            </w:r>
+            <w:r>
+              <w:rPr>
+                <w:noProof/>
+                <w:webHidden/>
+              </w:rPr>
+              <w:tab/>
+            </w:r>
+            <w:r>
+              <w:rPr>
+                <w:noProof/>
+                <w:webHidden/>
+              </w:rPr>
+              <w:fldChar w:fldCharType="begin"/>
+            </w:r>
+            <w:r>
+              <w:rPr>
+                <w:noProof/>
+                <w:webHidden/>
+              </w:rPr>
+              <w:instrText xml:space="preserve"> PAGEREF _Toc10472579 \h </w:instrText>
+            </w:r>
+            <w:r>
+              <w:rPr>
+                <w:noProof/>
+                <w:webHidden/>
+              </w:rPr>
+            </w:r>
+            <w:r>
+              <w:rPr>
+                <w:noProof/>
+                <w:webHidden/>
+              </w:rPr>
+              <w:fldChar w:fldCharType="separate"/>
+            </w:r>
+            <w:r>
+              <w:rPr>
+                <w:noProof/>
+                <w:webHidden/>
+              </w:rPr>
+              <w:t>7</w:t>
+            </w:r>
+            <w:r>
+              <w:rPr>
+                <w:noProof/>
+                <w:webHidden/>
+              </w:rPr>
+              <w:fldChar w:fldCharType="end"/>
+            </w:r>
+          </w:hyperlink>
+        </w:p>
+        <w:p>
+          <w:pPr>
+            <w:pStyle w:val="Sumrio1"/>
+            <w:tabs>
+              <w:tab w:val="right" w:leader="dot" w:pos="8494"/>
+            </w:tabs>
+            <w:spacing w:line="360" w:lineRule="auto"/>
+            <w:rPr>
+              <w:rFonts w:asciiTheme="minorHAnsi" w:eastAsiaTheme="minorEastAsia" w:hAnsiTheme="minorHAnsi"/>
+              <w:noProof/>
+              <w:sz w:val="22"/>
+              <w:lang w:eastAsia="pt-BR"/>
+            </w:rPr>
+          </w:pPr>
+          <w:hyperlink w:anchor="_Toc10472580" w:history="1">
+            <w:r>
+              <w:rPr>
+                <w:rStyle w:val="Hyperlink"/>
+                <w:noProof/>
+              </w:rPr>
+              <w:t>Animais</w:t>
+            </w:r>
+            <w:r>
+              <w:rPr>
+                <w:noProof/>
+                <w:webHidden/>
+              </w:rPr>
+              <w:tab/>
+            </w:r>
+            <w:r>
+              <w:rPr>
+                <w:noProof/>
+                <w:webHidden/>
+              </w:rPr>
+              <w:fldChar w:fldCharType="begin"/>
+            </w:r>
+            <w:r>
+              <w:rPr>
+                <w:noProof/>
+                <w:webHidden/>
+              </w:rPr>
+              <w:instrText xml:space="preserve"> PAGEREF _Toc10472580 \h </w:instrText>
+            </w:r>
+            <w:r>
+              <w:rPr>
+                <w:noProof/>
+                <w:webHidden/>
+              </w:rPr>
+            </w:r>
+            <w:r>
+              <w:rPr>
+                <w:noProof/>
+                <w:webHidden/>
+              </w:rPr>
+              <w:fldChar w:fldCharType="separate"/>
+            </w:r>
+            <w:r>
+              <w:rPr>
+                <w:noProof/>
+                <w:webHidden/>
+              </w:rPr>
+              <w:t>10</w:t>
+            </w:r>
+            <w:r>
+              <w:rPr>
+                <w:noProof/>
+                <w:webHidden/>
+              </w:rPr>
+              <w:fldChar w:fldCharType="end"/>
+            </w:r>
+          </w:hyperlink>
+        </w:p>
+        <w:p>
+          <w:pPr>
+            <w:pStyle w:val="Sumrio1"/>
+            <w:tabs>
+              <w:tab w:val="right" w:leader="dot" w:pos="8494"/>
+            </w:tabs>
+            <w:spacing w:line="360" w:lineRule="auto"/>
+            <w:rPr>
+              <w:rFonts w:asciiTheme="minorHAnsi" w:eastAsiaTheme="minorEastAsia" w:hAnsiTheme="minorHAnsi"/>
+              <w:noProof/>
+              <w:sz w:val="22"/>
+              <w:lang w:eastAsia="pt-BR"/>
+            </w:rPr>
+          </w:pPr>
+          <w:hyperlink w:anchor="_Toc10472581" w:history="1">
+            <w:r>
+              <w:rPr>
+                <w:rStyle w:val="Hyperlink"/>
+                <w:noProof/>
+              </w:rPr>
+              <w:t>Planos de Agendamentos</w:t>
+            </w:r>
+            <w:r>
+              <w:rPr>
+                <w:noProof/>
+                <w:webHidden/>
+              </w:rPr>
+              <w:tab/>
+            </w:r>
+            <w:r>
+              <w:rPr>
+                <w:noProof/>
+                <w:webHidden/>
+              </w:rPr>
+              <w:fldChar w:fldCharType="begin"/>
+            </w:r>
+            <w:r>
+              <w:rPr>
+                <w:noProof/>
+                <w:webHidden/>
+              </w:rPr>
+              <w:instrText xml:space="preserve"> PAGEREF _Toc10472581 \h </w:instrText>
+            </w:r>
+            <w:r>
+              <w:rPr>
+                <w:noProof/>
+                <w:webHidden/>
+              </w:rPr>
+            </w:r>
+            <w:r>
+              <w:rPr>
+                <w:noProof/>
+                <w:webHidden/>
+              </w:rPr>
+              <w:fldChar w:fldCharType="separate"/>
+            </w:r>
+            <w:r>
+              <w:rPr>
+                <w:noProof/>
+                <w:webHidden/>
+              </w:rPr>
+              <w:t>13</w:t>
+            </w:r>
+            <w:r>
+              <w:rPr>
+                <w:noProof/>
+                <w:webHidden/>
+              </w:rPr>
+              <w:fldChar w:fldCharType="end"/>
+            </w:r>
+          </w:hyperlink>
+        </w:p>
+        <w:p>
+          <w:pPr>
+            <w:pStyle w:val="Sumrio1"/>
+            <w:tabs>
+              <w:tab w:val="right" w:leader="dot" w:pos="8494"/>
+            </w:tabs>
+            <w:spacing w:line="360" w:lineRule="auto"/>
+            <w:rPr>
+              <w:rFonts w:asciiTheme="minorHAnsi" w:eastAsiaTheme="minorEastAsia" w:hAnsiTheme="minorHAnsi"/>
+              <w:noProof/>
+              <w:sz w:val="22"/>
+              <w:lang w:eastAsia="pt-BR"/>
+            </w:rPr>
+          </w:pPr>
+          <w:hyperlink w:anchor="_Toc10472582" w:history="1">
+            <w:r>
+              <w:rPr>
+                <w:rStyle w:val="Hyperlink"/>
+                <w:noProof/>
+              </w:rPr>
+              <w:t>Agendamentos</w:t>
+            </w:r>
+            <w:r>
+              <w:rPr>
+                <w:noProof/>
+                <w:webHidden/>
+              </w:rPr>
+              <w:tab/>
+            </w:r>
+            <w:r>
+              <w:rPr>
+                <w:noProof/>
+                <w:webHidden/>
+              </w:rPr>
+              <w:fldChar w:fldCharType="begin"/>
+            </w:r>
+            <w:r>
+              <w:rPr>
+                <w:noProof/>
+                <w:webHidden/>
+              </w:rPr>
+              <w:instrText xml:space="preserve"> PAGEREF _Toc10472582 \h </w:instrText>
+            </w:r>
+            <w:r>
+              <w:rPr>
+                <w:noProof/>
+                <w:webHidden/>
+              </w:rPr>
+            </w:r>
+            <w:r>
+              <w:rPr>
+                <w:noProof/>
+                <w:webHidden/>
+              </w:rPr>
+              <w:fldChar w:fldCharType="separate"/>
+            </w:r>
+            <w:r>
+              <w:rPr>
+                <w:noProof/>
+                <w:webHidden/>
+              </w:rPr>
+              <w:t>14</w:t>
+            </w:r>
+            <w:r>
+              <w:rPr>
+                <w:noProof/>
+                <w:webHidden/>
+              </w:rPr>
+              <w:fldChar w:fldCharType="end"/>
+            </w:r>
+          </w:hyperlink>
+        </w:p>
+        <w:p>
+          <w:pPr>
+            <w:pStyle w:val="Sumrio1"/>
+            <w:tabs>
+              <w:tab w:val="right" w:leader="dot" w:pos="8494"/>
+            </w:tabs>
+            <w:spacing w:line="360" w:lineRule="auto"/>
+            <w:rPr>
+              <w:rFonts w:asciiTheme="minorHAnsi" w:eastAsiaTheme="minorEastAsia" w:hAnsiTheme="minorHAnsi"/>
+              <w:noProof/>
+              <w:sz w:val="22"/>
+              <w:lang w:eastAsia="pt-BR"/>
+            </w:rPr>
+          </w:pPr>
+          <w:hyperlink w:anchor="_Toc10472583" w:history="1">
+            <w:r>
+              <w:rPr>
+                <w:rStyle w:val="Hyperlink"/>
+                <w:noProof/>
+              </w:rPr>
+              <w:t>Serviços</w:t>
+            </w:r>
+            <w:r>
+              <w:rPr>
+                <w:noProof/>
+                <w:webHidden/>
+              </w:rPr>
+              <w:tab/>
+            </w:r>
+            <w:r>
+              <w:rPr>
+                <w:noProof/>
+                <w:webHidden/>
+              </w:rPr>
+              <w:fldChar w:fldCharType="begin"/>
+            </w:r>
+            <w:r>
+              <w:rPr>
+                <w:noProof/>
+                <w:webHidden/>
+              </w:rPr>
+              <w:instrText xml:space="preserve"> PAGEREF _Toc10472583 \h </w:instrText>
+            </w:r>
+            <w:r>
+              <w:rPr>
+                <w:noProof/>
+                <w:webHidden/>
+              </w:rPr>
+            </w:r>
+            <w:r>
+              <w:rPr>
+                <w:noProof/>
+                <w:webHidden/>
+              </w:rPr>
+              <w:fldChar w:fldCharType="separate"/>
+            </w:r>
+            <w:r>
+              <w:rPr>
+                <w:noProof/>
+                <w:webHidden/>
+              </w:rPr>
+              <w:t>15</w:t>
+            </w:r>
+            <w:r>
+              <w:rPr>
+                <w:noProof/>
+                <w:webHidden/>
+              </w:rPr>
+              <w:fldChar w:fldCharType="end"/>
+            </w:r>
+          </w:hyperlink>
+        </w:p>
+        <w:p>
+          <w:pPr>
+            <w:pStyle w:val="Sumrio1"/>
+            <w:tabs>
+              <w:tab w:val="right" w:leader="dot" w:pos="8494"/>
+            </w:tabs>
+            <w:spacing w:line="360" w:lineRule="auto"/>
+            <w:rPr>
+              <w:rFonts w:asciiTheme="minorHAnsi" w:eastAsiaTheme="minorEastAsia" w:hAnsiTheme="minorHAnsi"/>
+              <w:noProof/>
+              <w:sz w:val="22"/>
+              <w:lang w:eastAsia="pt-BR"/>
+            </w:rPr>
+          </w:pPr>
+          <w:hyperlink w:anchor="_Toc10472584" w:history="1">
+            <w:r>
+              <w:rPr>
+                <w:rStyle w:val="Hyperlink"/>
+                <w:noProof/>
+              </w:rPr>
+              <w:t>Pagamentos</w:t>
+            </w:r>
+            <w:r>
+              <w:rPr>
+                <w:noProof/>
+                <w:webHidden/>
+              </w:rPr>
+              <w:tab/>
+            </w:r>
+            <w:r>
+              <w:rPr>
+                <w:noProof/>
+                <w:webHidden/>
+              </w:rPr>
+              <w:fldChar w:fldCharType="begin"/>
+            </w:r>
+            <w:r>
+              <w:rPr>
+                <w:noProof/>
+                <w:webHidden/>
+              </w:rPr>
+              <w:instrText xml:space="preserve"> PAGEREF _Toc10472584 \h </w:instrText>
+            </w:r>
+            <w:r>
+              <w:rPr>
+                <w:noProof/>
+                <w:webHidden/>
+              </w:rPr>
+            </w:r>
+            <w:r>
+              <w:rPr>
+                <w:noProof/>
+                <w:webHidden/>
+              </w:rPr>
+              <w:fldChar w:fldCharType="separate"/>
+            </w:r>
+            <w:r>
+              <w:rPr>
+                <w:noProof/>
+                <w:webHidden/>
+              </w:rPr>
+              <w:t>17</w:t>
+            </w:r>
+            <w:r>
+              <w:rPr>
+                <w:noProof/>
+                <w:webHidden/>
+              </w:rPr>
+              <w:fldChar w:fldCharType="end"/>
+            </w:r>
+          </w:hyperlink>
+        </w:p>
+        <w:p>
+          <w:pPr>
+            <w:spacing w:line="360" w:lineRule="auto"/>
+          </w:pPr>
+          <w:r>
+            <w:rPr>
+              <w:b/>
+              <w:bCs/>
+            </w:rPr>
+            <w:fldChar w:fldCharType="end"/>
+          </w:r>
+        </w:p>
+      </w:sdtContent>
+    </w:sdt>
+    <w:p>
+      <w:pPr>
+        <w:spacing w:line="360" w:lineRule="auto"/>
+        <w:rPr>
+          <w:szCs w:val="24"/>
+        </w:rPr>
+      </w:pPr>
+      <w:r>
+        <w:rPr>
+          <w:szCs w:val="24"/>
+        </w:rPr>
+        <w:br w:type="page"/>
+      </w:r>
+    </w:p>
+    <w:p>
+      <w:pPr>
+        <w:pStyle w:val="Ttulo1"/>
+        <w:spacing w:line="360" w:lineRule="auto"/>
+      </w:pPr>
+      <w:bookmarkStart w:id="0" w:name="_Toc10472577"/>
+      <w:r>
+        <w:lastRenderedPageBreak/>
+        <w:t>Login</w:t>
+      </w:r>
+      <w:bookmarkEnd w:id="0"/>
+    </w:p>
+    <w:p>
+      <w:pPr>
+        <w:spacing w:line="360" w:lineRule="auto"/>
+        <w:rPr>
+          <w:sz w:val="22"/>
+        </w:rPr>
+      </w:pPr>
+      <w:r>
+        <w:rPr>
+          <w:sz w:val="22"/>
+        </w:rPr>
+        <w:t>Acessando o sistema</w:t>
+      </w:r>
+    </w:p>
+    <w:p>
+      <w:pPr>
         <w:pStyle w:val="PargrafodaLista"/>
         <w:numPr>
           <w:ilvl w:val="0"/>
-          <w:numId w:val="1"/>
+          <w:numId w:val="2"/>
         </w:numPr>
-        <w:rPr>
-          <w:sz w:val="22"/>
-        </w:rPr>
-      </w:pPr>
-      <w:r>
-        <w:rPr>
-          <w:sz w:val="22"/>
-        </w:rPr>
-        <w:t>Acessando o sistema</w:t>
-      </w:r>
-    </w:p>
-    <w:p>
-      <w:pPr>
-        <w:pStyle w:val="PargrafodaLista"/>
-        <w:numPr>
-          <w:ilvl w:val="1"/>
-          <w:numId w:val="1"/>
-        </w:numPr>
-        <w:rPr>
-          <w:sz w:val="22"/>
-        </w:rPr>
-      </w:pPr>
-      <w:r>
-        <w:rPr>
-          <w:sz w:val="22"/>
-        </w:rPr>
-        <w:t xml:space="preserve">Acesse o endereço: </w:t>
-      </w:r>
-      <w:hyperlink r:id="rId5" w:history="1">
-        <w:r>
-          <w:rPr>
-            <w:rStyle w:val="Hyperlink"/>
-            <w:sz w:val="22"/>
-          </w:rPr>
-          <w:t>http://localhost:8080/AgendamentoBanhoTosa/pages/login.xhtml</w:t>
-        </w:r>
-      </w:hyperlink>
-      <w:r>
-        <w:rPr>
-          <w:sz w:val="22"/>
-        </w:rPr>
-        <w:t>. Nesta página, há os campos de Usuário e Senha, como mostrado a seguir:</w:t>
-      </w:r>
-    </w:p>
-    <w:p>
-      <w:pPr>
+        <w:spacing w:line="360" w:lineRule="auto"/>
+        <w:rPr>
+          <w:sz w:val="22"/>
+        </w:rPr>
+      </w:pPr>
+      <w:r>
+        <w:rPr>
+          <w:sz w:val="22"/>
+        </w:rPr>
+        <w:t>Para acessar o sistema é necessário usuário e senha</w:t>
+      </w:r>
+      <w:r>
+        <w:rPr>
+          <w:sz w:val="22"/>
+        </w:rPr>
+        <w:t>, como mostrado a seguir:</w:t>
+      </w:r>
+    </w:p>
+    <w:p>
+      <w:pPr>
+        <w:spacing w:line="360" w:lineRule="auto"/>
         <w:ind w:hanging="709"/>
+        <w:jc w:val="center"/>
         <w:rPr>
           <w:sz w:val="22"/>
         </w:rPr>
@@ -66,10 +1029,10 @@
           <w:sz w:val="22"/>
         </w:rPr>
         <w:drawing>
-          <wp:inline distT="0" distB="0" distL="0" distR="0" wp14:anchorId="4EB52044" wp14:editId="15A3A082">
-            <wp:extent cx="6169734" cy="3062377"/>
-            <wp:effectExtent l="0" t="0" r="0" b="0"/>
-            <wp:docPr id="2" name="Imagem 2"/>
+          <wp:inline distT="0" distB="0" distL="0" distR="0" wp14:anchorId="2D243390" wp14:editId="244E8CD5">
+            <wp:extent cx="5122678" cy="2880000"/>
+            <wp:effectExtent l="0" t="0" r="1905" b="0"/>
+            <wp:docPr id="11" name="Imagem 11" descr="Uma imagem contendo captura de tela&#10;&#10;Descrição gerada automaticamente"/>
             <wp:cNvGraphicFramePr>
               <a:graphicFrameLocks xmlns:a="http://schemas.openxmlformats.org/drawingml/2006/main" noChangeAspect="1"/>
             </wp:cNvGraphicFramePr>
@@ -77,11 +1040,17 @@
               <a:graphicData uri="http://schemas.openxmlformats.org/drawingml/2006/picture">
                 <pic:pic xmlns:pic="http://schemas.openxmlformats.org/drawingml/2006/picture">
                   <pic:nvPicPr>
-                    <pic:cNvPr id="1" name=""/>
+                    <pic:cNvPr id="11" name="Captura de Tela (32).png"/>
                     <pic:cNvPicPr/>
                   </pic:nvPicPr>
                   <pic:blipFill>
-                    <a:blip r:embed="rId6"/>
+                    <a:blip r:embed="rId6" cstate="print">
+                      <a:extLst>
+                        <a:ext uri="{28A0092B-C50C-407E-A947-70E740481C1C}">
+                          <a14:useLocalDpi xmlns:a14="http://schemas.microsoft.com/office/drawing/2010/main" val="0"/>
+                        </a:ext>
+                      </a:extLst>
+                    </a:blip>
                     <a:stretch>
                       <a:fillRect/>
                     </a:stretch>
@@ -89,7 +1058,7 @@
                   <pic:spPr>
                     <a:xfrm>
                       <a:off x="0" y="0"/>
-                      <a:ext cx="6211476" cy="3083096"/>
+                      <a:ext cx="5122678" cy="2880000"/>
                     </a:xfrm>
                     <a:prstGeom prst="rect">
                       <a:avLst/>
@@ -105,34 +1074,28 @@
     <w:p>
       <w:pPr>
         <w:pStyle w:val="PargrafodaLista"/>
-        <w:ind w:left="1440"/>
-        <w:rPr>
-          <w:sz w:val="22"/>
-        </w:rPr>
-      </w:pPr>
-    </w:p>
-    <w:p>
-      <w:pPr>
-        <w:pStyle w:val="PargrafodaLista"/>
         <w:numPr>
-          <w:ilvl w:val="1"/>
-          <w:numId w:val="1"/>
+          <w:ilvl w:val="0"/>
+          <w:numId w:val="2"/>
         </w:numPr>
-        <w:rPr>
-          <w:sz w:val="22"/>
-        </w:rPr>
-      </w:pPr>
-      <w:r>
-        <w:rPr>
-          <w:sz w:val="22"/>
-        </w:rPr>
-        <w:t>Depois de ter inserido o nome de usuário e senha válidos e clicar em Entrar, irá aparecer a tela de agendamentos de serviços:</w:t>
-      </w:r>
-    </w:p>
-    <w:p>
-      <w:pPr>
-        <w:pStyle w:val="PargrafodaLista"/>
+        <w:spacing w:line="360" w:lineRule="auto"/>
+        <w:rPr>
+          <w:sz w:val="22"/>
+        </w:rPr>
+      </w:pPr>
+      <w:r>
+        <w:rPr>
+          <w:sz w:val="22"/>
+        </w:rPr>
+        <w:t>Depois de ter inserido o nome de usuário e senha válidos e clicar em Entrar, irá aparecer a tela de agendamentos:</w:t>
+      </w:r>
+    </w:p>
+    <w:p>
+      <w:pPr>
+        <w:pStyle w:val="PargrafodaLista"/>
+        <w:spacing w:line="360" w:lineRule="auto"/>
         <w:ind w:hanging="1571"/>
+        <w:jc w:val="center"/>
         <w:rPr>
           <w:sz w:val="22"/>
         </w:rPr>
@@ -142,9 +1105,9 @@
           <w:noProof/>
         </w:rPr>
         <w:drawing>
-          <wp:inline distT="0" distB="0" distL="0" distR="0" wp14:anchorId="41515080" wp14:editId="678A1DF5">
-            <wp:extent cx="6353335" cy="3614468"/>
-            <wp:effectExtent l="0" t="0" r="0" b="0"/>
+          <wp:inline distT="0" distB="0" distL="0" distR="0" wp14:anchorId="41515080" wp14:editId="1D1BE74D">
+            <wp:extent cx="5062325" cy="2880000"/>
+            <wp:effectExtent l="0" t="0" r="5080" b="0"/>
             <wp:docPr id="1" name="Imagem 1"/>
             <wp:cNvGraphicFramePr>
               <a:graphicFrameLocks xmlns:a="http://schemas.openxmlformats.org/drawingml/2006/main" noChangeAspect="1"/>
@@ -165,7 +1128,7 @@
                   <pic:spPr>
                     <a:xfrm>
                       <a:off x="0" y="0"/>
-                      <a:ext cx="6367886" cy="3622746"/>
+                      <a:ext cx="5062325" cy="2880000"/>
                     </a:xfrm>
                     <a:prstGeom prst="rect">
                       <a:avLst/>
@@ -181,6 +1144,7 @@
     <w:p>
       <w:pPr>
         <w:pStyle w:val="PargrafodaLista"/>
+        <w:spacing w:line="360" w:lineRule="auto"/>
         <w:ind w:left="1440"/>
         <w:rPr>
           <w:sz w:val="22"/>
@@ -192,8 +1156,9 @@
         <w:pStyle w:val="PargrafodaLista"/>
         <w:numPr>
           <w:ilvl w:val="0"/>
-          <w:numId w:val="1"/>
+          <w:numId w:val="2"/>
         </w:numPr>
+        <w:spacing w:line="360" w:lineRule="auto"/>
         <w:rPr>
           <w:sz w:val="22"/>
         </w:rPr>
@@ -207,6 +1172,7 @@
     </w:p>
     <w:p>
       <w:pPr>
+        <w:spacing w:line="360" w:lineRule="auto"/>
         <w:ind w:hanging="709"/>
         <w:rPr>
           <w:sz w:val="22"/>
@@ -219,9 +1185,9 @@
         </w:rPr>
         <w:lastRenderedPageBreak/>
         <w:drawing>
-          <wp:inline distT="0" distB="0" distL="0" distR="0" wp14:anchorId="38AC2994" wp14:editId="3FC3E9FC">
-            <wp:extent cx="6265404" cy="2812211"/>
-            <wp:effectExtent l="0" t="0" r="0" b="0"/>
+          <wp:inline distT="0" distB="0" distL="0" distR="0" wp14:anchorId="38AC2994" wp14:editId="39E35C7A">
+            <wp:extent cx="6416433" cy="2880000"/>
+            <wp:effectExtent l="0" t="0" r="3810" b="0"/>
             <wp:docPr id="3" name="Imagem 3"/>
             <wp:cNvGraphicFramePr>
               <a:graphicFrameLocks xmlns:a="http://schemas.openxmlformats.org/drawingml/2006/main" noChangeAspect="1"/>
@@ -251,7 +1217,7 @@
                   <pic:spPr bwMode="auto">
                     <a:xfrm>
                       <a:off x="0" y="0"/>
-                      <a:ext cx="6336274" cy="2844021"/>
+                      <a:ext cx="6416433" cy="2880000"/>
                     </a:xfrm>
                     <a:prstGeom prst="rect">
                       <a:avLst/>
@@ -270,88 +1236,96 @@
     </w:p>
     <w:p>
       <w:pPr>
-        <w:ind w:left="360"/>
-        <w:rPr>
-          <w:sz w:val="22"/>
-        </w:rPr>
-      </w:pPr>
+        <w:spacing w:line="360" w:lineRule="auto"/>
+        <w:rPr>
+          <w:sz w:val="22"/>
+        </w:rPr>
+      </w:pPr>
+      <w:r>
+        <w:rPr>
+          <w:sz w:val="22"/>
+        </w:rPr>
+        <w:br w:type="page"/>
+      </w:r>
+    </w:p>
+    <w:p>
+      <w:pPr>
+        <w:pStyle w:val="Ttulo1"/>
+        <w:spacing w:line="360" w:lineRule="auto"/>
+      </w:pPr>
+      <w:bookmarkStart w:id="1" w:name="_Toc10472578"/>
+      <w:r>
+        <w:lastRenderedPageBreak/>
+        <w:t>Usuários</w:t>
+      </w:r>
+      <w:bookmarkEnd w:id="1"/>
+    </w:p>
+    <w:p>
+      <w:pPr>
+        <w:spacing w:before="240" w:after="0" w:line="360" w:lineRule="auto"/>
+        <w:rPr>
+          <w:sz w:val="22"/>
+        </w:rPr>
+      </w:pPr>
+      <w:r>
+        <w:rPr>
+          <w:sz w:val="22"/>
+        </w:rPr>
+        <w:t>Sobre as funcionalidades relacionadas a Usuários, clique na aba “Usuários”:</w:t>
+      </w:r>
     </w:p>
     <w:p>
       <w:pPr>
         <w:pStyle w:val="PargrafodaLista"/>
         <w:numPr>
           <w:ilvl w:val="0"/>
-          <w:numId w:val="1"/>
+          <w:numId w:val="3"/>
         </w:numPr>
-        <w:spacing w:before="240" w:after="0"/>
-        <w:rPr>
-          <w:sz w:val="22"/>
-        </w:rPr>
-      </w:pPr>
-      <w:r>
-        <w:rPr>
-          <w:sz w:val="22"/>
-        </w:rPr>
-        <w:t>Sobre as funcionalidades relacionadas a Usuários, clique na aba “Usuários”:</w:t>
-      </w:r>
-    </w:p>
-    <w:p>
-      <w:pPr>
-        <w:spacing w:after="0"/>
-        <w:rPr>
-          <w:sz w:val="22"/>
-        </w:rPr>
-      </w:pPr>
+        <w:spacing w:line="360" w:lineRule="auto"/>
+        <w:rPr>
+          <w:sz w:val="22"/>
+        </w:rPr>
+      </w:pPr>
+      <w:r>
+        <w:rPr>
+          <w:sz w:val="22"/>
+        </w:rPr>
+        <w:t>Para cadastrar um novo usuário:</w:t>
+      </w:r>
     </w:p>
     <w:p>
       <w:pPr>
         <w:pStyle w:val="PargrafodaLista"/>
         <w:numPr>
           <w:ilvl w:val="1"/>
-          <w:numId w:val="1"/>
+          <w:numId w:val="3"/>
         </w:numPr>
-        <w:rPr>
-          <w:sz w:val="22"/>
-        </w:rPr>
-      </w:pPr>
-      <w:r>
-        <w:rPr>
-          <w:sz w:val="22"/>
-        </w:rPr>
-        <w:t>Para cadastrar um novo usuário:</w:t>
+        <w:spacing w:line="360" w:lineRule="auto"/>
+        <w:rPr>
+          <w:sz w:val="22"/>
+        </w:rPr>
+      </w:pPr>
+      <w:r>
+        <w:rPr>
+          <w:sz w:val="22"/>
+        </w:rPr>
+        <w:t>Clique</w:t>
+      </w:r>
+      <w:r>
+        <w:rPr>
+          <w:sz w:val="22"/>
+        </w:rPr>
+        <w:t xml:space="preserve"> no botão arredondado com o símbolo de “+”:</w:t>
       </w:r>
     </w:p>
     <w:p>
       <w:pPr>
         <w:pStyle w:val="PargrafodaLista"/>
         <w:numPr>
-          <w:ilvl w:val="2"/>
-          <w:numId w:val="1"/>
+          <w:ilvl w:val="1"/>
+          <w:numId w:val="3"/>
         </w:numPr>
-        <w:rPr>
-          <w:sz w:val="22"/>
-        </w:rPr>
-      </w:pPr>
-      <w:r>
-        <w:rPr>
-          <w:sz w:val="22"/>
-        </w:rPr>
-        <w:t>Clique</w:t>
-      </w:r>
-      <w:r>
-        <w:rPr>
-          <w:sz w:val="22"/>
-        </w:rPr>
-        <w:t xml:space="preserve"> no botão arredondado com o símbolo de “+”:</w:t>
-      </w:r>
-    </w:p>
-    <w:p>
-      <w:pPr>
-        <w:pStyle w:val="PargrafodaLista"/>
-        <w:numPr>
-          <w:ilvl w:val="2"/>
-          <w:numId w:val="1"/>
-        </w:numPr>
+        <w:spacing w:line="360" w:lineRule="auto"/>
         <w:rPr>
           <w:sz w:val="22"/>
         </w:rPr>
@@ -377,6 +1351,7 @@
     </w:p>
     <w:p>
       <w:pPr>
+        <w:spacing w:line="360" w:lineRule="auto"/>
         <w:ind w:hanging="709"/>
         <w:rPr>
           <w:sz w:val="22"/>
@@ -388,9 +1363,9 @@
           <w:sz w:val="22"/>
         </w:rPr>
         <w:drawing>
-          <wp:inline distT="0" distB="0" distL="0" distR="0" wp14:anchorId="59F42C81" wp14:editId="075C4767">
-            <wp:extent cx="6079579" cy="2855343"/>
-            <wp:effectExtent l="0" t="0" r="0" b="0"/>
+          <wp:inline distT="0" distB="0" distL="0" distR="0" wp14:anchorId="59F42C81" wp14:editId="06A5DC1E">
+            <wp:extent cx="6132079" cy="2880000"/>
+            <wp:effectExtent l="0" t="0" r="2540" b="0"/>
             <wp:docPr id="4" name="Imagem 4"/>
             <wp:cNvGraphicFramePr>
               <a:graphicFrameLocks xmlns:a="http://schemas.openxmlformats.org/drawingml/2006/main" noChangeAspect="1"/>
@@ -420,7 +1395,7 @@
                   <pic:spPr bwMode="auto">
                     <a:xfrm>
                       <a:off x="0" y="0"/>
-                      <a:ext cx="6105041" cy="2867302"/>
+                      <a:ext cx="6132079" cy="2880000"/>
                     </a:xfrm>
                     <a:prstGeom prst="rect">
                       <a:avLst/>
@@ -440,37 +1415,30 @@
     <w:p>
       <w:pPr>
         <w:pStyle w:val="PargrafodaLista"/>
-        <w:ind w:left="2160"/>
-        <w:rPr>
-          <w:sz w:val="22"/>
-        </w:rPr>
-      </w:pPr>
+        <w:numPr>
+          <w:ilvl w:val="0"/>
+          <w:numId w:val="3"/>
+        </w:numPr>
+        <w:spacing w:line="360" w:lineRule="auto"/>
+        <w:rPr>
+          <w:sz w:val="22"/>
+        </w:rPr>
+      </w:pPr>
+      <w:r>
+        <w:rPr>
+          <w:sz w:val="22"/>
+        </w:rPr>
+        <w:t>Para alterar um usuário já existente:</w:t>
+      </w:r>
     </w:p>
     <w:p>
       <w:pPr>
         <w:pStyle w:val="PargrafodaLista"/>
         <w:numPr>
           <w:ilvl w:val="1"/>
-          <w:numId w:val="1"/>
+          <w:numId w:val="3"/>
         </w:numPr>
-        <w:rPr>
-          <w:sz w:val="22"/>
-        </w:rPr>
-      </w:pPr>
-      <w:r>
-        <w:rPr>
-          <w:sz w:val="22"/>
-        </w:rPr>
-        <w:t>Para alterar um usuário já existente:</w:t>
-      </w:r>
-    </w:p>
-    <w:p>
-      <w:pPr>
-        <w:pStyle w:val="PargrafodaLista"/>
-        <w:numPr>
-          <w:ilvl w:val="2"/>
-          <w:numId w:val="1"/>
-        </w:numPr>
+        <w:spacing w:line="360" w:lineRule="auto"/>
         <w:rPr>
           <w:sz w:val="22"/>
         </w:rPr>
@@ -496,59 +1464,7 @@
     </w:p>
     <w:p>
       <w:pPr>
-        <w:pStyle w:val="PargrafodaLista"/>
-        <w:ind w:left="2160"/>
-        <w:rPr>
-          <w:sz w:val="22"/>
-        </w:rPr>
-      </w:pPr>
-    </w:p>
-    <w:p>
-      <w:pPr>
-        <w:pStyle w:val="PargrafodaLista"/>
-        <w:numPr>
-          <w:ilvl w:val="0"/>
-          <w:numId w:val="1"/>
-        </w:numPr>
-        <w:spacing w:before="240" w:after="0"/>
-        <w:rPr>
-          <w:sz w:val="22"/>
-        </w:rPr>
-      </w:pPr>
-      <w:r>
-        <w:rPr>
-          <w:sz w:val="22"/>
-        </w:rPr>
-        <w:t xml:space="preserve">Sobre as funcionalidades relacionadas a </w:t>
-      </w:r>
-      <w:r>
-        <w:rPr>
-          <w:sz w:val="22"/>
-        </w:rPr>
-        <w:t>Usuários</w:t>
-      </w:r>
-      <w:r>
-        <w:rPr>
-          <w:sz w:val="22"/>
-        </w:rPr>
-        <w:t>, clique na aba “</w:t>
-      </w:r>
-      <w:r>
-        <w:rPr>
-          <w:sz w:val="22"/>
-        </w:rPr>
-        <w:t>Usuários</w:t>
-      </w:r>
-      <w:r>
-        <w:rPr>
-          <w:sz w:val="22"/>
-        </w:rPr>
-        <w:t>”:</w:t>
-      </w:r>
-    </w:p>
-    <w:p>
-      <w:pPr>
-        <w:ind w:hanging="709"/>
+        <w:spacing w:line="360" w:lineRule="auto"/>
         <w:rPr>
           <w:sz w:val="22"/>
         </w:rPr>
@@ -558,7 +1474,6 @@
           <w:noProof/>
           <w:sz w:val="22"/>
         </w:rPr>
-        <w:lastRenderedPageBreak/>
         <w:drawing>
           <wp:inline distT="0" distB="0" distL="0" distR="0" wp14:anchorId="7A2BFB87" wp14:editId="045D6454">
             <wp:extent cx="6096206" cy="1285336"/>
@@ -613,22 +1528,24 @@
       <w:pPr>
         <w:pStyle w:val="PargrafodaLista"/>
         <w:numPr>
-          <w:ilvl w:val="2"/>
-          <w:numId w:val="1"/>
+          <w:ilvl w:val="1"/>
+          <w:numId w:val="3"/>
         </w:numPr>
-        <w:rPr>
-          <w:sz w:val="22"/>
-        </w:rPr>
-      </w:pPr>
-      <w:r>
-        <w:rPr>
-          <w:sz w:val="22"/>
-        </w:rPr>
-        <w:t>Confirme se é o usuário correto e clique em alterar:</w:t>
-      </w:r>
-    </w:p>
-    <w:p>
-      <w:pPr>
+        <w:spacing w:line="360" w:lineRule="auto"/>
+        <w:rPr>
+          <w:sz w:val="22"/>
+        </w:rPr>
+      </w:pPr>
+      <w:r>
+        <w:rPr>
+          <w:sz w:val="22"/>
+        </w:rPr>
+        <w:t>Será mostrado todos os detalhes desse usuário. Clique em alterar para realizar alguma alteração.</w:t>
+      </w:r>
+    </w:p>
+    <w:p>
+      <w:pPr>
+        <w:spacing w:line="360" w:lineRule="auto"/>
         <w:jc w:val="center"/>
         <w:rPr>
           <w:sz w:val="22"/>
@@ -639,8 +1556,9 @@
           <w:noProof/>
           <w:sz w:val="22"/>
         </w:rPr>
+        <w:lastRenderedPageBreak/>
         <w:drawing>
-          <wp:inline distT="0" distB="0" distL="0" distR="0" wp14:anchorId="0DDEAEC7" wp14:editId="32E3CDFA">
+          <wp:inline distT="0" distB="0" distL="0" distR="0" wp14:anchorId="3D74B98C" wp14:editId="41FEFD8F">
             <wp:extent cx="2044783" cy="2329132"/>
             <wp:effectExtent l="0" t="0" r="0" b="0"/>
             <wp:docPr id="6" name="Imagem 6"/>
@@ -693,9 +1611,10 @@
       <w:pPr>
         <w:pStyle w:val="PargrafodaLista"/>
         <w:numPr>
-          <w:ilvl w:val="2"/>
-          <w:numId w:val="1"/>
+          <w:ilvl w:val="1"/>
+          <w:numId w:val="3"/>
         </w:numPr>
+        <w:spacing w:line="360" w:lineRule="auto"/>
         <w:rPr>
           <w:sz w:val="22"/>
         </w:rPr>
@@ -721,7 +1640,57 @@
     </w:p>
     <w:p>
       <w:pPr>
-        <w:pStyle w:val="PargrafodaLista"/>
+        <w:spacing w:line="360" w:lineRule="auto"/>
+        <w:jc w:val="center"/>
+        <w:rPr>
+          <w:sz w:val="22"/>
+        </w:rPr>
+      </w:pPr>
+      <w:r>
+        <w:rPr>
+          <w:noProof/>
+        </w:rPr>
+        <w:drawing>
+          <wp:inline distT="0" distB="0" distL="0" distR="0" wp14:anchorId="6A1AF0DD" wp14:editId="53AD3C35">
+            <wp:extent cx="5400040" cy="4015105"/>
+            <wp:effectExtent l="0" t="0" r="0" b="4445"/>
+            <wp:docPr id="13" name="Imagem 13"/>
+            <wp:cNvGraphicFramePr>
+              <a:graphicFrameLocks xmlns:a="http://schemas.openxmlformats.org/drawingml/2006/main" noChangeAspect="1"/>
+            </wp:cNvGraphicFramePr>
+            <a:graphic xmlns:a="http://schemas.openxmlformats.org/drawingml/2006/main">
+              <a:graphicData uri="http://schemas.openxmlformats.org/drawingml/2006/picture">
+                <pic:pic xmlns:pic="http://schemas.openxmlformats.org/drawingml/2006/picture">
+                  <pic:nvPicPr>
+                    <pic:cNvPr id="1" name=""/>
+                    <pic:cNvPicPr/>
+                  </pic:nvPicPr>
+                  <pic:blipFill>
+                    <a:blip r:embed="rId12"/>
+                    <a:stretch>
+                      <a:fillRect/>
+                    </a:stretch>
+                  </pic:blipFill>
+                  <pic:spPr>
+                    <a:xfrm>
+                      <a:off x="0" y="0"/>
+                      <a:ext cx="5400040" cy="4015105"/>
+                    </a:xfrm>
+                    <a:prstGeom prst="rect">
+                      <a:avLst/>
+                    </a:prstGeom>
+                  </pic:spPr>
+                </pic:pic>
+              </a:graphicData>
+            </a:graphic>
+          </wp:inline>
+        </w:drawing>
+      </w:r>
+    </w:p>
+    <w:p>
+      <w:pPr>
+        <w:pStyle w:val="PargrafodaLista"/>
+        <w:spacing w:line="360" w:lineRule="auto"/>
         <w:ind w:left="2160"/>
         <w:rPr>
           <w:sz w:val="22"/>
@@ -731,37 +1700,30 @@
     <w:p>
       <w:pPr>
         <w:pStyle w:val="PargrafodaLista"/>
-        <w:ind w:left="2160"/>
-        <w:rPr>
-          <w:sz w:val="22"/>
-        </w:rPr>
-      </w:pPr>
+        <w:numPr>
+          <w:ilvl w:val="0"/>
+          <w:numId w:val="3"/>
+        </w:numPr>
+        <w:spacing w:line="360" w:lineRule="auto"/>
+        <w:rPr>
+          <w:sz w:val="22"/>
+        </w:rPr>
+      </w:pPr>
+      <w:r>
+        <w:rPr>
+          <w:sz w:val="22"/>
+        </w:rPr>
+        <w:t>Para remover um usuário já existente:</w:t>
+      </w:r>
     </w:p>
     <w:p>
       <w:pPr>
         <w:pStyle w:val="PargrafodaLista"/>
         <w:numPr>
           <w:ilvl w:val="1"/>
-          <w:numId w:val="1"/>
+          <w:numId w:val="3"/>
         </w:numPr>
-        <w:rPr>
-          <w:sz w:val="22"/>
-        </w:rPr>
-      </w:pPr>
-      <w:r>
-        <w:rPr>
-          <w:sz w:val="22"/>
-        </w:rPr>
-        <w:t>Para remover um usuário já existente:</w:t>
-      </w:r>
-    </w:p>
-    <w:p>
-      <w:pPr>
-        <w:pStyle w:val="PargrafodaLista"/>
-        <w:numPr>
-          <w:ilvl w:val="2"/>
-          <w:numId w:val="1"/>
-        </w:numPr>
+        <w:spacing w:line="360" w:lineRule="auto"/>
         <w:rPr>
           <w:sz w:val="22"/>
         </w:rPr>
@@ -799,6 +1761,7 @@
     </w:p>
     <w:p>
       <w:pPr>
+        <w:spacing w:line="360" w:lineRule="auto"/>
         <w:ind w:hanging="851"/>
         <w:rPr>
           <w:sz w:val="22"/>
@@ -809,6 +1772,7 @@
           <w:noProof/>
           <w:sz w:val="22"/>
         </w:rPr>
+        <w:lastRenderedPageBreak/>
         <w:drawing>
           <wp:inline distT="0" distB="0" distL="0" distR="0" wp14:anchorId="6861C6CF" wp14:editId="0A14EEFC">
             <wp:extent cx="6245525" cy="1296989"/>
@@ -827,7 +1791,7 @@
                     </pic:cNvPicPr>
                   </pic:nvPicPr>
                   <pic:blipFill>
-                    <a:blip r:embed="rId12" cstate="print">
+                    <a:blip r:embed="rId13" cstate="print">
                       <a:extLst>
                         <a:ext uri="{28A0092B-C50C-407E-A947-70E740481C1C}">
                           <a14:useLocalDpi xmlns:a14="http://schemas.microsoft.com/office/drawing/2010/main" val="0"/>
@@ -863,9 +1827,10 @@
       <w:pPr>
         <w:pStyle w:val="PargrafodaLista"/>
         <w:numPr>
-          <w:ilvl w:val="2"/>
-          <w:numId w:val="1"/>
+          <w:ilvl w:val="1"/>
+          <w:numId w:val="3"/>
         </w:numPr>
+        <w:spacing w:line="360" w:lineRule="auto"/>
         <w:rPr>
           <w:sz w:val="22"/>
         </w:rPr>
@@ -879,6 +1844,7 @@
     </w:p>
     <w:p>
       <w:pPr>
+        <w:spacing w:line="360" w:lineRule="auto"/>
         <w:rPr>
           <w:sz w:val="22"/>
         </w:rPr>
@@ -888,7 +1854,6 @@
           <w:noProof/>
           <w:sz w:val="22"/>
         </w:rPr>
-        <w:lastRenderedPageBreak/>
         <w:drawing>
           <wp:anchor distT="0" distB="0" distL="114300" distR="114300" simplePos="0" relativeHeight="251659264" behindDoc="0" locked="0" layoutInCell="1" allowOverlap="1" wp14:anchorId="1AA86E3C" wp14:editId="62FDEFC4">
             <wp:simplePos x="0" y="0"/>
@@ -915,7 +1880,7 @@
                     </pic:cNvPicPr>
                   </pic:nvPicPr>
                   <pic:blipFill>
-                    <a:blip r:embed="rId13">
+                    <a:blip r:embed="rId14">
                       <a:extLst>
                         <a:ext uri="{28A0092B-C50C-407E-A947-70E740481C1C}">
                           <a14:useLocalDpi xmlns:a14="http://schemas.microsoft.com/office/drawing/2010/main" val="0"/>
@@ -955,51 +1920,95 @@
     </w:p>
     <w:p>
       <w:pPr>
-        <w:rPr>
-          <w:sz w:val="22"/>
-        </w:rPr>
-      </w:pPr>
+        <w:pStyle w:val="Ttulo1"/>
+        <w:spacing w:line="360" w:lineRule="auto"/>
+        <w:sectPr>
+          <w:pgSz w:w="11906" w:h="16838"/>
+          <w:pgMar w:top="1417" w:right="1701" w:bottom="1417" w:left="1701" w:header="708" w:footer="708" w:gutter="0"/>
+          <w:cols w:space="708"/>
+          <w:docGrid w:linePitch="360"/>
+        </w:sectPr>
+      </w:pPr>
+    </w:p>
+    <w:p>
+      <w:pPr>
+        <w:pStyle w:val="Ttulo1"/>
+        <w:spacing w:line="360" w:lineRule="auto"/>
+      </w:pPr>
+      <w:bookmarkStart w:id="2" w:name="_Toc10472579"/>
+      <w:r>
+        <w:lastRenderedPageBreak/>
+        <w:t>Clientes</w:t>
+      </w:r>
+      <w:bookmarkEnd w:id="2"/>
+    </w:p>
+    <w:p>
+      <w:pPr>
+        <w:spacing w:line="360" w:lineRule="auto"/>
+        <w:rPr>
+          <w:sz w:val="22"/>
+        </w:rPr>
+      </w:pPr>
+      <w:r>
+        <w:rPr>
+          <w:sz w:val="22"/>
+        </w:rPr>
+        <w:t xml:space="preserve">Sobre as funcionalidades relacionadas a </w:t>
+      </w:r>
+      <w:r>
+        <w:rPr>
+          <w:sz w:val="22"/>
+        </w:rPr>
+        <w:t>Clientes</w:t>
+      </w:r>
+      <w:r>
+        <w:rPr>
+          <w:sz w:val="22"/>
+        </w:rPr>
+        <w:t>, clique na aba “</w:t>
+      </w:r>
+      <w:r>
+        <w:rPr>
+          <w:sz w:val="22"/>
+        </w:rPr>
+        <w:t>Clientes</w:t>
+      </w:r>
+      <w:r>
+        <w:rPr>
+          <w:sz w:val="22"/>
+        </w:rPr>
+        <w:t>”:</w:t>
+      </w:r>
     </w:p>
     <w:p>
       <w:pPr>
         <w:pStyle w:val="PargrafodaLista"/>
         <w:numPr>
           <w:ilvl w:val="0"/>
-          <w:numId w:val="1"/>
+          <w:numId w:val="7"/>
         </w:numPr>
-        <w:rPr>
-          <w:sz w:val="22"/>
-        </w:rPr>
-      </w:pPr>
-      <w:r>
-        <w:rPr>
-          <w:sz w:val="22"/>
-        </w:rPr>
-        <w:t xml:space="preserve">Sobre as funcionalidades relacionadas a </w:t>
-      </w:r>
-      <w:r>
-        <w:rPr>
-          <w:sz w:val="22"/>
-        </w:rPr>
-        <w:t>Clientes</w:t>
-      </w:r>
-      <w:r>
-        <w:rPr>
-          <w:sz w:val="22"/>
-        </w:rPr>
-        <w:t>, clique na aba “</w:t>
-      </w:r>
-      <w:r>
-        <w:rPr>
-          <w:sz w:val="22"/>
-        </w:rPr>
-        <w:t>Clientes</w:t>
-      </w:r>
-      <w:r>
-        <w:rPr>
-          <w:sz w:val="22"/>
-        </w:rPr>
-        <w:t>”:</w:t>
+        <w:spacing w:line="360" w:lineRule="auto"/>
+        <w:rPr>
+          <w:sz w:val="22"/>
+        </w:rPr>
+      </w:pPr>
+      <w:r>
+        <w:rPr>
+          <w:sz w:val="22"/>
+        </w:rPr>
+        <w:t>Para cadastrar um novo</w:t>
+      </w:r>
+      <w:r>
+        <w:rPr>
+          <w:sz w:val="22"/>
+        </w:rPr>
+        <w:t xml:space="preserve"> cliente</w:t>
+      </w:r>
+      <w:r>
+        <w:rPr>
+          <w:sz w:val="22"/>
+        </w:rPr>
+        <w:t>:</w:t>
       </w:r>
     </w:p>
     <w:p>
@@ -1007,56 +2016,28 @@
         <w:pStyle w:val="PargrafodaLista"/>
         <w:numPr>
           <w:ilvl w:val="1"/>
-          <w:numId w:val="1"/>
+          <w:numId w:val="7"/>
         </w:numPr>
-        <w:rPr>
-          <w:sz w:val="22"/>
-        </w:rPr>
-      </w:pPr>
-      <w:r>
-        <w:rPr>
-          <w:sz w:val="22"/>
-        </w:rPr>
-        <w:t>Para cadastrar um novo</w:t>
-      </w:r>
-      <w:r>
-        <w:rPr>
-          <w:sz w:val="22"/>
-        </w:rPr>
-        <w:t xml:space="preserve"> cliente</w:t>
-      </w:r>
-      <w:r>
-        <w:rPr>
-          <w:sz w:val="22"/>
-        </w:rPr>
-        <w:t>:</w:t>
+        <w:spacing w:line="360" w:lineRule="auto"/>
+        <w:rPr>
+          <w:sz w:val="22"/>
+        </w:rPr>
+      </w:pPr>
+      <w:r>
+        <w:rPr>
+          <w:sz w:val="22"/>
+        </w:rPr>
+        <w:t>Clique no botão arredondado com o símbolo de “+”:</w:t>
       </w:r>
     </w:p>
     <w:p>
       <w:pPr>
         <w:pStyle w:val="PargrafodaLista"/>
         <w:numPr>
-          <w:ilvl w:val="2"/>
-          <w:numId w:val="1"/>
+          <w:ilvl w:val="1"/>
+          <w:numId w:val="7"/>
         </w:numPr>
-        <w:rPr>
-          <w:sz w:val="22"/>
-        </w:rPr>
-      </w:pPr>
-      <w:r>
-        <w:rPr>
-          <w:sz w:val="22"/>
-        </w:rPr>
-        <w:t>Clique no botão arredondado com o símbolo de “+”:</w:t>
-      </w:r>
-    </w:p>
-    <w:p>
-      <w:pPr>
-        <w:pStyle w:val="PargrafodaLista"/>
-        <w:numPr>
-          <w:ilvl w:val="2"/>
-          <w:numId w:val="1"/>
-        </w:numPr>
+        <w:spacing w:line="360" w:lineRule="auto"/>
         <w:rPr>
           <w:sz w:val="22"/>
         </w:rPr>
@@ -1066,13 +2047,13 @@
           <w:noProof/>
         </w:rPr>
         <w:drawing>
-          <wp:anchor distT="0" distB="0" distL="114300" distR="114300" simplePos="0" relativeHeight="251658240" behindDoc="0" locked="0" layoutInCell="1" allowOverlap="1" wp14:anchorId="157009B4" wp14:editId="4FBA6A62">
+          <wp:anchor distT="0" distB="0" distL="114300" distR="114300" simplePos="0" relativeHeight="251658240" behindDoc="0" locked="0" layoutInCell="1" allowOverlap="1" wp14:anchorId="157009B4" wp14:editId="2CDF4C20">
             <wp:simplePos x="0" y="0"/>
             <wp:positionH relativeFrom="margin">
               <wp:align>right</wp:align>
             </wp:positionH>
             <wp:positionV relativeFrom="paragraph">
-              <wp:posOffset>692785</wp:posOffset>
+              <wp:posOffset>737870</wp:posOffset>
             </wp:positionV>
             <wp:extent cx="5400040" cy="2498725"/>
             <wp:effectExtent l="0" t="0" r="0" b="0"/>
@@ -1091,7 +2072,7 @@
                     </pic:cNvPicPr>
                   </pic:nvPicPr>
                   <pic:blipFill>
-                    <a:blip r:embed="rId14" cstate="print">
+                    <a:blip r:embed="rId15" cstate="print">
                       <a:extLst>
                         <a:ext uri="{28A0092B-C50C-407E-A947-70E740481C1C}">
                           <a14:useLocalDpi xmlns:a14="http://schemas.microsoft.com/office/drawing/2010/main" val="0"/>
@@ -1143,15 +2124,41 @@
     </w:p>
     <w:p>
       <w:pPr>
-        <w:rPr>
-          <w:sz w:val="22"/>
-        </w:rPr>
-      </w:pPr>
-      <w:r>
-        <w:rPr>
-          <w:sz w:val="22"/>
-        </w:rPr>
-        <w:br w:type="page"/>
+        <w:spacing w:line="360" w:lineRule="auto"/>
+        <w:rPr>
+          <w:sz w:val="22"/>
+        </w:rPr>
+      </w:pPr>
+    </w:p>
+    <w:p>
+      <w:pPr>
+        <w:pStyle w:val="PargrafodaLista"/>
+        <w:numPr>
+          <w:ilvl w:val="0"/>
+          <w:numId w:val="7"/>
+        </w:numPr>
+        <w:spacing w:line="360" w:lineRule="auto"/>
+        <w:rPr>
+          <w:sz w:val="22"/>
+        </w:rPr>
+      </w:pPr>
+      <w:r>
+        <w:rPr>
+          <w:sz w:val="22"/>
+        </w:rPr>
+        <w:t xml:space="preserve">Para alterar um </w:t>
+      </w:r>
+      <w:r>
+        <w:rPr>
+          <w:sz w:val="22"/>
+        </w:rPr>
+        <w:t xml:space="preserve">cliente </w:t>
+      </w:r>
+      <w:r>
+        <w:rPr>
+          <w:sz w:val="22"/>
+        </w:rPr>
+        <w:t>já existente:</w:t>
       </w:r>
     </w:p>
     <w:p>
@@ -1159,18 +2166,30 @@
         <w:pStyle w:val="PargrafodaLista"/>
         <w:numPr>
           <w:ilvl w:val="1"/>
-          <w:numId w:val="1"/>
+          <w:numId w:val="7"/>
         </w:numPr>
-        <w:rPr>
-          <w:sz w:val="22"/>
-        </w:rPr>
-      </w:pPr>
-      <w:r>
-        <w:rPr>
-          <w:sz w:val="22"/>
-        </w:rPr>
-        <w:lastRenderedPageBreak/>
-        <w:t xml:space="preserve">Para alterar um </w:t>
+        <w:spacing w:line="360" w:lineRule="auto"/>
+        <w:rPr>
+          <w:sz w:val="22"/>
+        </w:rPr>
+      </w:pPr>
+      <w:r>
+        <w:rPr>
+          <w:sz w:val="22"/>
+        </w:rPr>
+        <w:t xml:space="preserve">Na lista de </w:t>
+      </w:r>
+      <w:r>
+        <w:rPr>
+          <w:sz w:val="22"/>
+        </w:rPr>
+        <w:t>clientes</w:t>
+      </w:r>
+      <w:r>
+        <w:rPr>
+          <w:sz w:val="22"/>
+        </w:rPr>
+        <w:t xml:space="preserve">, clique no </w:t>
       </w:r>
       <w:r>
         <w:rPr>
@@ -1182,16 +2201,38 @@
         <w:rPr>
           <w:sz w:val="22"/>
         </w:rPr>
-        <w:t>já existente:</w:t>
-      </w:r>
-    </w:p>
-    <w:p>
-      <w:pPr>
-        <w:pStyle w:val="PargrafodaLista"/>
-        <w:numPr>
-          <w:ilvl w:val="2"/>
-          <w:numId w:val="1"/>
-        </w:numPr>
+        <w:t>desejado</w:t>
+      </w:r>
+      <w:r>
+        <w:rPr>
+          <w:sz w:val="22"/>
+        </w:rPr>
+        <w:t xml:space="preserve"> (1)</w:t>
+      </w:r>
+      <w:r>
+        <w:rPr>
+          <w:sz w:val="22"/>
+        </w:rPr>
+        <w:t xml:space="preserve"> e em seguida no botão “Ver mais”</w:t>
+      </w:r>
+      <w:r>
+        <w:rPr>
+          <w:sz w:val="22"/>
+        </w:rPr>
+        <w:t xml:space="preserve"> (2)</w:t>
+      </w:r>
+      <w:r>
+        <w:rPr>
+          <w:sz w:val="22"/>
+        </w:rPr>
+        <w:t>;</w:t>
+      </w:r>
+    </w:p>
+    <w:p>
+      <w:pPr>
+        <w:pStyle w:val="PargrafodaLista"/>
+        <w:spacing w:line="360" w:lineRule="auto"/>
+        <w:ind w:left="2160"/>
         <w:rPr>
           <w:sz w:val="22"/>
         </w:rPr>
@@ -1199,18 +2240,17 @@
       <w:r>
         <w:rPr>
           <w:noProof/>
-          <w:sz w:val="22"/>
         </w:rPr>
         <w:drawing>
-          <wp:anchor distT="0" distB="0" distL="114300" distR="114300" simplePos="0" relativeHeight="251668480" behindDoc="0" locked="0" layoutInCell="1" allowOverlap="1" wp14:anchorId="10F0AEB0" wp14:editId="49FBEB7E">
+          <wp:anchor distT="0" distB="0" distL="114300" distR="114300" simplePos="0" relativeHeight="251668480" behindDoc="0" locked="0" layoutInCell="1" allowOverlap="1" wp14:anchorId="10F0AEB0" wp14:editId="1B40C727">
             <wp:simplePos x="0" y="0"/>
             <wp:positionH relativeFrom="margin">
               <wp:align>center</wp:align>
             </wp:positionH>
             <wp:positionV relativeFrom="paragraph">
-              <wp:posOffset>410845</wp:posOffset>
+              <wp:posOffset>337185</wp:posOffset>
             </wp:positionV>
-            <wp:extent cx="4385945" cy="1466850"/>
+            <wp:extent cx="4885690" cy="1466850"/>
             <wp:effectExtent l="0" t="0" r="0" b="0"/>
             <wp:wrapTopAndBottom/>
             <wp:docPr id="20" name="Imagem 20"/>
@@ -1227,7 +2267,7 @@
                     </pic:cNvPicPr>
                   </pic:nvPicPr>
                   <pic:blipFill>
-                    <a:blip r:embed="rId15">
+                    <a:blip r:embed="rId16">
                       <a:extLst>
                         <a:ext uri="{28A0092B-C50C-407E-A947-70E740481C1C}">
                           <a14:useLocalDpi xmlns:a14="http://schemas.microsoft.com/office/drawing/2010/main" val="0"/>
@@ -1242,7 +2282,7 @@
                   <pic:spPr bwMode="auto">
                     <a:xfrm>
                       <a:off x="0" y="0"/>
-                      <a:ext cx="4385945" cy="1466850"/>
+                      <a:ext cx="4885690" cy="1466850"/>
                     </a:xfrm>
                     <a:prstGeom prst="rect">
                       <a:avLst/>
@@ -1264,23 +2304,32 @@
           </wp:anchor>
         </w:drawing>
       </w:r>
-      <w:r>
-        <w:rPr>
-          <w:sz w:val="22"/>
-        </w:rPr>
-        <w:t xml:space="preserve">Na lista de </w:t>
-      </w:r>
-      <w:r>
-        <w:rPr>
-          <w:sz w:val="22"/>
-        </w:rPr>
-        <w:t>clientes</w:t>
-      </w:r>
-      <w:r>
-        <w:rPr>
-          <w:sz w:val="22"/>
-        </w:rPr>
-        <w:t xml:space="preserve">, clique no </w:t>
+    </w:p>
+    <w:p>
+      <w:pPr>
+        <w:spacing w:line="360" w:lineRule="auto"/>
+        <w:rPr>
+          <w:sz w:val="22"/>
+        </w:rPr>
+      </w:pPr>
+    </w:p>
+    <w:p>
+      <w:pPr>
+        <w:pStyle w:val="PargrafodaLista"/>
+        <w:numPr>
+          <w:ilvl w:val="1"/>
+          <w:numId w:val="7"/>
+        </w:numPr>
+        <w:spacing w:line="360" w:lineRule="auto"/>
+        <w:rPr>
+          <w:sz w:val="22"/>
+        </w:rPr>
+      </w:pPr>
+      <w:r>
+        <w:rPr>
+          <w:sz w:val="22"/>
+        </w:rPr>
+        <w:t xml:space="preserve">Confirme se é o </w:t>
       </w:r>
       <w:r>
         <w:rPr>
@@ -1292,25 +2341,25 @@
         <w:rPr>
           <w:sz w:val="22"/>
         </w:rPr>
-        <w:t>desejado</w:t>
-      </w:r>
-      <w:r>
-        <w:rPr>
-          <w:sz w:val="22"/>
-        </w:rPr>
-        <w:t xml:space="preserve"> (1)</w:t>
-      </w:r>
-      <w:r>
-        <w:rPr>
-          <w:sz w:val="22"/>
-        </w:rPr>
-        <w:t xml:space="preserve"> e em seguida no botão “Ver mais”</w:t>
-      </w:r>
-      <w:r>
-        <w:rPr>
-          <w:sz w:val="22"/>
-        </w:rPr>
-        <w:t xml:space="preserve"> (2)</w:t>
+        <w:t xml:space="preserve">correto e clique em </w:t>
+      </w:r>
+      <w:r>
+        <w:rPr>
+          <w:sz w:val="22"/>
+        </w:rPr>
+        <w:t>“A</w:t>
+      </w:r>
+      <w:r>
+        <w:rPr>
+          <w:sz w:val="22"/>
+        </w:rPr>
+        <w:t>lterar</w:t>
+      </w:r>
+      <w:r>
+        <w:rPr>
+          <w:sz w:val="22"/>
+        </w:rPr>
+        <w:t>”</w:t>
       </w:r>
       <w:r>
         <w:rPr>
@@ -1322,90 +2371,21 @@
     <w:p>
       <w:pPr>
         <w:pStyle w:val="PargrafodaLista"/>
+        <w:spacing w:line="360" w:lineRule="auto"/>
         <w:ind w:left="2160"/>
         <w:rPr>
           <w:sz w:val="22"/>
         </w:rPr>
       </w:pPr>
-    </w:p>
-    <w:p>
-      <w:pPr>
-        <w:pStyle w:val="PargrafodaLista"/>
-        <w:numPr>
-          <w:ilvl w:val="2"/>
-          <w:numId w:val="1"/>
-        </w:numPr>
-        <w:rPr>
-          <w:sz w:val="22"/>
-        </w:rPr>
-      </w:pPr>
-      <w:r>
-        <w:rPr>
-          <w:sz w:val="22"/>
-        </w:rPr>
-        <w:t xml:space="preserve">Confirme se é o </w:t>
-      </w:r>
-      <w:r>
-        <w:rPr>
-          <w:sz w:val="22"/>
-        </w:rPr>
-        <w:t xml:space="preserve">cliente </w:t>
-      </w:r>
-      <w:r>
-        <w:rPr>
-          <w:sz w:val="22"/>
-        </w:rPr>
-        <w:t xml:space="preserve">correto e clique em </w:t>
-      </w:r>
-      <w:r>
-        <w:rPr>
-          <w:sz w:val="22"/>
-        </w:rPr>
-        <w:t>“A</w:t>
-      </w:r>
-      <w:r>
-        <w:rPr>
-          <w:sz w:val="22"/>
-        </w:rPr>
-        <w:t>lterar</w:t>
-      </w:r>
-      <w:r>
-        <w:rPr>
-          <w:sz w:val="22"/>
-        </w:rPr>
-        <w:t>”</w:t>
-      </w:r>
-      <w:r>
-        <w:rPr>
-          <w:sz w:val="22"/>
-        </w:rPr>
-        <w:t>;</w:t>
-      </w:r>
-    </w:p>
-    <w:p>
-      <w:pPr>
-        <w:pStyle w:val="PargrafodaLista"/>
-        <w:rPr>
-          <w:sz w:val="22"/>
-        </w:rPr>
-      </w:pPr>
-    </w:p>
-    <w:p>
-      <w:pPr>
-        <w:pStyle w:val="PargrafodaLista"/>
-        <w:ind w:left="2160"/>
-        <w:rPr>
-          <w:sz w:val="22"/>
-        </w:rPr>
-      </w:pPr>
       <w:r>
         <w:rPr>
           <w:noProof/>
         </w:rPr>
+        <w:lastRenderedPageBreak/>
         <w:drawing>
-          <wp:inline distT="0" distB="0" distL="0" distR="0" wp14:anchorId="5A10B0F4" wp14:editId="4588589E">
-            <wp:extent cx="1714500" cy="2183797"/>
-            <wp:effectExtent l="0" t="0" r="0" b="6985"/>
+          <wp:inline distT="0" distB="0" distL="0" distR="0" wp14:anchorId="5A10B0F4" wp14:editId="17050CB6">
+            <wp:extent cx="1676400" cy="2135267"/>
+            <wp:effectExtent l="0" t="0" r="0" b="0"/>
             <wp:docPr id="21" name="Imagem 21"/>
             <wp:cNvGraphicFramePr>
               <a:graphicFrameLocks xmlns:a="http://schemas.openxmlformats.org/drawingml/2006/main" noChangeAspect="1"/>
@@ -1418,7 +2398,7 @@
                     <pic:cNvPicPr/>
                   </pic:nvPicPr>
                   <pic:blipFill>
-                    <a:blip r:embed="rId16"/>
+                    <a:blip r:embed="rId17"/>
                     <a:stretch>
                       <a:fillRect/>
                     </a:stretch>
@@ -1426,7 +2406,7 @@
                   <pic:spPr>
                     <a:xfrm>
                       <a:off x="0" y="0"/>
-                      <a:ext cx="1730636" cy="2204350"/>
+                      <a:ext cx="1707218" cy="2174520"/>
                     </a:xfrm>
                     <a:prstGeom prst="rect">
                       <a:avLst/>
@@ -1442,6 +2422,7 @@
     <w:p>
       <w:pPr>
         <w:pStyle w:val="PargrafodaLista"/>
+        <w:spacing w:line="360" w:lineRule="auto"/>
         <w:ind w:left="2160"/>
         <w:rPr>
           <w:sz w:val="22"/>
@@ -1452,9 +2433,10 @@
       <w:pPr>
         <w:pStyle w:val="PargrafodaLista"/>
         <w:numPr>
-          <w:ilvl w:val="2"/>
-          <w:numId w:val="1"/>
+          <w:ilvl w:val="1"/>
+          <w:numId w:val="7"/>
         </w:numPr>
+        <w:spacing w:line="360" w:lineRule="auto"/>
         <w:rPr>
           <w:sz w:val="22"/>
         </w:rPr>
@@ -1487,7 +2469,7 @@
                     <pic:cNvPicPr/>
                   </pic:nvPicPr>
                   <pic:blipFill>
-                    <a:blip r:embed="rId17">
+                    <a:blip r:embed="rId18">
                       <a:extLst>
                         <a:ext uri="{28A0092B-C50C-407E-A947-70E740481C1C}">
                           <a14:useLocalDpi xmlns:a14="http://schemas.microsoft.com/office/drawing/2010/main" val="0"/>
@@ -1541,6 +2523,7 @@
     <w:p>
       <w:pPr>
         <w:pStyle w:val="PargrafodaLista"/>
+        <w:spacing w:line="360" w:lineRule="auto"/>
         <w:ind w:left="2160"/>
         <w:rPr>
           <w:sz w:val="22"/>
@@ -1549,6 +2532,7 @@
     </w:p>
     <w:p>
       <w:pPr>
+        <w:spacing w:line="360" w:lineRule="auto"/>
         <w:rPr>
           <w:sz w:val="22"/>
         </w:rPr>
@@ -1558,6 +2542,38 @@
           <w:sz w:val="22"/>
         </w:rPr>
         <w:br w:type="page"/>
+      </w:r>
+    </w:p>
+    <w:p>
+      <w:pPr>
+        <w:pStyle w:val="PargrafodaLista"/>
+        <w:numPr>
+          <w:ilvl w:val="0"/>
+          <w:numId w:val="7"/>
+        </w:numPr>
+        <w:spacing w:line="360" w:lineRule="auto"/>
+        <w:rPr>
+          <w:sz w:val="22"/>
+        </w:rPr>
+      </w:pPr>
+      <w:r>
+        <w:rPr>
+          <w:sz w:val="22"/>
+        </w:rPr>
+        <w:lastRenderedPageBreak/>
+        <w:t xml:space="preserve">Para remover um </w:t>
+      </w:r>
+      <w:r>
+        <w:rPr>
+          <w:sz w:val="22"/>
+        </w:rPr>
+        <w:t>cliente</w:t>
+      </w:r>
+      <w:r>
+        <w:rPr>
+          <w:sz w:val="22"/>
+        </w:rPr>
+        <w:t xml:space="preserve"> já existente:</w:t>
       </w:r>
     </w:p>
     <w:p>
@@ -1565,39 +2581,9 @@
         <w:pStyle w:val="PargrafodaLista"/>
         <w:numPr>
           <w:ilvl w:val="1"/>
-          <w:numId w:val="1"/>
+          <w:numId w:val="7"/>
         </w:numPr>
-        <w:rPr>
-          <w:sz w:val="22"/>
-        </w:rPr>
-      </w:pPr>
-      <w:r>
-        <w:rPr>
-          <w:sz w:val="22"/>
-        </w:rPr>
-        <w:lastRenderedPageBreak/>
-        <w:t xml:space="preserve">Para remover um </w:t>
-      </w:r>
-      <w:r>
-        <w:rPr>
-          <w:sz w:val="22"/>
-        </w:rPr>
-        <w:t>cliente</w:t>
-      </w:r>
-      <w:r>
-        <w:rPr>
-          <w:sz w:val="22"/>
-        </w:rPr>
-        <w:t xml:space="preserve"> já existente:</w:t>
-      </w:r>
-    </w:p>
-    <w:p>
-      <w:pPr>
-        <w:pStyle w:val="PargrafodaLista"/>
-        <w:numPr>
-          <w:ilvl w:val="2"/>
-          <w:numId w:val="1"/>
-        </w:numPr>
+        <w:spacing w:line="360" w:lineRule="auto"/>
         <w:rPr>
           <w:sz w:val="22"/>
         </w:rPr>
@@ -1605,16 +2591,15 @@
       <w:r>
         <w:rPr>
           <w:noProof/>
-          <w:sz w:val="22"/>
         </w:rPr>
         <w:drawing>
-          <wp:anchor distT="0" distB="0" distL="114300" distR="114300" simplePos="0" relativeHeight="251670528" behindDoc="0" locked="0" layoutInCell="1" allowOverlap="1" wp14:anchorId="53A4996D" wp14:editId="42202077">
+          <wp:anchor distT="0" distB="0" distL="114300" distR="114300" simplePos="0" relativeHeight="251670528" behindDoc="0" locked="0" layoutInCell="1" allowOverlap="1" wp14:anchorId="53A4996D" wp14:editId="6B351A46">
             <wp:simplePos x="0" y="0"/>
             <wp:positionH relativeFrom="margin">
               <wp:align>right</wp:align>
             </wp:positionH>
             <wp:positionV relativeFrom="paragraph">
-              <wp:posOffset>372745</wp:posOffset>
+              <wp:posOffset>455930</wp:posOffset>
             </wp:positionV>
             <wp:extent cx="5400040" cy="1619250"/>
             <wp:effectExtent l="0" t="0" r="0" b="0"/>
@@ -1633,7 +2618,7 @@
                     </pic:cNvPicPr>
                   </pic:nvPicPr>
                   <pic:blipFill>
-                    <a:blip r:embed="rId18">
+                    <a:blip r:embed="rId19">
                       <a:extLst>
                         <a:ext uri="{28A0092B-C50C-407E-A947-70E740481C1C}">
                           <a14:useLocalDpi xmlns:a14="http://schemas.microsoft.com/office/drawing/2010/main" val="0"/>
@@ -1722,6 +2707,7 @@
     <w:p>
       <w:pPr>
         <w:pStyle w:val="PargrafodaLista"/>
+        <w:spacing w:line="360" w:lineRule="auto"/>
         <w:ind w:left="2160"/>
         <w:rPr>
           <w:sz w:val="22"/>
@@ -1732,9 +2718,10 @@
       <w:pPr>
         <w:pStyle w:val="PargrafodaLista"/>
         <w:numPr>
-          <w:ilvl w:val="2"/>
-          <w:numId w:val="1"/>
+          <w:ilvl w:val="1"/>
+          <w:numId w:val="7"/>
         </w:numPr>
+        <w:spacing w:line="360" w:lineRule="auto"/>
         <w:rPr>
           <w:sz w:val="22"/>
         </w:rPr>
@@ -1769,7 +2756,7 @@
                     </pic:cNvPicPr>
                   </pic:nvPicPr>
                   <pic:blipFill>
-                    <a:blip r:embed="rId19">
+                    <a:blip r:embed="rId20">
                       <a:extLst>
                         <a:ext uri="{28A0092B-C50C-407E-A947-70E740481C1C}">
                           <a14:useLocalDpi xmlns:a14="http://schemas.microsoft.com/office/drawing/2010/main" val="0"/>
@@ -1846,52 +2833,82 @@
     <w:p>
       <w:pPr>
         <w:pStyle w:val="PargrafodaLista"/>
+        <w:spacing w:line="360" w:lineRule="auto"/>
         <w:ind w:left="2160"/>
         <w:rPr>
           <w:sz w:val="22"/>
         </w:rPr>
       </w:pPr>
+    </w:p>
+    <w:p>
+      <w:pPr>
+        <w:pStyle w:val="PargrafodaLista"/>
+        <w:spacing w:line="360" w:lineRule="auto"/>
+        <w:ind w:left="2160"/>
+        <w:rPr>
+          <w:sz w:val="22"/>
+        </w:rPr>
+      </w:pPr>
+    </w:p>
+    <w:p>
+      <w:pPr>
+        <w:pStyle w:val="PargrafodaLista"/>
+        <w:spacing w:line="360" w:lineRule="auto"/>
+        <w:ind w:left="2160"/>
+        <w:rPr>
+          <w:sz w:val="22"/>
+        </w:rPr>
+      </w:pPr>
+      <w:r>
+        <w:rPr>
+          <w:sz w:val="22"/>
+        </w:rPr>
+        <w:br w:type="page"/>
+      </w:r>
+    </w:p>
+    <w:p>
+      <w:pPr>
+        <w:pStyle w:val="Ttulo1"/>
+        <w:spacing w:line="360" w:lineRule="auto"/>
+      </w:pPr>
+      <w:bookmarkStart w:id="3" w:name="_Toc10472580"/>
+      <w:r>
+        <w:lastRenderedPageBreak/>
+        <w:t>Animais</w:t>
+      </w:r>
+      <w:bookmarkEnd w:id="3"/>
+    </w:p>
+    <w:p>
+      <w:pPr>
+        <w:spacing w:line="360" w:lineRule="auto"/>
+        <w:rPr>
+          <w:sz w:val="22"/>
+        </w:rPr>
+      </w:pPr>
+      <w:r>
+        <w:rPr>
+          <w:sz w:val="22"/>
+        </w:rPr>
+        <w:t>Sobre as funcionalidades relacionadas a Animais, clique na aba “Animais”:</w:t>
+      </w:r>
     </w:p>
     <w:p>
       <w:pPr>
         <w:pStyle w:val="PargrafodaLista"/>
         <w:numPr>
           <w:ilvl w:val="0"/>
-          <w:numId w:val="1"/>
+          <w:numId w:val="12"/>
         </w:numPr>
-        <w:rPr>
-          <w:sz w:val="22"/>
-        </w:rPr>
-      </w:pPr>
-      <w:r>
-        <w:rPr>
-          <w:sz w:val="22"/>
-        </w:rPr>
-        <w:t xml:space="preserve">Sobre as funcionalidades relacionadas a </w:t>
-      </w:r>
-      <w:r>
-        <w:rPr>
-          <w:sz w:val="22"/>
-        </w:rPr>
-        <w:t>Animais</w:t>
-      </w:r>
-      <w:r>
-        <w:rPr>
-          <w:sz w:val="22"/>
-        </w:rPr>
-        <w:t>, clique na aba “</w:t>
-      </w:r>
-      <w:r>
-        <w:rPr>
-          <w:sz w:val="22"/>
-        </w:rPr>
-        <w:t>Animais</w:t>
-      </w:r>
-      <w:r>
-        <w:rPr>
-          <w:sz w:val="22"/>
-        </w:rPr>
-        <w:t>”:</w:t>
+        <w:spacing w:line="360" w:lineRule="auto"/>
+        <w:rPr>
+          <w:sz w:val="22"/>
+        </w:rPr>
+      </w:pPr>
+      <w:r>
+        <w:rPr>
+          <w:sz w:val="22"/>
+        </w:rPr>
+        <w:t>Para cadastrar um novo animal:</w:t>
       </w:r>
     </w:p>
     <w:p>
@@ -1899,56 +2916,28 @@
         <w:pStyle w:val="PargrafodaLista"/>
         <w:numPr>
           <w:ilvl w:val="1"/>
-          <w:numId w:val="1"/>
+          <w:numId w:val="12"/>
         </w:numPr>
-        <w:rPr>
-          <w:sz w:val="22"/>
-        </w:rPr>
-      </w:pPr>
-      <w:r>
-        <w:rPr>
-          <w:sz w:val="22"/>
-        </w:rPr>
-        <w:t xml:space="preserve">Para cadastrar um novo </w:t>
-      </w:r>
-      <w:r>
-        <w:rPr>
-          <w:sz w:val="22"/>
-        </w:rPr>
-        <w:t>animal</w:t>
-      </w:r>
-      <w:r>
-        <w:rPr>
-          <w:sz w:val="22"/>
-        </w:rPr>
-        <w:t>:</w:t>
+        <w:spacing w:line="360" w:lineRule="auto"/>
+        <w:rPr>
+          <w:sz w:val="22"/>
+        </w:rPr>
+      </w:pPr>
+      <w:r>
+        <w:rPr>
+          <w:sz w:val="22"/>
+        </w:rPr>
+        <w:t>Clique no botão arredondado com o símbolo de “+”:</w:t>
       </w:r>
     </w:p>
     <w:p>
       <w:pPr>
         <w:pStyle w:val="PargrafodaLista"/>
         <w:numPr>
-          <w:ilvl w:val="2"/>
-          <w:numId w:val="1"/>
+          <w:ilvl w:val="1"/>
+          <w:numId w:val="12"/>
         </w:numPr>
-        <w:rPr>
-          <w:sz w:val="22"/>
-        </w:rPr>
-      </w:pPr>
-      <w:r>
-        <w:rPr>
-          <w:sz w:val="22"/>
-        </w:rPr>
-        <w:t>Clique no botão arredondado com o símbolo de “+”:</w:t>
-      </w:r>
-    </w:p>
-    <w:p>
-      <w:pPr>
-        <w:pStyle w:val="PargrafodaLista"/>
-        <w:numPr>
-          <w:ilvl w:val="2"/>
-          <w:numId w:val="1"/>
-        </w:numPr>
+        <w:spacing w:line="360" w:lineRule="auto"/>
         <w:rPr>
           <w:sz w:val="22"/>
         </w:rPr>
@@ -1956,7 +2945,6 @@
       <w:r>
         <w:rPr>
           <w:noProof/>
-          <w:sz w:val="22"/>
         </w:rPr>
         <w:drawing>
           <wp:anchor distT="0" distB="0" distL="114300" distR="114300" simplePos="0" relativeHeight="251664384" behindDoc="0" locked="0" layoutInCell="1" allowOverlap="1" wp14:anchorId="0991FE85" wp14:editId="0E28D954">
@@ -1984,7 +2972,7 @@
                     </pic:cNvPicPr>
                   </pic:nvPicPr>
                   <pic:blipFill>
-                    <a:blip r:embed="rId20" cstate="print">
+                    <a:blip r:embed="rId21" cstate="print">
                       <a:extLst>
                         <a:ext uri="{28A0092B-C50C-407E-A947-70E740481C1C}">
                           <a14:useLocalDpi xmlns:a14="http://schemas.microsoft.com/office/drawing/2010/main" val="0"/>
@@ -2024,6 +3012,12 @@
     </w:p>
     <w:p>
       <w:pPr>
+        <w:pStyle w:val="PargrafodaLista"/>
+        <w:numPr>
+          <w:ilvl w:val="0"/>
+          <w:numId w:val="12"/>
+        </w:numPr>
+        <w:spacing w:line="360" w:lineRule="auto"/>
         <w:rPr>
           <w:sz w:val="22"/>
         </w:rPr>
@@ -2039,28 +3033,17 @@
           <w:sz w:val="22"/>
         </w:rPr>
         <w:lastRenderedPageBreak/>
-        <w:t xml:space="preserve">Para alterar um </w:t>
-      </w:r>
-      <w:r>
-        <w:rPr>
-          <w:sz w:val="22"/>
-        </w:rPr>
-        <w:t>animal</w:t>
-      </w:r>
-      <w:r>
-        <w:rPr>
-          <w:sz w:val="22"/>
-        </w:rPr>
-        <w:t xml:space="preserve"> já existente:</w:t>
+        <w:t>Para alterar um animal já existente:</w:t>
       </w:r>
     </w:p>
     <w:p>
       <w:pPr>
         <w:pStyle w:val="PargrafodaLista"/>
         <w:numPr>
-          <w:ilvl w:val="2"/>
-          <w:numId w:val="1"/>
+          <w:ilvl w:val="1"/>
+          <w:numId w:val="12"/>
         </w:numPr>
+        <w:spacing w:line="360" w:lineRule="auto"/>
         <w:rPr>
           <w:sz w:val="22"/>
         </w:rPr>
@@ -2068,7 +3051,6 @@
       <w:r>
         <w:rPr>
           <w:noProof/>
-          <w:sz w:val="22"/>
         </w:rPr>
         <w:drawing>
           <wp:anchor distT="0" distB="0" distL="114300" distR="114300" simplePos="0" relativeHeight="251665408" behindDoc="0" locked="0" layoutInCell="1" allowOverlap="1" wp14:anchorId="21903D6B" wp14:editId="38C87292">
@@ -2096,7 +3078,7 @@
                     </pic:cNvPicPr>
                   </pic:nvPicPr>
                   <pic:blipFill>
-                    <a:blip r:embed="rId21" cstate="print">
+                    <a:blip r:embed="rId22" cstate="print">
                       <a:extLst>
                         <a:ext uri="{28A0092B-C50C-407E-A947-70E740481C1C}">
                           <a14:useLocalDpi xmlns:a14="http://schemas.microsoft.com/office/drawing/2010/main" val="0"/>
@@ -2131,19 +3113,7 @@
         <w:rPr>
           <w:sz w:val="22"/>
         </w:rPr>
-        <w:t xml:space="preserve">Na lista de </w:t>
-      </w:r>
-      <w:r>
-        <w:rPr>
-          <w:sz w:val="22"/>
-        </w:rPr>
-        <w:t>animais</w:t>
-      </w:r>
-      <w:r>
-        <w:rPr>
-          <w:sz w:val="22"/>
-        </w:rPr>
-        <w:t xml:space="preserve">, clique no </w:t>
+        <w:t xml:space="preserve">Na lista de animais, clique no </w:t>
       </w:r>
       <w:r>
         <w:rPr>
@@ -2173,14 +3143,7 @@
         <w:rPr>
           <w:sz w:val="22"/>
         </w:rPr>
-        <w:t xml:space="preserve"> (2</w:t>
-      </w:r>
-      <w:proofErr w:type="gramStart"/>
-      <w:r>
-        <w:rPr>
-          <w:sz w:val="22"/>
-        </w:rPr>
-        <w:t xml:space="preserve">) </w:t>
+        <w:t xml:space="preserve"> (2) </w:t>
       </w:r>
       <w:r>
         <w:rPr>
@@ -2188,11 +3151,11 @@
         </w:rPr>
         <w:t>:</w:t>
       </w:r>
-      <w:proofErr w:type="gramEnd"/>
-    </w:p>
-    <w:p>
-      <w:pPr>
-        <w:pStyle w:val="PargrafodaLista"/>
+    </w:p>
+    <w:p>
+      <w:pPr>
+        <w:pStyle w:val="PargrafodaLista"/>
+        <w:spacing w:line="360" w:lineRule="auto"/>
         <w:ind w:left="2160"/>
         <w:rPr>
           <w:sz w:val="22"/>
@@ -2203,30 +3166,19 @@
       <w:pPr>
         <w:pStyle w:val="PargrafodaLista"/>
         <w:numPr>
-          <w:ilvl w:val="2"/>
-          <w:numId w:val="1"/>
+          <w:ilvl w:val="1"/>
+          <w:numId w:val="12"/>
         </w:numPr>
-        <w:rPr>
-          <w:sz w:val="22"/>
-        </w:rPr>
-      </w:pPr>
-      <w:r>
-        <w:rPr>
-          <w:sz w:val="22"/>
-        </w:rPr>
-        <w:t xml:space="preserve">Confirme se é o </w:t>
-      </w:r>
-      <w:r>
-        <w:rPr>
-          <w:sz w:val="22"/>
-        </w:rPr>
-        <w:t xml:space="preserve">animal </w:t>
-      </w:r>
-      <w:r>
-        <w:rPr>
-          <w:sz w:val="22"/>
-        </w:rPr>
-        <w:t xml:space="preserve">correto e clique em </w:t>
+        <w:spacing w:line="360" w:lineRule="auto"/>
+        <w:rPr>
+          <w:sz w:val="22"/>
+        </w:rPr>
+      </w:pPr>
+      <w:r>
+        <w:rPr>
+          <w:sz w:val="22"/>
+        </w:rPr>
+        <w:t xml:space="preserve">Confirme se é o animal correto e clique em </w:t>
       </w:r>
       <w:r>
         <w:rPr>
@@ -2244,6 +3196,7 @@
     <w:p>
       <w:pPr>
         <w:pStyle w:val="PargrafodaLista"/>
+        <w:spacing w:line="360" w:lineRule="auto"/>
         <w:rPr>
           <w:sz w:val="22"/>
         </w:rPr>
@@ -2276,7 +3229,7 @@
                     <pic:cNvPicPr/>
                   </pic:nvPicPr>
                   <pic:blipFill>
-                    <a:blip r:embed="rId22">
+                    <a:blip r:embed="rId23">
                       <a:extLst>
                         <a:ext uri="{28A0092B-C50C-407E-A947-70E740481C1C}">
                           <a14:useLocalDpi xmlns:a14="http://schemas.microsoft.com/office/drawing/2010/main" val="0"/>
@@ -2312,6 +3265,7 @@
     <w:p>
       <w:pPr>
         <w:pStyle w:val="PargrafodaLista"/>
+        <w:spacing w:line="360" w:lineRule="auto"/>
         <w:ind w:left="2160"/>
         <w:rPr>
           <w:sz w:val="22"/>
@@ -2322,9 +3276,10 @@
       <w:pPr>
         <w:pStyle w:val="PargrafodaLista"/>
         <w:numPr>
-          <w:ilvl w:val="2"/>
-          <w:numId w:val="1"/>
+          <w:ilvl w:val="1"/>
+          <w:numId w:val="12"/>
         </w:numPr>
+        <w:spacing w:line="360" w:lineRule="auto"/>
         <w:rPr>
           <w:sz w:val="22"/>
         </w:rPr>
@@ -2357,7 +3312,7 @@
                     <pic:cNvPicPr/>
                   </pic:nvPicPr>
                   <pic:blipFill>
-                    <a:blip r:embed="rId23" cstate="print">
+                    <a:blip r:embed="rId24" cstate="print">
                       <a:extLst>
                         <a:ext uri="{28A0092B-C50C-407E-A947-70E740481C1C}">
                           <a14:useLocalDpi xmlns:a14="http://schemas.microsoft.com/office/drawing/2010/main" val="0"/>
@@ -2398,6 +3353,7 @@
     </w:p>
     <w:p>
       <w:pPr>
+        <w:spacing w:line="360" w:lineRule="auto"/>
         <w:rPr>
           <w:sz w:val="22"/>
         </w:rPr>
@@ -2407,6 +3363,26 @@
           <w:sz w:val="22"/>
         </w:rPr>
         <w:br w:type="page"/>
+      </w:r>
+    </w:p>
+    <w:p>
+      <w:pPr>
+        <w:pStyle w:val="PargrafodaLista"/>
+        <w:numPr>
+          <w:ilvl w:val="0"/>
+          <w:numId w:val="12"/>
+        </w:numPr>
+        <w:spacing w:line="360" w:lineRule="auto"/>
+        <w:rPr>
+          <w:sz w:val="22"/>
+        </w:rPr>
+      </w:pPr>
+      <w:r>
+        <w:rPr>
+          <w:sz w:val="22"/>
+        </w:rPr>
+        <w:lastRenderedPageBreak/>
+        <w:t>Para remover um animal já existente:</w:t>
       </w:r>
     </w:p>
     <w:p>
@@ -2414,39 +3390,9 @@
         <w:pStyle w:val="PargrafodaLista"/>
         <w:numPr>
           <w:ilvl w:val="1"/>
-          <w:numId w:val="1"/>
+          <w:numId w:val="12"/>
         </w:numPr>
-        <w:rPr>
-          <w:sz w:val="22"/>
-        </w:rPr>
-      </w:pPr>
-      <w:r>
-        <w:rPr>
-          <w:sz w:val="22"/>
-        </w:rPr>
-        <w:lastRenderedPageBreak/>
-        <w:t xml:space="preserve">Para remover um </w:t>
-      </w:r>
-      <w:r>
-        <w:rPr>
-          <w:sz w:val="22"/>
-        </w:rPr>
-        <w:t>animal</w:t>
-      </w:r>
-      <w:r>
-        <w:rPr>
-          <w:sz w:val="22"/>
-        </w:rPr>
-        <w:t xml:space="preserve"> já existente:</w:t>
-      </w:r>
-    </w:p>
-    <w:p>
-      <w:pPr>
-        <w:pStyle w:val="PargrafodaLista"/>
-        <w:numPr>
-          <w:ilvl w:val="2"/>
-          <w:numId w:val="1"/>
-        </w:numPr>
+        <w:spacing w:line="360" w:lineRule="auto"/>
         <w:rPr>
           <w:sz w:val="22"/>
         </w:rPr>
@@ -2454,16 +3400,15 @@
       <w:r>
         <w:rPr>
           <w:noProof/>
-          <w:sz w:val="22"/>
         </w:rPr>
         <w:drawing>
-          <wp:anchor distT="0" distB="0" distL="114300" distR="114300" simplePos="0" relativeHeight="251671552" behindDoc="0" locked="0" layoutInCell="1" allowOverlap="1" wp14:anchorId="7E29B3D1" wp14:editId="76489692">
+          <wp:anchor distT="0" distB="0" distL="114300" distR="114300" simplePos="0" relativeHeight="251671552" behindDoc="0" locked="0" layoutInCell="1" allowOverlap="1" wp14:anchorId="7E29B3D1" wp14:editId="3C56801F">
             <wp:simplePos x="0" y="0"/>
             <wp:positionH relativeFrom="margin">
               <wp:align>right</wp:align>
             </wp:positionH>
             <wp:positionV relativeFrom="paragraph">
-              <wp:posOffset>391795</wp:posOffset>
+              <wp:posOffset>610870</wp:posOffset>
             </wp:positionV>
             <wp:extent cx="5400040" cy="1800225"/>
             <wp:effectExtent l="0" t="0" r="0" b="9525"/>
@@ -2482,7 +3427,7 @@
                     </pic:cNvPicPr>
                   </pic:nvPicPr>
                   <pic:blipFill>
-                    <a:blip r:embed="rId24">
+                    <a:blip r:embed="rId25">
                       <a:extLst>
                         <a:ext uri="{28A0092B-C50C-407E-A947-70E740481C1C}">
                           <a14:useLocalDpi xmlns:a14="http://schemas.microsoft.com/office/drawing/2010/main" val="0"/>
@@ -2517,31 +3462,7 @@
         <w:rPr>
           <w:sz w:val="22"/>
         </w:rPr>
-        <w:t xml:space="preserve">Na lista de </w:t>
-      </w:r>
-      <w:r>
-        <w:rPr>
-          <w:sz w:val="22"/>
-        </w:rPr>
-        <w:t>animais</w:t>
-      </w:r>
-      <w:r>
-        <w:rPr>
-          <w:sz w:val="22"/>
-        </w:rPr>
-        <w:t xml:space="preserve">, clique no </w:t>
-      </w:r>
-      <w:r>
-        <w:rPr>
-          <w:sz w:val="22"/>
-        </w:rPr>
-        <w:t>animal</w:t>
-      </w:r>
-      <w:r>
-        <w:rPr>
-          <w:sz w:val="22"/>
-        </w:rPr>
-        <w:t xml:space="preserve"> desejado</w:t>
+        <w:t>Na lista de animais, clique no animal desejado</w:t>
       </w:r>
       <w:r>
         <w:rPr>
@@ -2571,148 +3492,52 @@
     <w:p>
       <w:pPr>
         <w:pStyle w:val="PargrafodaLista"/>
+        <w:spacing w:line="360" w:lineRule="auto"/>
         <w:ind w:left="2160"/>
         <w:rPr>
           <w:sz w:val="22"/>
         </w:rPr>
       </w:pPr>
-    </w:p>
-    <w:p>
-      <w:pPr>
-        <w:pStyle w:val="PargrafodaLista"/>
-        <w:numPr>
-          <w:ilvl w:val="2"/>
-          <w:numId w:val="1"/>
-        </w:numPr>
-        <w:rPr>
-          <w:sz w:val="22"/>
-        </w:rPr>
-      </w:pPr>
-      <w:r>
-        <w:rPr>
-          <w:sz w:val="22"/>
-        </w:rPr>
-        <w:t xml:space="preserve">Confirme se deseja realmente remover e clique em “Sim”, caso positivo ou “Não”, caso não queira remover o </w:t>
-      </w:r>
-      <w:r>
-        <w:rPr>
-          <w:sz w:val="22"/>
-        </w:rPr>
-        <w:t>animal</w:t>
-      </w:r>
-      <w:r>
-        <w:rPr>
-          <w:sz w:val="22"/>
-        </w:rPr>
-        <w:t>:</w:t>
-      </w:r>
-    </w:p>
-    <w:p>
-      <w:pPr>
-        <w:pStyle w:val="PargrafodaLista"/>
-        <w:ind w:left="2160"/>
-        <w:rPr>
-          <w:sz w:val="22"/>
-        </w:rPr>
-      </w:pPr>
-    </w:p>
-    <w:p>
-      <w:pPr>
-        <w:pStyle w:val="PargrafodaLista"/>
-        <w:numPr>
-          <w:ilvl w:val="0"/>
-          <w:numId w:val="1"/>
-        </w:numPr>
-        <w:rPr>
-          <w:sz w:val="22"/>
-        </w:rPr>
-      </w:pPr>
-      <w:r>
-        <w:rPr>
-          <w:sz w:val="22"/>
-        </w:rPr>
-        <w:t xml:space="preserve">Sobre as funcionalidades relacionadas a </w:t>
-      </w:r>
-      <w:r>
-        <w:rPr>
-          <w:sz w:val="22"/>
-        </w:rPr>
-        <w:t>Planos</w:t>
-      </w:r>
-      <w:r>
-        <w:rPr>
-          <w:sz w:val="22"/>
-        </w:rPr>
-        <w:t>, clique na aba “</w:t>
-      </w:r>
-      <w:r>
-        <w:rPr>
-          <w:sz w:val="22"/>
-        </w:rPr>
-        <w:t>Planos</w:t>
-      </w:r>
-      <w:r>
-        <w:rPr>
-          <w:sz w:val="22"/>
-        </w:rPr>
-        <w:t>”:</w:t>
-      </w:r>
     </w:p>
     <w:p>
       <w:pPr>
         <w:pStyle w:val="PargrafodaLista"/>
         <w:numPr>
           <w:ilvl w:val="1"/>
-          <w:numId w:val="1"/>
+          <w:numId w:val="12"/>
         </w:numPr>
-        <w:rPr>
-          <w:sz w:val="22"/>
-        </w:rPr>
-      </w:pPr>
-      <w:r>
-        <w:rPr>
-          <w:sz w:val="22"/>
-        </w:rPr>
-        <w:t xml:space="preserve">Para cadastrar um novo </w:t>
-      </w:r>
-      <w:r>
-        <w:rPr>
-          <w:sz w:val="22"/>
-        </w:rPr>
-        <w:t>plano</w:t>
-      </w:r>
-      <w:r>
-        <w:rPr>
-          <w:sz w:val="22"/>
-        </w:rPr>
-        <w:t>:</w:t>
-      </w:r>
-    </w:p>
-    <w:p>
-      <w:pPr>
-        <w:pStyle w:val="PargrafodaLista"/>
-        <w:numPr>
-          <w:ilvl w:val="2"/>
-          <w:numId w:val="1"/>
-        </w:numPr>
-        <w:rPr>
-          <w:sz w:val="22"/>
-        </w:rPr>
-      </w:pPr>
-      <w:r>
-        <w:rPr>
-          <w:sz w:val="22"/>
-        </w:rPr>
-        <w:t>Clique no botão arredondado com o símbolo de “+”:</w:t>
-      </w:r>
-    </w:p>
-    <w:p>
-      <w:pPr>
-        <w:pStyle w:val="PargrafodaLista"/>
-        <w:numPr>
-          <w:ilvl w:val="2"/>
-          <w:numId w:val="1"/>
-        </w:numPr>
+        <w:spacing w:line="360" w:lineRule="auto"/>
+        <w:rPr>
+          <w:sz w:val="22"/>
+        </w:rPr>
+      </w:pPr>
+      <w:r>
+        <w:rPr>
+          <w:sz w:val="22"/>
+        </w:rPr>
+        <w:t xml:space="preserve">Confirme se deseja realmente remover e clique em “Sim”, caso positivo ou “Não”, caso não queira remover o </w:t>
+      </w:r>
+      <w:r>
+        <w:rPr>
+          <w:sz w:val="22"/>
+        </w:rPr>
+        <w:t>animal</w:t>
+      </w:r>
+    </w:p>
+    <w:p>
+      <w:pPr>
+        <w:pStyle w:val="PargrafodaLista"/>
+        <w:spacing w:line="360" w:lineRule="auto"/>
+        <w:rPr>
+          <w:sz w:val="22"/>
+        </w:rPr>
+      </w:pPr>
+    </w:p>
+    <w:p>
+      <w:pPr>
+        <w:pStyle w:val="PargrafodaLista"/>
+        <w:spacing w:line="360" w:lineRule="auto"/>
+        <w:jc w:val="center"/>
         <w:rPr>
           <w:sz w:val="22"/>
         </w:rPr>
@@ -2720,21 +3545,12 @@
       <w:r>
         <w:rPr>
           <w:noProof/>
-          <w:sz w:val="22"/>
         </w:rPr>
         <w:drawing>
-          <wp:anchor distT="0" distB="0" distL="114300" distR="114300" simplePos="0" relativeHeight="251672576" behindDoc="0" locked="0" layoutInCell="1" allowOverlap="1" wp14:anchorId="112818A2" wp14:editId="38F2A4D7">
-            <wp:simplePos x="0" y="0"/>
-            <wp:positionH relativeFrom="margin">
-              <wp:align>right</wp:align>
-            </wp:positionH>
-            <wp:positionV relativeFrom="paragraph">
-              <wp:posOffset>554990</wp:posOffset>
-            </wp:positionV>
-            <wp:extent cx="5400040" cy="2219325"/>
-            <wp:effectExtent l="0" t="0" r="0" b="9525"/>
-            <wp:wrapTopAndBottom/>
-            <wp:docPr id="25" name="Imagem 25"/>
+          <wp:inline distT="0" distB="0" distL="0" distR="0" wp14:anchorId="760E298F" wp14:editId="185D4751">
+            <wp:extent cx="2568056" cy="2171700"/>
+            <wp:effectExtent l="0" t="0" r="3810" b="0"/>
+            <wp:docPr id="16" name="Imagem 16"/>
             <wp:cNvGraphicFramePr>
               <a:graphicFrameLocks xmlns:a="http://schemas.openxmlformats.org/drawingml/2006/main" noChangeAspect="1"/>
             </wp:cNvGraphicFramePr>
@@ -2742,54 +3558,181 @@
               <a:graphicData uri="http://schemas.openxmlformats.org/drawingml/2006/picture">
                 <pic:pic xmlns:pic="http://schemas.openxmlformats.org/drawingml/2006/picture">
                   <pic:nvPicPr>
-                    <pic:cNvPr id="0" name="Picture 14"/>
-                    <pic:cNvPicPr>
-                      <a:picLocks noChangeAspect="1" noChangeArrowheads="1"/>
-                    </pic:cNvPicPr>
+                    <pic:cNvPr id="1" name=""/>
+                    <pic:cNvPicPr/>
                   </pic:nvPicPr>
                   <pic:blipFill>
-                    <a:blip r:embed="rId25">
-                      <a:extLst>
-                        <a:ext uri="{28A0092B-C50C-407E-A947-70E740481C1C}">
-                          <a14:useLocalDpi xmlns:a14="http://schemas.microsoft.com/office/drawing/2010/main" val="0"/>
-                        </a:ext>
-                      </a:extLst>
-                    </a:blip>
-                    <a:srcRect/>
+                    <a:blip r:embed="rId26"/>
                     <a:stretch>
                       <a:fillRect/>
                     </a:stretch>
                   </pic:blipFill>
-                  <pic:spPr bwMode="auto">
+                  <pic:spPr>
                     <a:xfrm>
                       <a:off x="0" y="0"/>
-                      <a:ext cx="5400040" cy="2219325"/>
+                      <a:ext cx="2571218" cy="2174374"/>
                     </a:xfrm>
                     <a:prstGeom prst="rect">
                       <a:avLst/>
                     </a:prstGeom>
-                    <a:noFill/>
-                    <a:ln>
-                      <a:noFill/>
-                    </a:ln>
                   </pic:spPr>
                 </pic:pic>
               </a:graphicData>
             </a:graphic>
-          </wp:anchor>
+          </wp:inline>
         </w:drawing>
       </w:r>
       <w:r>
         <w:rPr>
           <w:sz w:val="22"/>
         </w:rPr>
+        <w:br w:type="page"/>
+      </w:r>
+    </w:p>
+    <w:p>
+      <w:pPr>
+        <w:pStyle w:val="Ttulo1"/>
+        <w:spacing w:line="360" w:lineRule="auto"/>
+      </w:pPr>
+      <w:bookmarkStart w:id="4" w:name="_Toc10472581"/>
+      <w:r>
+        <w:lastRenderedPageBreak/>
+        <w:t>Planos de Agendamentos</w:t>
+      </w:r>
+      <w:bookmarkEnd w:id="4"/>
+    </w:p>
+    <w:p>
+      <w:pPr>
+        <w:spacing w:line="360" w:lineRule="auto"/>
+        <w:rPr>
+          <w:sz w:val="22"/>
+        </w:rPr>
+      </w:pPr>
+      <w:r>
+        <w:rPr>
+          <w:sz w:val="22"/>
+        </w:rPr>
+        <w:t>Sobre as funcionalidades relacionadas a Planos, clique na aba “Planos”:</w:t>
+      </w:r>
+    </w:p>
+    <w:p>
+      <w:pPr>
+        <w:pStyle w:val="PargrafodaLista"/>
+        <w:numPr>
+          <w:ilvl w:val="0"/>
+          <w:numId w:val="14"/>
+        </w:numPr>
+        <w:spacing w:line="360" w:lineRule="auto"/>
+        <w:rPr>
+          <w:sz w:val="22"/>
+        </w:rPr>
+      </w:pPr>
+      <w:r>
+        <w:rPr>
+          <w:sz w:val="22"/>
+        </w:rPr>
+        <w:t>Para cadastrar um novo plano:</w:t>
+      </w:r>
+    </w:p>
+    <w:p>
+      <w:pPr>
+        <w:pStyle w:val="PargrafodaLista"/>
+        <w:numPr>
+          <w:ilvl w:val="1"/>
+          <w:numId w:val="14"/>
+        </w:numPr>
+        <w:spacing w:line="360" w:lineRule="auto"/>
+        <w:rPr>
+          <w:sz w:val="22"/>
+        </w:rPr>
+      </w:pPr>
+      <w:r>
+        <w:rPr>
+          <w:sz w:val="22"/>
+        </w:rPr>
+        <w:t>Clique no botão arredondado com o símbolo de “+”:</w:t>
+      </w:r>
+    </w:p>
+    <w:p>
+      <w:pPr>
+        <w:pStyle w:val="PargrafodaLista"/>
+        <w:numPr>
+          <w:ilvl w:val="1"/>
+          <w:numId w:val="14"/>
+        </w:numPr>
+        <w:spacing w:line="360" w:lineRule="auto"/>
+        <w:rPr>
+          <w:sz w:val="22"/>
+        </w:rPr>
+      </w:pPr>
+      <w:r>
+        <w:rPr>
+          <w:sz w:val="22"/>
+        </w:rPr>
         <w:t xml:space="preserve">Após inserir as informações corretas, clique no botão “Salvar”, para cancelar a ação de inserção, clique no botão ao lado “Cancelar”: </w:t>
       </w:r>
     </w:p>
     <w:p>
       <w:pPr>
-        <w:pStyle w:val="PargrafodaLista"/>
+        <w:spacing w:line="360" w:lineRule="auto"/>
+        <w:jc w:val="center"/>
+        <w:rPr>
+          <w:sz w:val="22"/>
+        </w:rPr>
+      </w:pPr>
+      <w:r>
+        <w:rPr>
+          <w:noProof/>
+        </w:rPr>
+        <w:drawing>
+          <wp:inline distT="0" distB="0" distL="0" distR="0" wp14:anchorId="728DF4C2" wp14:editId="4AF3A4FF">
+            <wp:extent cx="5400040" cy="2196465"/>
+            <wp:effectExtent l="0" t="0" r="0" b="0"/>
+            <wp:docPr id="33" name="Imagem 33"/>
+            <wp:cNvGraphicFramePr>
+              <a:graphicFrameLocks xmlns:a="http://schemas.openxmlformats.org/drawingml/2006/main" noChangeAspect="1"/>
+            </wp:cNvGraphicFramePr>
+            <a:graphic xmlns:a="http://schemas.openxmlformats.org/drawingml/2006/main">
+              <a:graphicData uri="http://schemas.openxmlformats.org/drawingml/2006/picture">
+                <pic:pic xmlns:pic="http://schemas.openxmlformats.org/drawingml/2006/picture">
+                  <pic:nvPicPr>
+                    <pic:cNvPr id="1" name=""/>
+                    <pic:cNvPicPr/>
+                  </pic:nvPicPr>
+                  <pic:blipFill>
+                    <a:blip r:embed="rId27"/>
+                    <a:stretch>
+                      <a:fillRect/>
+                    </a:stretch>
+                  </pic:blipFill>
+                  <pic:spPr>
+                    <a:xfrm>
+                      <a:off x="0" y="0"/>
+                      <a:ext cx="5400040" cy="2196465"/>
+                    </a:xfrm>
+                    <a:prstGeom prst="rect">
+                      <a:avLst/>
+                    </a:prstGeom>
+                  </pic:spPr>
+                </pic:pic>
+              </a:graphicData>
+            </a:graphic>
+          </wp:inline>
+        </w:drawing>
+      </w:r>
+      <w:r>
+        <w:rPr>
+          <w:noProof/>
+        </w:rPr>
+        <w:t xml:space="preserve"> </w:t>
+      </w:r>
+    </w:p>
+    <w:p>
+      <w:pPr>
+        <w:pStyle w:val="PargrafodaLista"/>
+        <w:spacing w:line="360" w:lineRule="auto"/>
         <w:ind w:left="2160"/>
+        <w:jc w:val="center"/>
         <w:rPr>
           <w:sz w:val="22"/>
         </w:rPr>
@@ -2802,6 +3745,7 @@
           <w:ilvl w:val="1"/>
           <w:numId w:val="1"/>
         </w:numPr>
+        <w:spacing w:line="360" w:lineRule="auto"/>
         <w:rPr>
           <w:sz w:val="22"/>
         </w:rPr>
@@ -2832,6 +3776,7 @@
           <w:ilvl w:val="2"/>
           <w:numId w:val="1"/>
         </w:numPr>
+        <w:spacing w:line="360" w:lineRule="auto"/>
         <w:rPr>
           <w:sz w:val="22"/>
         </w:rPr>
@@ -2865,6 +3810,54 @@
           <w:sz w:val="22"/>
         </w:rPr>
         <w:t xml:space="preserve"> desejado e em seguida no botão “Ver mais”:</w:t>
+      </w:r>
+    </w:p>
+    <w:p>
+      <w:pPr>
+        <w:spacing w:line="360" w:lineRule="auto"/>
+        <w:rPr>
+          <w:sz w:val="22"/>
+        </w:rPr>
+      </w:pPr>
+      <w:r>
+        <w:rPr>
+          <w:noProof/>
+        </w:rPr>
+        <w:drawing>
+          <wp:inline distT="0" distB="0" distL="0" distR="0" wp14:anchorId="58E32F34" wp14:editId="5A9111F0">
+            <wp:extent cx="5400040" cy="2620645"/>
+            <wp:effectExtent l="0" t="0" r="0" b="8255"/>
+            <wp:docPr id="34" name="Imagem 34"/>
+            <wp:cNvGraphicFramePr>
+              <a:graphicFrameLocks xmlns:a="http://schemas.openxmlformats.org/drawingml/2006/main" noChangeAspect="1"/>
+            </wp:cNvGraphicFramePr>
+            <a:graphic xmlns:a="http://schemas.openxmlformats.org/drawingml/2006/main">
+              <a:graphicData uri="http://schemas.openxmlformats.org/drawingml/2006/picture">
+                <pic:pic xmlns:pic="http://schemas.openxmlformats.org/drawingml/2006/picture">
+                  <pic:nvPicPr>
+                    <pic:cNvPr id="1" name=""/>
+                    <pic:cNvPicPr/>
+                  </pic:nvPicPr>
+                  <pic:blipFill>
+                    <a:blip r:embed="rId28"/>
+                    <a:stretch>
+                      <a:fillRect/>
+                    </a:stretch>
+                  </pic:blipFill>
+                  <pic:spPr>
+                    <a:xfrm>
+                      <a:off x="0" y="0"/>
+                      <a:ext cx="5400040" cy="2620645"/>
+                    </a:xfrm>
+                    <a:prstGeom prst="rect">
+                      <a:avLst/>
+                    </a:prstGeom>
+                  </pic:spPr>
+                </pic:pic>
+              </a:graphicData>
+            </a:graphic>
+          </wp:inline>
+        </w:drawing>
       </w:r>
     </w:p>
     <w:p>
@@ -2874,6 +3867,7 @@
           <w:ilvl w:val="2"/>
           <w:numId w:val="1"/>
         </w:numPr>
+        <w:spacing w:line="360" w:lineRule="auto"/>
         <w:rPr>
           <w:sz w:val="22"/>
         </w:rPr>
@@ -2895,6 +3889,56 @@
           <w:sz w:val="22"/>
         </w:rPr>
         <w:t>correto e clique em alterar:</w:t>
+      </w:r>
+    </w:p>
+    <w:p>
+      <w:pPr>
+        <w:spacing w:line="360" w:lineRule="auto"/>
+        <w:jc w:val="center"/>
+        <w:rPr>
+          <w:sz w:val="22"/>
+        </w:rPr>
+      </w:pPr>
+      <w:r>
+        <w:rPr>
+          <w:noProof/>
+        </w:rPr>
+        <w:lastRenderedPageBreak/>
+        <w:drawing>
+          <wp:inline distT="0" distB="0" distL="0" distR="0" wp14:anchorId="290C231C" wp14:editId="639FF7E2">
+            <wp:extent cx="2257425" cy="2462111"/>
+            <wp:effectExtent l="0" t="0" r="0" b="0"/>
+            <wp:docPr id="35" name="Imagem 35"/>
+            <wp:cNvGraphicFramePr>
+              <a:graphicFrameLocks xmlns:a="http://schemas.openxmlformats.org/drawingml/2006/main" noChangeAspect="1"/>
+            </wp:cNvGraphicFramePr>
+            <a:graphic xmlns:a="http://schemas.openxmlformats.org/drawingml/2006/main">
+              <a:graphicData uri="http://schemas.openxmlformats.org/drawingml/2006/picture">
+                <pic:pic xmlns:pic="http://schemas.openxmlformats.org/drawingml/2006/picture">
+                  <pic:nvPicPr>
+                    <pic:cNvPr id="1" name=""/>
+                    <pic:cNvPicPr/>
+                  </pic:nvPicPr>
+                  <pic:blipFill>
+                    <a:blip r:embed="rId29"/>
+                    <a:stretch>
+                      <a:fillRect/>
+                    </a:stretch>
+                  </pic:blipFill>
+                  <pic:spPr>
+                    <a:xfrm>
+                      <a:off x="0" y="0"/>
+                      <a:ext cx="2279289" cy="2485957"/>
+                    </a:xfrm>
+                    <a:prstGeom prst="rect">
+                      <a:avLst/>
+                    </a:prstGeom>
+                  </pic:spPr>
+                </pic:pic>
+              </a:graphicData>
+            </a:graphic>
+          </wp:inline>
+        </w:drawing>
       </w:r>
     </w:p>
     <w:p>
@@ -2904,6 +3948,7 @@
           <w:ilvl w:val="2"/>
           <w:numId w:val="1"/>
         </w:numPr>
+        <w:spacing w:line="360" w:lineRule="auto"/>
         <w:rPr>
           <w:sz w:val="22"/>
         </w:rPr>
@@ -2917,29 +3962,132 @@
     </w:p>
     <w:p>
       <w:pPr>
-        <w:pStyle w:val="PargrafodaLista"/>
+        <w:spacing w:line="360" w:lineRule="auto"/>
+        <w:rPr>
+          <w:sz w:val="22"/>
+        </w:rPr>
+      </w:pPr>
+      <w:r>
+        <w:rPr>
+          <w:noProof/>
+        </w:rPr>
+        <w:drawing>
+          <wp:inline distT="0" distB="0" distL="0" distR="0" wp14:anchorId="1073F8CD" wp14:editId="0874FC62">
+            <wp:extent cx="5400040" cy="2168525"/>
+            <wp:effectExtent l="0" t="0" r="0" b="3175"/>
+            <wp:docPr id="36" name="Imagem 36"/>
+            <wp:cNvGraphicFramePr>
+              <a:graphicFrameLocks xmlns:a="http://schemas.openxmlformats.org/drawingml/2006/main" noChangeAspect="1"/>
+            </wp:cNvGraphicFramePr>
+            <a:graphic xmlns:a="http://schemas.openxmlformats.org/drawingml/2006/main">
+              <a:graphicData uri="http://schemas.openxmlformats.org/drawingml/2006/picture">
+                <pic:pic xmlns:pic="http://schemas.openxmlformats.org/drawingml/2006/picture">
+                  <pic:nvPicPr>
+                    <pic:cNvPr id="1" name=""/>
+                    <pic:cNvPicPr/>
+                  </pic:nvPicPr>
+                  <pic:blipFill>
+                    <a:blip r:embed="rId30"/>
+                    <a:stretch>
+                      <a:fillRect/>
+                    </a:stretch>
+                  </pic:blipFill>
+                  <pic:spPr>
+                    <a:xfrm>
+                      <a:off x="0" y="0"/>
+                      <a:ext cx="5400040" cy="2168525"/>
+                    </a:xfrm>
+                    <a:prstGeom prst="rect">
+                      <a:avLst/>
+                    </a:prstGeom>
+                  </pic:spPr>
+                </pic:pic>
+              </a:graphicData>
+            </a:graphic>
+          </wp:inline>
+        </w:drawing>
+      </w:r>
+    </w:p>
+    <w:p>
+      <w:pPr>
+        <w:pStyle w:val="PargrafodaLista"/>
+        <w:spacing w:line="360" w:lineRule="auto"/>
         <w:ind w:left="2160"/>
         <w:rPr>
           <w:sz w:val="22"/>
         </w:rPr>
       </w:pPr>
+    </w:p>
+    <w:p>
+      <w:pPr>
+        <w:pStyle w:val="PargrafodaLista"/>
+        <w:spacing w:line="360" w:lineRule="auto"/>
+        <w:ind w:left="2160"/>
+        <w:rPr>
+          <w:sz w:val="22"/>
+        </w:rPr>
+      </w:pPr>
+    </w:p>
+    <w:p>
+      <w:pPr>
+        <w:pStyle w:val="PargrafodaLista"/>
+        <w:numPr>
+          <w:ilvl w:val="0"/>
+          <w:numId w:val="14"/>
+        </w:numPr>
+        <w:spacing w:line="360" w:lineRule="auto"/>
+        <w:rPr>
+          <w:sz w:val="22"/>
+        </w:rPr>
+      </w:pPr>
+      <w:r>
+        <w:rPr>
+          <w:sz w:val="22"/>
+        </w:rPr>
+        <w:t xml:space="preserve">Para remover um </w:t>
+      </w:r>
+      <w:r>
+        <w:rPr>
+          <w:sz w:val="22"/>
+        </w:rPr>
+        <w:t>plano</w:t>
+      </w:r>
+      <w:r>
+        <w:rPr>
+          <w:sz w:val="22"/>
+        </w:rPr>
+        <w:t xml:space="preserve"> já existente:</w:t>
+      </w:r>
     </w:p>
     <w:p>
       <w:pPr>
         <w:pStyle w:val="PargrafodaLista"/>
         <w:numPr>
           <w:ilvl w:val="1"/>
-          <w:numId w:val="1"/>
+          <w:numId w:val="14"/>
         </w:numPr>
-        <w:rPr>
-          <w:sz w:val="22"/>
-        </w:rPr>
-      </w:pPr>
-      <w:r>
-        <w:rPr>
-          <w:sz w:val="22"/>
-        </w:rPr>
-        <w:t xml:space="preserve">Para remover um </w:t>
+        <w:spacing w:line="360" w:lineRule="auto"/>
+        <w:rPr>
+          <w:sz w:val="22"/>
+        </w:rPr>
+      </w:pPr>
+      <w:r>
+        <w:rPr>
+          <w:sz w:val="22"/>
+        </w:rPr>
+        <w:t xml:space="preserve">Na lista de </w:t>
+      </w:r>
+      <w:r>
+        <w:rPr>
+          <w:sz w:val="22"/>
+        </w:rPr>
+        <w:t>planos</w:t>
+      </w:r>
+      <w:r>
+        <w:rPr>
+          <w:sz w:val="22"/>
+        </w:rPr>
+        <w:t xml:space="preserve">, clique no </w:t>
       </w:r>
       <w:r>
         <w:rPr>
@@ -2951,37 +4099,75 @@
         <w:rPr>
           <w:sz w:val="22"/>
         </w:rPr>
-        <w:t xml:space="preserve"> já existente:</w:t>
+        <w:t xml:space="preserve"> desejado e em seguida no botão “Excluir”:</w:t>
+      </w:r>
+    </w:p>
+    <w:p>
+      <w:pPr>
+        <w:spacing w:line="360" w:lineRule="auto"/>
+        <w:rPr>
+          <w:sz w:val="22"/>
+        </w:rPr>
+      </w:pPr>
+      <w:r>
+        <w:rPr>
+          <w:noProof/>
+        </w:rPr>
+        <w:lastRenderedPageBreak/>
+        <w:drawing>
+          <wp:inline distT="0" distB="0" distL="0" distR="0" wp14:anchorId="49388EC4" wp14:editId="520EA201">
+            <wp:extent cx="5400040" cy="2620645"/>
+            <wp:effectExtent l="0" t="0" r="0" b="8255"/>
+            <wp:docPr id="37" name="Imagem 37"/>
+            <wp:cNvGraphicFramePr>
+              <a:graphicFrameLocks xmlns:a="http://schemas.openxmlformats.org/drawingml/2006/main" noChangeAspect="1"/>
+            </wp:cNvGraphicFramePr>
+            <a:graphic xmlns:a="http://schemas.openxmlformats.org/drawingml/2006/main">
+              <a:graphicData uri="http://schemas.openxmlformats.org/drawingml/2006/picture">
+                <pic:pic xmlns:pic="http://schemas.openxmlformats.org/drawingml/2006/picture">
+                  <pic:nvPicPr>
+                    <pic:cNvPr id="1" name=""/>
+                    <pic:cNvPicPr/>
+                  </pic:nvPicPr>
+                  <pic:blipFill>
+                    <a:blip r:embed="rId28"/>
+                    <a:stretch>
+                      <a:fillRect/>
+                    </a:stretch>
+                  </pic:blipFill>
+                  <pic:spPr>
+                    <a:xfrm>
+                      <a:off x="0" y="0"/>
+                      <a:ext cx="5400040" cy="2620645"/>
+                    </a:xfrm>
+                    <a:prstGeom prst="rect">
+                      <a:avLst/>
+                    </a:prstGeom>
+                  </pic:spPr>
+                </pic:pic>
+              </a:graphicData>
+            </a:graphic>
+          </wp:inline>
+        </w:drawing>
       </w:r>
     </w:p>
     <w:p>
       <w:pPr>
         <w:pStyle w:val="PargrafodaLista"/>
         <w:numPr>
-          <w:ilvl w:val="2"/>
-          <w:numId w:val="1"/>
+          <w:ilvl w:val="1"/>
+          <w:numId w:val="14"/>
         </w:numPr>
-        <w:rPr>
-          <w:sz w:val="22"/>
-        </w:rPr>
-      </w:pPr>
-      <w:r>
-        <w:rPr>
-          <w:sz w:val="22"/>
-        </w:rPr>
-        <w:t xml:space="preserve">Na lista de </w:t>
-      </w:r>
-      <w:r>
-        <w:rPr>
-          <w:sz w:val="22"/>
-        </w:rPr>
-        <w:t>planos</w:t>
-      </w:r>
-      <w:r>
-        <w:rPr>
-          <w:sz w:val="22"/>
-        </w:rPr>
-        <w:t xml:space="preserve">, clique no </w:t>
+        <w:spacing w:line="360" w:lineRule="auto"/>
+        <w:rPr>
+          <w:sz w:val="22"/>
+        </w:rPr>
+      </w:pPr>
+      <w:r>
+        <w:rPr>
+          <w:sz w:val="22"/>
+        </w:rPr>
+        <w:t xml:space="preserve">Confirme se deseja realmente remover e clique em “Sim”, caso positivo ou “Não”, caso não queira remover o </w:t>
       </w:r>
       <w:r>
         <w:rPr>
@@ -2989,93 +4175,161 @@
         </w:rPr>
         <w:t>plano</w:t>
       </w:r>
-      <w:r>
-        <w:rPr>
-          <w:sz w:val="22"/>
-        </w:rPr>
-        <w:t xml:space="preserve"> desejado e em seguida no botão “Excluir”:</w:t>
-      </w:r>
-    </w:p>
-    <w:p>
-      <w:pPr>
-        <w:pStyle w:val="PargrafodaLista"/>
-        <w:numPr>
-          <w:ilvl w:val="2"/>
-          <w:numId w:val="1"/>
-        </w:numPr>
-        <w:rPr>
-          <w:sz w:val="22"/>
-        </w:rPr>
-      </w:pPr>
-      <w:r>
-        <w:rPr>
-          <w:sz w:val="22"/>
-        </w:rPr>
-        <w:t xml:space="preserve">Confirme se deseja realmente remover e clique em “Sim”, caso positivo ou “Não”, caso não queira remover o </w:t>
-      </w:r>
-      <w:r>
-        <w:rPr>
-          <w:sz w:val="22"/>
-        </w:rPr>
-        <w:t>plano</w:t>
-      </w:r>
-      <w:r>
-        <w:rPr>
-          <w:sz w:val="22"/>
-        </w:rPr>
-        <w:t>:</w:t>
-      </w:r>
-    </w:p>
-    <w:p>
-      <w:pPr>
-        <w:pStyle w:val="PargrafodaLista"/>
-        <w:ind w:left="2160"/>
-        <w:rPr>
-          <w:sz w:val="22"/>
-        </w:rPr>
-      </w:pPr>
+    </w:p>
+    <w:p>
+      <w:pPr>
+        <w:spacing w:line="360" w:lineRule="auto"/>
+        <w:jc w:val="center"/>
+        <w:rPr>
+          <w:sz w:val="22"/>
+        </w:rPr>
+      </w:pPr>
+      <w:r>
+        <w:rPr>
+          <w:noProof/>
+        </w:rPr>
+        <w:drawing>
+          <wp:inline distT="0" distB="0" distL="0" distR="0" wp14:anchorId="16B37EBF" wp14:editId="7F1214AA">
+            <wp:extent cx="2524125" cy="2162175"/>
+            <wp:effectExtent l="0" t="0" r="9525" b="9525"/>
+            <wp:docPr id="38" name="Imagem 38"/>
+            <wp:cNvGraphicFramePr>
+              <a:graphicFrameLocks xmlns:a="http://schemas.openxmlformats.org/drawingml/2006/main" noChangeAspect="1"/>
+            </wp:cNvGraphicFramePr>
+            <a:graphic xmlns:a="http://schemas.openxmlformats.org/drawingml/2006/main">
+              <a:graphicData uri="http://schemas.openxmlformats.org/drawingml/2006/picture">
+                <pic:pic xmlns:pic="http://schemas.openxmlformats.org/drawingml/2006/picture">
+                  <pic:nvPicPr>
+                    <pic:cNvPr id="1" name=""/>
+                    <pic:cNvPicPr/>
+                  </pic:nvPicPr>
+                  <pic:blipFill>
+                    <a:blip r:embed="rId31"/>
+                    <a:stretch>
+                      <a:fillRect/>
+                    </a:stretch>
+                  </pic:blipFill>
+                  <pic:spPr>
+                    <a:xfrm>
+                      <a:off x="0" y="0"/>
+                      <a:ext cx="2524125" cy="2162175"/>
+                    </a:xfrm>
+                    <a:prstGeom prst="rect">
+                      <a:avLst/>
+                    </a:prstGeom>
+                  </pic:spPr>
+                </pic:pic>
+              </a:graphicData>
+            </a:graphic>
+          </wp:inline>
+        </w:drawing>
+      </w:r>
+    </w:p>
+    <w:p>
+      <w:pPr>
+        <w:spacing w:line="360" w:lineRule="auto"/>
+        <w:rPr>
+          <w:sz w:val="22"/>
+        </w:rPr>
+      </w:pPr>
+      <w:r>
+        <w:rPr>
+          <w:sz w:val="22"/>
+        </w:rPr>
+        <w:br w:type="page"/>
+      </w:r>
+    </w:p>
+    <w:p>
+      <w:pPr>
+        <w:pStyle w:val="Ttulo1"/>
+        <w:spacing w:line="360" w:lineRule="auto"/>
+      </w:pPr>
+      <w:bookmarkStart w:id="5" w:name="_Toc10472582"/>
+      <w:r>
+        <w:lastRenderedPageBreak/>
+        <w:t>Agendamentos</w:t>
+      </w:r>
+      <w:bookmarkEnd w:id="5"/>
+    </w:p>
+    <w:p>
+      <w:pPr>
+        <w:spacing w:line="360" w:lineRule="auto"/>
+        <w:rPr>
+          <w:sz w:val="22"/>
+        </w:rPr>
+      </w:pPr>
+      <w:r>
+        <w:rPr>
+          <w:sz w:val="22"/>
+        </w:rPr>
+        <w:t>Sobre as funcionalidades relacionadas a Agendamentos, clique na aba “Agendamentos”:</w:t>
+      </w:r>
+    </w:p>
+    <w:p>
+      <w:pPr>
+        <w:spacing w:line="360" w:lineRule="auto"/>
+        <w:rPr>
+          <w:sz w:val="22"/>
+        </w:rPr>
+      </w:pPr>
+      <w:r>
+        <w:rPr>
+          <w:noProof/>
+        </w:rPr>
+        <w:drawing>
+          <wp:inline distT="0" distB="0" distL="0" distR="0" wp14:anchorId="0A0220FD" wp14:editId="21E9B325">
+            <wp:extent cx="5400040" cy="2581275"/>
+            <wp:effectExtent l="0" t="0" r="0" b="9525"/>
+            <wp:docPr id="39" name="Imagem 39"/>
+            <wp:cNvGraphicFramePr>
+              <a:graphicFrameLocks xmlns:a="http://schemas.openxmlformats.org/drawingml/2006/main" noChangeAspect="1"/>
+            </wp:cNvGraphicFramePr>
+            <a:graphic xmlns:a="http://schemas.openxmlformats.org/drawingml/2006/main">
+              <a:graphicData uri="http://schemas.openxmlformats.org/drawingml/2006/picture">
+                <pic:pic xmlns:pic="http://schemas.openxmlformats.org/drawingml/2006/picture">
+                  <pic:nvPicPr>
+                    <pic:cNvPr id="1" name=""/>
+                    <pic:cNvPicPr/>
+                  </pic:nvPicPr>
+                  <pic:blipFill>
+                    <a:blip r:embed="rId32"/>
+                    <a:stretch>
+                      <a:fillRect/>
+                    </a:stretch>
+                  </pic:blipFill>
+                  <pic:spPr>
+                    <a:xfrm>
+                      <a:off x="0" y="0"/>
+                      <a:ext cx="5400040" cy="2581275"/>
+                    </a:xfrm>
+                    <a:prstGeom prst="rect">
+                      <a:avLst/>
+                    </a:prstGeom>
+                  </pic:spPr>
+                </pic:pic>
+              </a:graphicData>
+            </a:graphic>
+          </wp:inline>
+        </w:drawing>
+      </w:r>
     </w:p>
     <w:p>
       <w:pPr>
         <w:pStyle w:val="PargrafodaLista"/>
         <w:numPr>
           <w:ilvl w:val="0"/>
-          <w:numId w:val="1"/>
+          <w:numId w:val="15"/>
         </w:numPr>
-        <w:rPr>
-          <w:sz w:val="22"/>
-        </w:rPr>
-      </w:pPr>
-      <w:r>
-        <w:rPr>
-          <w:sz w:val="22"/>
-        </w:rPr>
-        <w:lastRenderedPageBreak/>
-        <w:t xml:space="preserve">Sobre as funcionalidades relacionadas a </w:t>
-      </w:r>
-      <w:r>
-        <w:rPr>
-          <w:sz w:val="22"/>
-        </w:rPr>
-        <w:t>Agendamentos</w:t>
-      </w:r>
-      <w:r>
-        <w:rPr>
-          <w:sz w:val="22"/>
-        </w:rPr>
-        <w:t>, clique na aba “</w:t>
-      </w:r>
-      <w:r>
-        <w:rPr>
-          <w:sz w:val="22"/>
-        </w:rPr>
-        <w:t>Agendamentos</w:t>
-      </w:r>
-      <w:r>
-        <w:rPr>
-          <w:sz w:val="22"/>
-        </w:rPr>
-        <w:t>”:</w:t>
+        <w:spacing w:line="360" w:lineRule="auto"/>
+        <w:rPr>
+          <w:sz w:val="22"/>
+        </w:rPr>
+      </w:pPr>
+      <w:r>
+        <w:rPr>
+          <w:sz w:val="22"/>
+        </w:rPr>
+        <w:t>Para cadastrar um novo agendamento:</w:t>
       </w:r>
     </w:p>
     <w:p>
@@ -3083,38 +4337,9 @@
         <w:pStyle w:val="PargrafodaLista"/>
         <w:numPr>
           <w:ilvl w:val="1"/>
-          <w:numId w:val="1"/>
+          <w:numId w:val="15"/>
         </w:numPr>
-        <w:rPr>
-          <w:sz w:val="22"/>
-        </w:rPr>
-      </w:pPr>
-      <w:r>
-        <w:rPr>
-          <w:sz w:val="22"/>
-        </w:rPr>
-        <w:t xml:space="preserve">Para cadastrar um novo </w:t>
-      </w:r>
-      <w:r>
-        <w:rPr>
-          <w:sz w:val="22"/>
-        </w:rPr>
-        <w:t>agendamento</w:t>
-      </w:r>
-      <w:r>
-        <w:rPr>
-          <w:sz w:val="22"/>
-        </w:rPr>
-        <w:t>:</w:t>
-      </w:r>
-    </w:p>
-    <w:p>
-      <w:pPr>
-        <w:pStyle w:val="PargrafodaLista"/>
-        <w:numPr>
-          <w:ilvl w:val="2"/>
-          <w:numId w:val="1"/>
-        </w:numPr>
+        <w:spacing w:line="360" w:lineRule="auto"/>
         <w:rPr>
           <w:sz w:val="22"/>
         </w:rPr>
@@ -3124,24 +4349,6 @@
           <w:sz w:val="22"/>
         </w:rPr>
         <w:t>Clique no botão arredondado com o símbolo de “+”:</w:t>
-      </w:r>
-    </w:p>
-    <w:p>
-      <w:pPr>
-        <w:pStyle w:val="PargrafodaLista"/>
-        <w:numPr>
-          <w:ilvl w:val="2"/>
-          <w:numId w:val="1"/>
-        </w:numPr>
-        <w:rPr>
-          <w:sz w:val="22"/>
-        </w:rPr>
-      </w:pPr>
-      <w:r>
-        <w:rPr>
-          <w:sz w:val="22"/>
-        </w:rPr>
-        <w:t xml:space="preserve">Após inserir as informações corretas, clique no botão “Salvar” (1), para cancelar a ação de inserção, clique no botão ao lado “Cancelar” (2): </w:t>
       </w:r>
     </w:p>
     <w:p>
@@ -3149,146 +4356,105 @@
         <w:pStyle w:val="PargrafodaLista"/>
         <w:numPr>
           <w:ilvl w:val="1"/>
-          <w:numId w:val="1"/>
+          <w:numId w:val="15"/>
         </w:numPr>
-        <w:rPr>
-          <w:sz w:val="22"/>
-        </w:rPr>
-      </w:pPr>
-      <w:r>
-        <w:rPr>
-          <w:sz w:val="22"/>
-        </w:rPr>
-        <w:t xml:space="preserve">Para alterar um </w:t>
-      </w:r>
-      <w:r>
-        <w:rPr>
-          <w:sz w:val="22"/>
-        </w:rPr>
-        <w:t>agendamento</w:t>
-      </w:r>
-      <w:r>
-        <w:rPr>
-          <w:sz w:val="22"/>
-        </w:rPr>
-        <w:t xml:space="preserve"> já existente:</w:t>
+        <w:spacing w:line="360" w:lineRule="auto"/>
+        <w:rPr>
+          <w:sz w:val="22"/>
+        </w:rPr>
+      </w:pPr>
+      <w:r>
+        <w:rPr>
+          <w:sz w:val="22"/>
+        </w:rPr>
+        <w:t xml:space="preserve">Após inserir as informações corretas, clique no botão “Salvar” (1), para cancelar a ação de inserção, clique no botão ao lado “Cancelar” (2): </w:t>
+      </w:r>
+    </w:p>
+    <w:p>
+      <w:pPr>
+        <w:spacing w:line="360" w:lineRule="auto"/>
+        <w:rPr>
+          <w:sz w:val="22"/>
+        </w:rPr>
+      </w:pPr>
+      <w:r>
+        <w:rPr>
+          <w:noProof/>
+        </w:rPr>
+        <w:drawing>
+          <wp:inline distT="0" distB="0" distL="0" distR="0" wp14:anchorId="45476822" wp14:editId="7B75FC74">
+            <wp:extent cx="5400040" cy="3836670"/>
+            <wp:effectExtent l="0" t="0" r="0" b="0"/>
+            <wp:docPr id="40" name="Imagem 40"/>
+            <wp:cNvGraphicFramePr>
+              <a:graphicFrameLocks xmlns:a="http://schemas.openxmlformats.org/drawingml/2006/main" noChangeAspect="1"/>
+            </wp:cNvGraphicFramePr>
+            <a:graphic xmlns:a="http://schemas.openxmlformats.org/drawingml/2006/main">
+              <a:graphicData uri="http://schemas.openxmlformats.org/drawingml/2006/picture">
+                <pic:pic xmlns:pic="http://schemas.openxmlformats.org/drawingml/2006/picture">
+                  <pic:nvPicPr>
+                    <pic:cNvPr id="1" name=""/>
+                    <pic:cNvPicPr/>
+                  </pic:nvPicPr>
+                  <pic:blipFill>
+                    <a:blip r:embed="rId33"/>
+                    <a:stretch>
+                      <a:fillRect/>
+                    </a:stretch>
+                  </pic:blipFill>
+                  <pic:spPr>
+                    <a:xfrm>
+                      <a:off x="0" y="0"/>
+                      <a:ext cx="5400040" cy="3836670"/>
+                    </a:xfrm>
+                    <a:prstGeom prst="rect">
+                      <a:avLst/>
+                    </a:prstGeom>
+                  </pic:spPr>
+                </pic:pic>
+              </a:graphicData>
+            </a:graphic>
+          </wp:inline>
+        </w:drawing>
       </w:r>
     </w:p>
     <w:p>
       <w:pPr>
         <w:pStyle w:val="PargrafodaLista"/>
         <w:numPr>
-          <w:ilvl w:val="2"/>
-          <w:numId w:val="1"/>
+          <w:ilvl w:val="0"/>
+          <w:numId w:val="15"/>
         </w:numPr>
-        <w:rPr>
-          <w:sz w:val="22"/>
-        </w:rPr>
-      </w:pPr>
-      <w:r>
-        <w:rPr>
-          <w:sz w:val="22"/>
-        </w:rPr>
-        <w:t xml:space="preserve">Na lista de </w:t>
-      </w:r>
-      <w:r>
-        <w:rPr>
-          <w:sz w:val="22"/>
-        </w:rPr>
-        <w:t>agendamentos</w:t>
-      </w:r>
-      <w:r>
-        <w:rPr>
-          <w:sz w:val="22"/>
-        </w:rPr>
-        <w:t xml:space="preserve">, clique no </w:t>
-      </w:r>
-      <w:r>
-        <w:rPr>
-          <w:sz w:val="22"/>
-        </w:rPr>
-        <w:t>plano</w:t>
-      </w:r>
-      <w:r>
-        <w:rPr>
-          <w:sz w:val="22"/>
-        </w:rPr>
-        <w:t xml:space="preserve"> desejado e em seguida no botão “Ver mais”:</w:t>
-      </w:r>
-    </w:p>
-    <w:p>
-      <w:pPr>
-        <w:pStyle w:val="PargrafodaLista"/>
-        <w:numPr>
-          <w:ilvl w:val="2"/>
-          <w:numId w:val="1"/>
-        </w:numPr>
-        <w:rPr>
-          <w:sz w:val="22"/>
-        </w:rPr>
-      </w:pPr>
-      <w:r>
-        <w:rPr>
-          <w:sz w:val="22"/>
-        </w:rPr>
-        <w:t xml:space="preserve">Confirme se é o </w:t>
-      </w:r>
-      <w:r>
-        <w:rPr>
-          <w:sz w:val="22"/>
-        </w:rPr>
-        <w:t xml:space="preserve">plano </w:t>
-      </w:r>
-      <w:r>
-        <w:rPr>
-          <w:sz w:val="22"/>
-        </w:rPr>
-        <w:t>correto e clique em alterar:</w:t>
-      </w:r>
-    </w:p>
-    <w:p>
-      <w:pPr>
-        <w:pStyle w:val="PargrafodaLista"/>
-        <w:numPr>
-          <w:ilvl w:val="2"/>
-          <w:numId w:val="1"/>
-        </w:numPr>
-        <w:rPr>
-          <w:sz w:val="22"/>
-        </w:rPr>
-      </w:pPr>
-      <w:r>
-        <w:rPr>
-          <w:sz w:val="22"/>
-        </w:rPr>
-        <w:t>Insira as novas informações e clique em “Salvar”</w:t>
-      </w:r>
-    </w:p>
-    <w:p>
-      <w:pPr>
-        <w:pStyle w:val="PargrafodaLista"/>
-        <w:ind w:left="2160"/>
-        <w:rPr>
-          <w:sz w:val="22"/>
-        </w:rPr>
-      </w:pPr>
+        <w:spacing w:line="360" w:lineRule="auto"/>
+        <w:rPr>
+          <w:sz w:val="22"/>
+        </w:rPr>
+      </w:pPr>
+      <w:r>
+        <w:rPr>
+          <w:sz w:val="22"/>
+        </w:rPr>
+        <w:lastRenderedPageBreak/>
+        <w:t>Para alterar um agendamento já existente:</w:t>
+      </w:r>
     </w:p>
     <w:p>
       <w:pPr>
         <w:pStyle w:val="PargrafodaLista"/>
         <w:numPr>
           <w:ilvl w:val="1"/>
-          <w:numId w:val="1"/>
+          <w:numId w:val="15"/>
         </w:numPr>
-        <w:rPr>
-          <w:sz w:val="22"/>
-        </w:rPr>
-      </w:pPr>
-      <w:r>
-        <w:rPr>
-          <w:sz w:val="22"/>
-        </w:rPr>
-        <w:t xml:space="preserve">Para remover um </w:t>
+        <w:spacing w:line="360" w:lineRule="auto"/>
+        <w:rPr>
+          <w:sz w:val="22"/>
+        </w:rPr>
+      </w:pPr>
+      <w:r>
+        <w:rPr>
+          <w:sz w:val="22"/>
+        </w:rPr>
+        <w:t xml:space="preserve">Na lista de agendamentos, clique no </w:t>
       </w:r>
       <w:r>
         <w:rPr>
@@ -3300,93 +4466,209 @@
         <w:rPr>
           <w:sz w:val="22"/>
         </w:rPr>
-        <w:t xml:space="preserve"> já existente:</w:t>
+        <w:t xml:space="preserve"> desejado e em seguida no botão “Ver mais”:</w:t>
+      </w:r>
+    </w:p>
+    <w:p>
+      <w:pPr>
+        <w:spacing w:line="360" w:lineRule="auto"/>
+        <w:rPr>
+          <w:sz w:val="22"/>
+        </w:rPr>
+      </w:pPr>
+      <w:r>
+        <w:rPr>
+          <w:noProof/>
+        </w:rPr>
+        <w:drawing>
+          <wp:inline distT="0" distB="0" distL="0" distR="0" wp14:anchorId="544611A6" wp14:editId="23ADD729">
+            <wp:extent cx="5400040" cy="2600960"/>
+            <wp:effectExtent l="0" t="0" r="0" b="8890"/>
+            <wp:docPr id="41" name="Imagem 41"/>
+            <wp:cNvGraphicFramePr>
+              <a:graphicFrameLocks xmlns:a="http://schemas.openxmlformats.org/drawingml/2006/main" noChangeAspect="1"/>
+            </wp:cNvGraphicFramePr>
+            <a:graphic xmlns:a="http://schemas.openxmlformats.org/drawingml/2006/main">
+              <a:graphicData uri="http://schemas.openxmlformats.org/drawingml/2006/picture">
+                <pic:pic xmlns:pic="http://schemas.openxmlformats.org/drawingml/2006/picture">
+                  <pic:nvPicPr>
+                    <pic:cNvPr id="1" name=""/>
+                    <pic:cNvPicPr/>
+                  </pic:nvPicPr>
+                  <pic:blipFill>
+                    <a:blip r:embed="rId34"/>
+                    <a:stretch>
+                      <a:fillRect/>
+                    </a:stretch>
+                  </pic:blipFill>
+                  <pic:spPr>
+                    <a:xfrm>
+                      <a:off x="0" y="0"/>
+                      <a:ext cx="5400040" cy="2600960"/>
+                    </a:xfrm>
+                    <a:prstGeom prst="rect">
+                      <a:avLst/>
+                    </a:prstGeom>
+                  </pic:spPr>
+                </pic:pic>
+              </a:graphicData>
+            </a:graphic>
+          </wp:inline>
+        </w:drawing>
       </w:r>
     </w:p>
     <w:p>
       <w:pPr>
         <w:pStyle w:val="PargrafodaLista"/>
         <w:numPr>
-          <w:ilvl w:val="2"/>
-          <w:numId w:val="1"/>
+          <w:ilvl w:val="1"/>
+          <w:numId w:val="15"/>
         </w:numPr>
-        <w:rPr>
-          <w:sz w:val="22"/>
-        </w:rPr>
-      </w:pPr>
-      <w:r>
-        <w:rPr>
-          <w:sz w:val="22"/>
-        </w:rPr>
-        <w:t xml:space="preserve">Na lista de </w:t>
-      </w:r>
-      <w:r>
-        <w:rPr>
-          <w:sz w:val="22"/>
-        </w:rPr>
-        <w:t>agendamentos</w:t>
-      </w:r>
-      <w:r>
-        <w:rPr>
-          <w:sz w:val="22"/>
-        </w:rPr>
-        <w:t xml:space="preserve">, clique no </w:t>
-      </w:r>
-      <w:r>
-        <w:rPr>
-          <w:sz w:val="22"/>
-        </w:rPr>
-        <w:t xml:space="preserve">agendamento </w:t>
-      </w:r>
-      <w:r>
-        <w:rPr>
-          <w:sz w:val="22"/>
-        </w:rPr>
-        <w:t>desejado e em seguida no botão “Excluir”:</w:t>
+        <w:spacing w:line="360" w:lineRule="auto"/>
+        <w:rPr>
+          <w:sz w:val="22"/>
+        </w:rPr>
+      </w:pPr>
+      <w:r>
+        <w:rPr>
+          <w:sz w:val="22"/>
+        </w:rPr>
+        <w:t xml:space="preserve">Confirme se é o </w:t>
+      </w:r>
+      <w:r>
+        <w:rPr>
+          <w:sz w:val="22"/>
+        </w:rPr>
+        <w:t>agendamento</w:t>
+      </w:r>
+      <w:r>
+        <w:rPr>
+          <w:sz w:val="22"/>
+        </w:rPr>
+        <w:t xml:space="preserve"> correto e clique em alterar:</w:t>
+      </w:r>
+    </w:p>
+    <w:p>
+      <w:pPr>
+        <w:spacing w:line="360" w:lineRule="auto"/>
+        <w:jc w:val="center"/>
+        <w:rPr>
+          <w:sz w:val="22"/>
+        </w:rPr>
+      </w:pPr>
+      <w:r>
+        <w:rPr>
+          <w:noProof/>
+        </w:rPr>
+        <w:drawing>
+          <wp:inline distT="0" distB="0" distL="0" distR="0" wp14:anchorId="1C6870CD" wp14:editId="3F38B33E">
+            <wp:extent cx="2813008" cy="3190875"/>
+            <wp:effectExtent l="0" t="0" r="6985" b="0"/>
+            <wp:docPr id="42" name="Imagem 42"/>
+            <wp:cNvGraphicFramePr>
+              <a:graphicFrameLocks xmlns:a="http://schemas.openxmlformats.org/drawingml/2006/main" noChangeAspect="1"/>
+            </wp:cNvGraphicFramePr>
+            <a:graphic xmlns:a="http://schemas.openxmlformats.org/drawingml/2006/main">
+              <a:graphicData uri="http://schemas.openxmlformats.org/drawingml/2006/picture">
+                <pic:pic xmlns:pic="http://schemas.openxmlformats.org/drawingml/2006/picture">
+                  <pic:nvPicPr>
+                    <pic:cNvPr id="1" name=""/>
+                    <pic:cNvPicPr/>
+                  </pic:nvPicPr>
+                  <pic:blipFill>
+                    <a:blip r:embed="rId35"/>
+                    <a:stretch>
+                      <a:fillRect/>
+                    </a:stretch>
+                  </pic:blipFill>
+                  <pic:spPr>
+                    <a:xfrm>
+                      <a:off x="0" y="0"/>
+                      <a:ext cx="2818781" cy="3197424"/>
+                    </a:xfrm>
+                    <a:prstGeom prst="rect">
+                      <a:avLst/>
+                    </a:prstGeom>
+                  </pic:spPr>
+                </pic:pic>
+              </a:graphicData>
+            </a:graphic>
+          </wp:inline>
+        </w:drawing>
       </w:r>
     </w:p>
     <w:p>
       <w:pPr>
         <w:pStyle w:val="PargrafodaLista"/>
         <w:numPr>
-          <w:ilvl w:val="2"/>
-          <w:numId w:val="1"/>
+          <w:ilvl w:val="1"/>
+          <w:numId w:val="15"/>
         </w:numPr>
-        <w:rPr>
-          <w:sz w:val="22"/>
-        </w:rPr>
-      </w:pPr>
-      <w:r>
-        <w:rPr>
-          <w:sz w:val="22"/>
-        </w:rPr>
-        <w:t xml:space="preserve">Confirme se deseja realmente remover e clique em “Sim”, caso positivo ou “Não”, caso não queira remover o </w:t>
-      </w:r>
-      <w:r>
-        <w:rPr>
-          <w:sz w:val="22"/>
-        </w:rPr>
-        <w:t>agendamento</w:t>
-      </w:r>
-      <w:r>
-        <w:rPr>
-          <w:sz w:val="22"/>
-        </w:rPr>
-        <w:t>:</w:t>
-      </w:r>
-    </w:p>
-    <w:p>
-      <w:pPr>
-        <w:pStyle w:val="PargrafodaLista"/>
-        <w:ind w:left="2160"/>
-        <w:rPr>
-          <w:sz w:val="22"/>
-        </w:rPr>
-      </w:pPr>
-    </w:p>
-    <w:p>
-      <w:pPr>
-        <w:pStyle w:val="PargrafodaLista"/>
+        <w:spacing w:line="360" w:lineRule="auto"/>
+        <w:rPr>
+          <w:sz w:val="22"/>
+        </w:rPr>
+      </w:pPr>
+      <w:r>
+        <w:rPr>
+          <w:sz w:val="22"/>
+        </w:rPr>
+        <w:t>Insira as novas informações e clique em “Salvar”</w:t>
+      </w:r>
+    </w:p>
+    <w:p>
+      <w:pPr>
+        <w:spacing w:line="360" w:lineRule="auto"/>
+        <w:rPr>
+          <w:sz w:val="22"/>
+        </w:rPr>
+      </w:pPr>
+      <w:r>
+        <w:rPr>
+          <w:noProof/>
+        </w:rPr>
+        <w:lastRenderedPageBreak/>
+        <w:drawing>
+          <wp:inline distT="0" distB="0" distL="0" distR="0" wp14:anchorId="0BB34930" wp14:editId="7055F9A6">
+            <wp:extent cx="5400040" cy="3967480"/>
+            <wp:effectExtent l="0" t="0" r="0" b="0"/>
+            <wp:docPr id="43" name="Imagem 43"/>
+            <wp:cNvGraphicFramePr>
+              <a:graphicFrameLocks xmlns:a="http://schemas.openxmlformats.org/drawingml/2006/main" noChangeAspect="1"/>
+            </wp:cNvGraphicFramePr>
+            <a:graphic xmlns:a="http://schemas.openxmlformats.org/drawingml/2006/main">
+              <a:graphicData uri="http://schemas.openxmlformats.org/drawingml/2006/picture">
+                <pic:pic xmlns:pic="http://schemas.openxmlformats.org/drawingml/2006/picture">
+                  <pic:nvPicPr>
+                    <pic:cNvPr id="1" name=""/>
+                    <pic:cNvPicPr/>
+                  </pic:nvPicPr>
+                  <pic:blipFill>
+                    <a:blip r:embed="rId36"/>
+                    <a:stretch>
+                      <a:fillRect/>
+                    </a:stretch>
+                  </pic:blipFill>
+                  <pic:spPr>
+                    <a:xfrm>
+                      <a:off x="0" y="0"/>
+                      <a:ext cx="5400040" cy="3967480"/>
+                    </a:xfrm>
+                    <a:prstGeom prst="rect">
+                      <a:avLst/>
+                    </a:prstGeom>
+                  </pic:spPr>
+                </pic:pic>
+              </a:graphicData>
+            </a:graphic>
+          </wp:inline>
+        </w:drawing>
+      </w:r>
+    </w:p>
+    <w:p>
+      <w:pPr>
+        <w:pStyle w:val="PargrafodaLista"/>
+        <w:spacing w:line="360" w:lineRule="auto"/>
         <w:ind w:left="2160"/>
         <w:rPr>
           <w:sz w:val="22"/>
@@ -3398,41 +4680,18 @@
         <w:pStyle w:val="PargrafodaLista"/>
         <w:numPr>
           <w:ilvl w:val="0"/>
-          <w:numId w:val="1"/>
+          <w:numId w:val="15"/>
         </w:numPr>
-        <w:rPr>
-          <w:sz w:val="22"/>
-        </w:rPr>
-      </w:pPr>
-      <w:r>
-        <w:rPr>
-          <w:sz w:val="22"/>
-        </w:rPr>
-        <w:t xml:space="preserve">Sobre as funcionalidades relacionadas a </w:t>
-      </w:r>
-      <w:r>
-        <w:rPr>
-          <w:sz w:val="22"/>
-        </w:rPr>
-        <w:t>Serviços</w:t>
-      </w:r>
-      <w:r>
-        <w:rPr>
-          <w:sz w:val="22"/>
-        </w:rPr>
-        <w:t>, clique na aba “</w:t>
-      </w:r>
-      <w:r>
-        <w:rPr>
-          <w:sz w:val="22"/>
-        </w:rPr>
-        <w:t>Serviços</w:t>
-      </w:r>
-      <w:r>
-        <w:rPr>
-          <w:sz w:val="22"/>
-        </w:rPr>
-        <w:t>”:</w:t>
+        <w:spacing w:line="360" w:lineRule="auto"/>
+        <w:rPr>
+          <w:sz w:val="22"/>
+        </w:rPr>
+      </w:pPr>
+      <w:r>
+        <w:rPr>
+          <w:sz w:val="22"/>
+        </w:rPr>
+        <w:t>Para remover um agendamento já existente:</w:t>
       </w:r>
     </w:p>
     <w:p>
@@ -3440,38 +4699,210 @@
         <w:pStyle w:val="PargrafodaLista"/>
         <w:numPr>
           <w:ilvl w:val="1"/>
-          <w:numId w:val="1"/>
+          <w:numId w:val="15"/>
         </w:numPr>
-        <w:rPr>
-          <w:sz w:val="22"/>
-        </w:rPr>
-      </w:pPr>
-      <w:r>
-        <w:rPr>
-          <w:sz w:val="22"/>
-        </w:rPr>
-        <w:t xml:space="preserve">Para cadastrar um novo </w:t>
-      </w:r>
-      <w:r>
-        <w:rPr>
-          <w:sz w:val="22"/>
-        </w:rPr>
-        <w:t>serviço</w:t>
-      </w:r>
-      <w:r>
-        <w:rPr>
-          <w:sz w:val="22"/>
-        </w:rPr>
-        <w:t>:</w:t>
+        <w:spacing w:line="360" w:lineRule="auto"/>
+        <w:rPr>
+          <w:sz w:val="22"/>
+        </w:rPr>
+      </w:pPr>
+      <w:r>
+        <w:rPr>
+          <w:sz w:val="22"/>
+        </w:rPr>
+        <w:t>Na lista de agendamentos, clique no agendamento desejado e em seguida no botão “Excluir”:</w:t>
+      </w:r>
+    </w:p>
+    <w:p>
+      <w:pPr>
+        <w:spacing w:line="360" w:lineRule="auto"/>
+        <w:rPr>
+          <w:sz w:val="22"/>
+        </w:rPr>
+      </w:pPr>
+      <w:r>
+        <w:rPr>
+          <w:noProof/>
+        </w:rPr>
+        <w:drawing>
+          <wp:inline distT="0" distB="0" distL="0" distR="0" wp14:anchorId="05697053" wp14:editId="60D26824">
+            <wp:extent cx="5400040" cy="2600960"/>
+            <wp:effectExtent l="0" t="0" r="0" b="8890"/>
+            <wp:docPr id="44" name="Imagem 44"/>
+            <wp:cNvGraphicFramePr>
+              <a:graphicFrameLocks xmlns:a="http://schemas.openxmlformats.org/drawingml/2006/main" noChangeAspect="1"/>
+            </wp:cNvGraphicFramePr>
+            <a:graphic xmlns:a="http://schemas.openxmlformats.org/drawingml/2006/main">
+              <a:graphicData uri="http://schemas.openxmlformats.org/drawingml/2006/picture">
+                <pic:pic xmlns:pic="http://schemas.openxmlformats.org/drawingml/2006/picture">
+                  <pic:nvPicPr>
+                    <pic:cNvPr id="1" name=""/>
+                    <pic:cNvPicPr/>
+                  </pic:nvPicPr>
+                  <pic:blipFill>
+                    <a:blip r:embed="rId34"/>
+                    <a:stretch>
+                      <a:fillRect/>
+                    </a:stretch>
+                  </pic:blipFill>
+                  <pic:spPr>
+                    <a:xfrm>
+                      <a:off x="0" y="0"/>
+                      <a:ext cx="5400040" cy="2600960"/>
+                    </a:xfrm>
+                    <a:prstGeom prst="rect">
+                      <a:avLst/>
+                    </a:prstGeom>
+                  </pic:spPr>
+                </pic:pic>
+              </a:graphicData>
+            </a:graphic>
+          </wp:inline>
+        </w:drawing>
       </w:r>
     </w:p>
     <w:p>
       <w:pPr>
         <w:pStyle w:val="PargrafodaLista"/>
         <w:numPr>
-          <w:ilvl w:val="2"/>
-          <w:numId w:val="1"/>
+          <w:ilvl w:val="1"/>
+          <w:numId w:val="15"/>
         </w:numPr>
+        <w:spacing w:line="360" w:lineRule="auto"/>
+        <w:rPr>
+          <w:sz w:val="22"/>
+        </w:rPr>
+      </w:pPr>
+      <w:r>
+        <w:rPr>
+          <w:sz w:val="22"/>
+        </w:rPr>
+        <w:t xml:space="preserve">Confirme se deseja realmente remover e clique em “Sim”, caso positivo ou “Não”, caso não queira remover o </w:t>
+      </w:r>
+      <w:r>
+        <w:rPr>
+          <w:sz w:val="22"/>
+        </w:rPr>
+        <w:t>agendamento</w:t>
+      </w:r>
+    </w:p>
+    <w:p>
+      <w:pPr>
+        <w:spacing w:line="360" w:lineRule="auto"/>
+        <w:jc w:val="center"/>
+        <w:rPr>
+          <w:sz w:val="22"/>
+        </w:rPr>
+      </w:pPr>
+      <w:r>
+        <w:rPr>
+          <w:noProof/>
+        </w:rPr>
+        <w:lastRenderedPageBreak/>
+        <w:drawing>
+          <wp:inline distT="0" distB="0" distL="0" distR="0" wp14:anchorId="0040F324" wp14:editId="56BC62C6">
+            <wp:extent cx="2943225" cy="2066925"/>
+            <wp:effectExtent l="0" t="0" r="9525" b="9525"/>
+            <wp:docPr id="45" name="Imagem 45"/>
+            <wp:cNvGraphicFramePr>
+              <a:graphicFrameLocks xmlns:a="http://schemas.openxmlformats.org/drawingml/2006/main" noChangeAspect="1"/>
+            </wp:cNvGraphicFramePr>
+            <a:graphic xmlns:a="http://schemas.openxmlformats.org/drawingml/2006/main">
+              <a:graphicData uri="http://schemas.openxmlformats.org/drawingml/2006/picture">
+                <pic:pic xmlns:pic="http://schemas.openxmlformats.org/drawingml/2006/picture">
+                  <pic:nvPicPr>
+                    <pic:cNvPr id="1" name=""/>
+                    <pic:cNvPicPr/>
+                  </pic:nvPicPr>
+                  <pic:blipFill>
+                    <a:blip r:embed="rId37"/>
+                    <a:stretch>
+                      <a:fillRect/>
+                    </a:stretch>
+                  </pic:blipFill>
+                  <pic:spPr>
+                    <a:xfrm>
+                      <a:off x="0" y="0"/>
+                      <a:ext cx="2943225" cy="2066925"/>
+                    </a:xfrm>
+                    <a:prstGeom prst="rect">
+                      <a:avLst/>
+                    </a:prstGeom>
+                  </pic:spPr>
+                </pic:pic>
+              </a:graphicData>
+            </a:graphic>
+          </wp:inline>
+        </w:drawing>
+      </w:r>
+    </w:p>
+    <w:p>
+      <w:pPr>
+        <w:spacing w:line="360" w:lineRule="auto"/>
+        <w:rPr>
+          <w:sz w:val="22"/>
+        </w:rPr>
+      </w:pPr>
+      <w:r>
+        <w:rPr>
+          <w:sz w:val="22"/>
+        </w:rPr>
+        <w:br w:type="page"/>
+      </w:r>
+    </w:p>
+    <w:p>
+      <w:pPr>
+        <w:pStyle w:val="Ttulo1"/>
+        <w:spacing w:line="360" w:lineRule="auto"/>
+      </w:pPr>
+      <w:bookmarkStart w:id="6" w:name="_Toc10472583"/>
+      <w:r>
+        <w:lastRenderedPageBreak/>
+        <w:t>Serviços</w:t>
+      </w:r>
+      <w:bookmarkEnd w:id="6"/>
+    </w:p>
+    <w:p>
+      <w:pPr>
+        <w:spacing w:line="360" w:lineRule="auto"/>
+        <w:rPr>
+          <w:sz w:val="22"/>
+        </w:rPr>
+      </w:pPr>
+      <w:r>
+        <w:rPr>
+          <w:sz w:val="22"/>
+        </w:rPr>
+        <w:t>Sobre as funcionalidades relacionadas a Serviços, clique na aba “Serviços”:</w:t>
+      </w:r>
+    </w:p>
+    <w:p>
+      <w:pPr>
+        <w:pStyle w:val="PargrafodaLista"/>
+        <w:numPr>
+          <w:ilvl w:val="0"/>
+          <w:numId w:val="18"/>
+        </w:numPr>
+        <w:spacing w:line="360" w:lineRule="auto"/>
+        <w:rPr>
+          <w:sz w:val="22"/>
+        </w:rPr>
+      </w:pPr>
+      <w:r>
+        <w:rPr>
+          <w:sz w:val="22"/>
+        </w:rPr>
+        <w:t>Para cadastrar um novo serviço:</w:t>
+      </w:r>
+    </w:p>
+    <w:p>
+      <w:pPr>
+        <w:pStyle w:val="PargrafodaLista"/>
+        <w:numPr>
+          <w:ilvl w:val="1"/>
+          <w:numId w:val="18"/>
+        </w:numPr>
+        <w:spacing w:line="360" w:lineRule="auto"/>
         <w:rPr>
           <w:sz w:val="22"/>
         </w:rPr>
@@ -3487,9 +4918,10 @@
       <w:pPr>
         <w:pStyle w:val="PargrafodaLista"/>
         <w:numPr>
-          <w:ilvl w:val="2"/>
-          <w:numId w:val="1"/>
+          <w:ilvl w:val="1"/>
+          <w:numId w:val="18"/>
         </w:numPr>
+        <w:spacing w:line="360" w:lineRule="auto"/>
         <w:rPr>
           <w:sz w:val="22"/>
         </w:rPr>
@@ -3522,7 +4954,7 @@
                     <pic:cNvPicPr/>
                   </pic:nvPicPr>
                   <pic:blipFill>
-                    <a:blip r:embed="rId26">
+                    <a:blip r:embed="rId38">
                       <a:extLst>
                         <a:ext uri="{28A0092B-C50C-407E-A947-70E740481C1C}">
                           <a14:useLocalDpi xmlns:a14="http://schemas.microsoft.com/office/drawing/2010/main" val="0"/>
@@ -3564,82 +4996,49 @@
     <w:p>
       <w:pPr>
         <w:pStyle w:val="PargrafodaLista"/>
+        <w:spacing w:line="360" w:lineRule="auto"/>
         <w:ind w:left="2160"/>
         <w:rPr>
           <w:sz w:val="22"/>
         </w:rPr>
       </w:pPr>
+    </w:p>
+    <w:p>
+      <w:pPr>
+        <w:pStyle w:val="PargrafodaLista"/>
+        <w:numPr>
+          <w:ilvl w:val="0"/>
+          <w:numId w:val="18"/>
+        </w:numPr>
+        <w:spacing w:line="360" w:lineRule="auto"/>
+        <w:rPr>
+          <w:sz w:val="22"/>
+        </w:rPr>
+      </w:pPr>
+      <w:r>
+        <w:rPr>
+          <w:sz w:val="22"/>
+        </w:rPr>
+        <w:t>Para alterar um serviço já existente:</w:t>
+      </w:r>
     </w:p>
     <w:p>
       <w:pPr>
         <w:pStyle w:val="PargrafodaLista"/>
         <w:numPr>
           <w:ilvl w:val="1"/>
-          <w:numId w:val="1"/>
+          <w:numId w:val="18"/>
         </w:numPr>
-        <w:rPr>
-          <w:sz w:val="22"/>
-        </w:rPr>
-      </w:pPr>
-      <w:r>
-        <w:rPr>
-          <w:sz w:val="22"/>
-        </w:rPr>
-        <w:t xml:space="preserve">Para alterar um </w:t>
-      </w:r>
-      <w:r>
-        <w:rPr>
-          <w:sz w:val="22"/>
-        </w:rPr>
-        <w:t>serviço</w:t>
-      </w:r>
-      <w:r>
-        <w:rPr>
-          <w:sz w:val="22"/>
-        </w:rPr>
-        <w:t xml:space="preserve"> já existente:</w:t>
-      </w:r>
-    </w:p>
-    <w:p>
-      <w:pPr>
-        <w:pStyle w:val="PargrafodaLista"/>
-        <w:numPr>
-          <w:ilvl w:val="2"/>
-          <w:numId w:val="1"/>
-        </w:numPr>
-        <w:rPr>
-          <w:sz w:val="22"/>
-        </w:rPr>
-      </w:pPr>
-      <w:r>
-        <w:rPr>
-          <w:sz w:val="22"/>
-        </w:rPr>
-        <w:t xml:space="preserve">Na lista de </w:t>
-      </w:r>
-      <w:r>
-        <w:rPr>
-          <w:sz w:val="22"/>
-        </w:rPr>
-        <w:t>serviços</w:t>
-      </w:r>
-      <w:r>
-        <w:rPr>
-          <w:sz w:val="22"/>
-        </w:rPr>
-        <w:t xml:space="preserve">, clique no </w:t>
-      </w:r>
-      <w:r>
-        <w:rPr>
-          <w:sz w:val="22"/>
-        </w:rPr>
-        <w:t>serviço</w:t>
-      </w:r>
-      <w:r>
-        <w:rPr>
-          <w:sz w:val="22"/>
-        </w:rPr>
-        <w:t xml:space="preserve"> desejado</w:t>
+        <w:spacing w:line="360" w:lineRule="auto"/>
+        <w:rPr>
+          <w:sz w:val="22"/>
+        </w:rPr>
+      </w:pPr>
+      <w:r>
+        <w:rPr>
+          <w:sz w:val="22"/>
+        </w:rPr>
+        <w:t>Na lista de serviços, clique no serviço desejado</w:t>
       </w:r>
       <w:r>
         <w:rPr>
@@ -3657,14 +5056,7 @@
         <w:rPr>
           <w:sz w:val="22"/>
         </w:rPr>
-        <w:t xml:space="preserve"> (2</w:t>
-      </w:r>
-      <w:proofErr w:type="gramStart"/>
-      <w:r>
-        <w:rPr>
-          <w:sz w:val="22"/>
-        </w:rPr>
-        <w:t xml:space="preserve">) </w:t>
+        <w:t xml:space="preserve"> (2) </w:t>
       </w:r>
       <w:r>
         <w:rPr>
@@ -3672,11 +5064,11 @@
         </w:rPr>
         <w:t>:</w:t>
       </w:r>
-      <w:proofErr w:type="gramEnd"/>
-    </w:p>
-    <w:p>
-      <w:pPr>
-        <w:pStyle w:val="PargrafodaLista"/>
+    </w:p>
+    <w:p>
+      <w:pPr>
+        <w:pStyle w:val="PargrafodaLista"/>
+        <w:spacing w:line="360" w:lineRule="auto"/>
         <w:ind w:left="2160"/>
         <w:rPr>
           <w:sz w:val="22"/>
@@ -3687,7 +5079,6 @@
           <w:noProof/>
           <w:sz w:val="22"/>
         </w:rPr>
-        <w:lastRenderedPageBreak/>
         <w:drawing>
           <wp:anchor distT="0" distB="0" distL="114300" distR="114300" simplePos="0" relativeHeight="251674624" behindDoc="0" locked="0" layoutInCell="1" allowOverlap="1" wp14:anchorId="3A475482" wp14:editId="425B489D">
             <wp:simplePos x="0" y="0"/>
@@ -3714,7 +5105,7 @@
                     </pic:cNvPicPr>
                   </pic:nvPicPr>
                   <pic:blipFill>
-                    <a:blip r:embed="rId27">
+                    <a:blip r:embed="rId39">
                       <a:extLst>
                         <a:ext uri="{28A0092B-C50C-407E-A947-70E740481C1C}">
                           <a14:useLocalDpi xmlns:a14="http://schemas.microsoft.com/office/drawing/2010/main" val="0"/>
@@ -3750,39 +5141,37 @@
       <w:pPr>
         <w:pStyle w:val="PargrafodaLista"/>
         <w:numPr>
-          <w:ilvl w:val="2"/>
-          <w:numId w:val="1"/>
+          <w:ilvl w:val="1"/>
+          <w:numId w:val="18"/>
         </w:numPr>
-        <w:rPr>
-          <w:sz w:val="22"/>
-        </w:rPr>
-      </w:pPr>
-      <w:r>
-        <w:rPr>
-          <w:sz w:val="22"/>
-        </w:rPr>
-        <w:t xml:space="preserve">Confirme se é o </w:t>
-      </w:r>
-      <w:r>
-        <w:rPr>
-          <w:sz w:val="22"/>
-        </w:rPr>
-        <w:t xml:space="preserve">serviço </w:t>
-      </w:r>
-      <w:r>
-        <w:rPr>
-          <w:sz w:val="22"/>
-        </w:rPr>
-        <w:t>correto e clique em alterar:</w:t>
-      </w:r>
+        <w:spacing w:line="360" w:lineRule="auto"/>
+        <w:rPr>
+          <w:sz w:val="22"/>
+        </w:rPr>
+      </w:pPr>
+      <w:r>
+        <w:rPr>
+          <w:sz w:val="22"/>
+        </w:rPr>
+        <w:t>Confirme se é o serviço correto e clique em alterar:</w:t>
+      </w:r>
+    </w:p>
+    <w:p>
+      <w:pPr>
+        <w:pStyle w:val="PargrafodaLista"/>
+        <w:rPr>
+          <w:sz w:val="22"/>
+        </w:rPr>
+      </w:pPr>
     </w:p>
     <w:p>
       <w:pPr>
         <w:pStyle w:val="PargrafodaLista"/>
         <w:numPr>
-          <w:ilvl w:val="2"/>
-          <w:numId w:val="1"/>
+          <w:ilvl w:val="1"/>
+          <w:numId w:val="18"/>
         </w:numPr>
+        <w:spacing w:line="360" w:lineRule="auto"/>
         <w:rPr>
           <w:sz w:val="22"/>
         </w:rPr>
@@ -3809,6 +5198,7 @@
     <w:p>
       <w:pPr>
         <w:pStyle w:val="PargrafodaLista"/>
+        <w:spacing w:line="360" w:lineRule="auto"/>
         <w:ind w:left="2160"/>
         <w:rPr>
           <w:sz w:val="22"/>
@@ -3818,6 +5208,7 @@
         <w:rPr>
           <w:noProof/>
         </w:rPr>
+        <w:lastRenderedPageBreak/>
         <w:drawing>
           <wp:anchor distT="0" distB="0" distL="114300" distR="114300" simplePos="0" relativeHeight="251675648" behindDoc="0" locked="0" layoutInCell="1" allowOverlap="1" wp14:anchorId="5A872056" wp14:editId="4F3C77C1">
             <wp:simplePos x="0" y="0"/>
@@ -3842,7 +5233,7 @@
                     <pic:cNvPicPr/>
                   </pic:nvPicPr>
                   <pic:blipFill>
-                    <a:blip r:embed="rId28">
+                    <a:blip r:embed="rId40">
                       <a:extLst>
                         <a:ext uri="{28A0092B-C50C-407E-A947-70E740481C1C}">
                           <a14:useLocalDpi xmlns:a14="http://schemas.microsoft.com/office/drawing/2010/main" val="0"/>
@@ -3877,50 +5268,39 @@
     </w:p>
     <w:p>
       <w:pPr>
-        <w:pStyle w:val="PargrafodaLista"/>
-        <w:ind w:left="2160"/>
-        <w:rPr>
-          <w:sz w:val="22"/>
-        </w:rPr>
-      </w:pPr>
+        <w:spacing w:line="360" w:lineRule="auto"/>
+        <w:rPr>
+          <w:sz w:val="22"/>
+        </w:rPr>
+      </w:pPr>
+    </w:p>
+    <w:p>
+      <w:pPr>
+        <w:pStyle w:val="PargrafodaLista"/>
+        <w:numPr>
+          <w:ilvl w:val="0"/>
+          <w:numId w:val="18"/>
+        </w:numPr>
+        <w:spacing w:line="360" w:lineRule="auto"/>
+        <w:rPr>
+          <w:sz w:val="22"/>
+        </w:rPr>
+      </w:pPr>
+      <w:r>
+        <w:rPr>
+          <w:sz w:val="22"/>
+        </w:rPr>
+        <w:t>Para remover um serviço já existente:</w:t>
+      </w:r>
     </w:p>
     <w:p>
       <w:pPr>
         <w:pStyle w:val="PargrafodaLista"/>
         <w:numPr>
           <w:ilvl w:val="1"/>
-          <w:numId w:val="1"/>
+          <w:numId w:val="18"/>
         </w:numPr>
-        <w:rPr>
-          <w:sz w:val="22"/>
-        </w:rPr>
-      </w:pPr>
-      <w:r>
-        <w:rPr>
-          <w:sz w:val="22"/>
-        </w:rPr>
-        <w:t xml:space="preserve">Para remover um </w:t>
-      </w:r>
-      <w:r>
-        <w:rPr>
-          <w:sz w:val="22"/>
-        </w:rPr>
-        <w:t>serviço</w:t>
-      </w:r>
-      <w:r>
-        <w:rPr>
-          <w:sz w:val="22"/>
-        </w:rPr>
-        <w:t xml:space="preserve"> já existente:</w:t>
-      </w:r>
-    </w:p>
-    <w:p>
-      <w:pPr>
-        <w:pStyle w:val="PargrafodaLista"/>
-        <w:numPr>
-          <w:ilvl w:val="2"/>
-          <w:numId w:val="1"/>
-        </w:numPr>
+        <w:spacing w:line="360" w:lineRule="auto"/>
         <w:rPr>
           <w:sz w:val="22"/>
         </w:rPr>
@@ -3928,16 +5308,15 @@
       <w:r>
         <w:rPr>
           <w:noProof/>
-          <w:sz w:val="22"/>
         </w:rPr>
         <w:drawing>
-          <wp:anchor distT="0" distB="0" distL="114300" distR="114300" simplePos="0" relativeHeight="251676672" behindDoc="0" locked="0" layoutInCell="1" allowOverlap="1" wp14:anchorId="129B27A4" wp14:editId="0C042B80">
+          <wp:anchor distT="0" distB="0" distL="114300" distR="114300" simplePos="0" relativeHeight="251676672" behindDoc="0" locked="0" layoutInCell="1" allowOverlap="1" wp14:anchorId="129B27A4" wp14:editId="1E2787BF">
             <wp:simplePos x="0" y="0"/>
             <wp:positionH relativeFrom="margin">
               <wp:align>right</wp:align>
             </wp:positionH>
             <wp:positionV relativeFrom="paragraph">
-              <wp:posOffset>373380</wp:posOffset>
+              <wp:posOffset>506730</wp:posOffset>
             </wp:positionV>
             <wp:extent cx="5391150" cy="1438275"/>
             <wp:effectExtent l="0" t="0" r="0" b="9525"/>
@@ -3956,7 +5335,7 @@
                     </pic:cNvPicPr>
                   </pic:nvPicPr>
                   <pic:blipFill>
-                    <a:blip r:embed="rId29">
+                    <a:blip r:embed="rId41">
                       <a:extLst>
                         <a:ext uri="{28A0092B-C50C-407E-A947-70E740481C1C}">
                           <a14:useLocalDpi xmlns:a14="http://schemas.microsoft.com/office/drawing/2010/main" val="0"/>
@@ -3991,31 +5370,7 @@
         <w:rPr>
           <w:sz w:val="22"/>
         </w:rPr>
-        <w:t xml:space="preserve">Na lista de </w:t>
-      </w:r>
-      <w:r>
-        <w:rPr>
-          <w:sz w:val="22"/>
-        </w:rPr>
-        <w:t>serviços</w:t>
-      </w:r>
-      <w:r>
-        <w:rPr>
-          <w:sz w:val="22"/>
-        </w:rPr>
-        <w:t xml:space="preserve">, clique no </w:t>
-      </w:r>
-      <w:r>
-        <w:rPr>
-          <w:sz w:val="22"/>
-        </w:rPr>
-        <w:t>serviço</w:t>
-      </w:r>
-      <w:r>
-        <w:rPr>
-          <w:sz w:val="22"/>
-        </w:rPr>
-        <w:t xml:space="preserve"> desejado</w:t>
+        <w:t>Na lista de serviços, clique no serviço desejado</w:t>
       </w:r>
       <w:r>
         <w:rPr>
@@ -4033,111 +5388,13 @@
         <w:rPr>
           <w:sz w:val="22"/>
         </w:rPr>
-        <w:t xml:space="preserve"> (2</w:t>
-      </w:r>
-      <w:proofErr w:type="gramStart"/>
-      <w:r>
-        <w:rPr>
-          <w:sz w:val="22"/>
-        </w:rPr>
-        <w:t xml:space="preserve">) </w:t>
+        <w:t xml:space="preserve"> (2) </w:t>
       </w:r>
       <w:r>
         <w:rPr>
           <w:sz w:val="22"/>
         </w:rPr>
         <w:t>:</w:t>
-      </w:r>
-      <w:proofErr w:type="gramEnd"/>
-    </w:p>
-    <w:p>
-      <w:pPr>
-        <w:pStyle w:val="PargrafodaLista"/>
-        <w:ind w:left="2160"/>
-        <w:rPr>
-          <w:sz w:val="22"/>
-        </w:rPr>
-      </w:pPr>
-    </w:p>
-    <w:p>
-      <w:pPr>
-        <w:pStyle w:val="PargrafodaLista"/>
-        <w:numPr>
-          <w:ilvl w:val="2"/>
-          <w:numId w:val="1"/>
-        </w:numPr>
-        <w:rPr>
-          <w:sz w:val="22"/>
-        </w:rPr>
-      </w:pPr>
-      <w:r>
-        <w:rPr>
-          <w:sz w:val="22"/>
-        </w:rPr>
-        <w:t xml:space="preserve">Confirme se deseja realmente remover e clique em “Sim”, caso positivo ou “Não”, caso não queira remover o </w:t>
-      </w:r>
-      <w:r>
-        <w:rPr>
-          <w:sz w:val="22"/>
-        </w:rPr>
-        <w:t>serviço</w:t>
-      </w:r>
-      <w:r>
-        <w:rPr>
-          <w:sz w:val="22"/>
-        </w:rPr>
-        <w:t>:</w:t>
-      </w:r>
-    </w:p>
-    <w:p>
-      <w:pPr>
-        <w:pStyle w:val="PargrafodaLista"/>
-        <w:ind w:left="2160"/>
-        <w:rPr>
-          <w:sz w:val="22"/>
-        </w:rPr>
-      </w:pPr>
-    </w:p>
-    <w:p>
-      <w:pPr>
-        <w:pStyle w:val="PargrafodaLista"/>
-        <w:numPr>
-          <w:ilvl w:val="0"/>
-          <w:numId w:val="1"/>
-        </w:numPr>
-        <w:rPr>
-          <w:sz w:val="22"/>
-        </w:rPr>
-      </w:pPr>
-      <w:r>
-        <w:rPr>
-          <w:sz w:val="22"/>
-        </w:rPr>
-        <w:t xml:space="preserve">Sobre as funcionalidades relacionadas a </w:t>
-      </w:r>
-      <w:r>
-        <w:rPr>
-          <w:sz w:val="22"/>
-        </w:rPr>
-        <w:t>Pagamentos</w:t>
-      </w:r>
-      <w:r>
-        <w:rPr>
-          <w:sz w:val="22"/>
-        </w:rPr>
-        <w:t>, clique na aba “</w:t>
-      </w:r>
-      <w:r>
-        <w:rPr>
-          <w:sz w:val="22"/>
-        </w:rPr>
-        <w:t>Pagamentos</w:t>
-      </w:r>
-      <w:r>
-        <w:rPr>
-          <w:sz w:val="22"/>
-        </w:rPr>
-        <w:t>”:</w:t>
       </w:r>
     </w:p>
     <w:p>
@@ -4145,79 +5402,52 @@
         <w:pStyle w:val="PargrafodaLista"/>
         <w:numPr>
           <w:ilvl w:val="1"/>
-          <w:numId w:val="1"/>
+          <w:numId w:val="18"/>
         </w:numPr>
-        <w:rPr>
-          <w:sz w:val="22"/>
-        </w:rPr>
-      </w:pPr>
-      <w:r>
-        <w:rPr>
-          <w:sz w:val="22"/>
-        </w:rPr>
-        <w:t xml:space="preserve">Para cadastrar um novo </w:t>
-      </w:r>
-      <w:r>
-        <w:rPr>
-          <w:sz w:val="22"/>
-        </w:rPr>
-        <w:t>pagamento</w:t>
-      </w:r>
-      <w:r>
-        <w:rPr>
-          <w:sz w:val="22"/>
-        </w:rPr>
-        <w:t>:</w:t>
-      </w:r>
-    </w:p>
-    <w:p>
-      <w:pPr>
-        <w:pStyle w:val="PargrafodaLista"/>
-        <w:numPr>
-          <w:ilvl w:val="2"/>
-          <w:numId w:val="1"/>
-        </w:numPr>
-        <w:rPr>
-          <w:sz w:val="22"/>
-        </w:rPr>
-      </w:pPr>
-      <w:r>
-        <w:rPr>
-          <w:sz w:val="22"/>
-        </w:rPr>
-        <w:t>Clique no botão arredondado com o símbolo de “+”:</w:t>
-      </w:r>
-    </w:p>
-    <w:p>
-      <w:pPr>
-        <w:pStyle w:val="PargrafodaLista"/>
-        <w:numPr>
-          <w:ilvl w:val="2"/>
-          <w:numId w:val="1"/>
-        </w:numPr>
-        <w:rPr>
-          <w:sz w:val="22"/>
-        </w:rPr>
-      </w:pPr>
-      <w:bookmarkStart w:id="0" w:name="_GoBack"/>
+        <w:spacing w:line="360" w:lineRule="auto"/>
+        <w:rPr>
+          <w:sz w:val="22"/>
+        </w:rPr>
+      </w:pPr>
+      <w:r>
+        <w:rPr>
+          <w:sz w:val="22"/>
+        </w:rPr>
+        <w:t xml:space="preserve">Confirme se deseja realmente remover e clique em “Sim”, caso positivo ou “Não”, caso não queira remover o </w:t>
+      </w:r>
+      <w:r>
+        <w:rPr>
+          <w:sz w:val="22"/>
+        </w:rPr>
+        <w:t>serviço</w:t>
+      </w:r>
+    </w:p>
+    <w:p>
+      <w:pPr>
+        <w:pStyle w:val="PargrafodaLista"/>
+        <w:spacing w:line="360" w:lineRule="auto"/>
+        <w:rPr>
+          <w:sz w:val="22"/>
+        </w:rPr>
+      </w:pPr>
+    </w:p>
+    <w:p>
+      <w:pPr>
+        <w:spacing w:line="360" w:lineRule="auto"/>
+        <w:jc w:val="center"/>
+        <w:rPr>
+          <w:sz w:val="22"/>
+        </w:rPr>
+      </w:pPr>
       <w:r>
         <w:rPr>
           <w:noProof/>
         </w:rPr>
-        <w:lastRenderedPageBreak/>
         <w:drawing>
-          <wp:anchor distT="0" distB="0" distL="114300" distR="114300" simplePos="0" relativeHeight="251677696" behindDoc="0" locked="0" layoutInCell="1" allowOverlap="1" wp14:anchorId="5046B610" wp14:editId="375CB267">
-            <wp:simplePos x="0" y="0"/>
-            <wp:positionH relativeFrom="margin">
-              <wp:posOffset>623570</wp:posOffset>
-            </wp:positionH>
-            <wp:positionV relativeFrom="paragraph">
-              <wp:posOffset>548005</wp:posOffset>
-            </wp:positionV>
-            <wp:extent cx="4562475" cy="1377950"/>
-            <wp:effectExtent l="0" t="0" r="9525" b="0"/>
-            <wp:wrapTopAndBottom/>
-            <wp:docPr id="32" name="Imagem 32"/>
+          <wp:inline distT="0" distB="0" distL="0" distR="0" wp14:anchorId="183C2937" wp14:editId="5705E0CC">
+            <wp:extent cx="2524125" cy="1927367"/>
+            <wp:effectExtent l="0" t="0" r="0" b="0"/>
+            <wp:docPr id="46" name="Imagem 46"/>
             <wp:cNvGraphicFramePr>
               <a:graphicFrameLocks xmlns:a="http://schemas.openxmlformats.org/drawingml/2006/main" noChangeAspect="1"/>
             </wp:cNvGraphicFramePr>
@@ -4229,13 +5459,7 @@
                     <pic:cNvPicPr/>
                   </pic:nvPicPr>
                   <pic:blipFill>
-                    <a:blip r:embed="rId30">
-                      <a:extLst>
-                        <a:ext uri="{28A0092B-C50C-407E-A947-70E740481C1C}">
-                          <a14:useLocalDpi xmlns:a14="http://schemas.microsoft.com/office/drawing/2010/main" val="0"/>
-                        </a:ext>
-                      </a:extLst>
-                    </a:blip>
+                    <a:blip r:embed="rId42"/>
                     <a:stretch>
                       <a:fillRect/>
                     </a:stretch>
@@ -4243,7 +5467,7 @@
                   <pic:spPr>
                     <a:xfrm>
                       <a:off x="0" y="0"/>
-                      <a:ext cx="4562475" cy="1377950"/>
+                      <a:ext cx="2526320" cy="1929043"/>
                     </a:xfrm>
                     <a:prstGeom prst="rect">
                       <a:avLst/>
@@ -4252,21 +5476,127 @@
                 </pic:pic>
               </a:graphicData>
             </a:graphic>
-            <wp14:sizeRelH relativeFrom="margin">
-              <wp14:pctWidth>0</wp14:pctWidth>
-            </wp14:sizeRelH>
-            <wp14:sizeRelV relativeFrom="margin">
-              <wp14:pctHeight>0</wp14:pctHeight>
-            </wp14:sizeRelV>
-          </wp:anchor>
+          </wp:inline>
         </w:drawing>
       </w:r>
-      <w:bookmarkEnd w:id="0"/>
-      <w:r>
-        <w:rPr>
-          <w:sz w:val="22"/>
-        </w:rPr>
-        <w:t xml:space="preserve">Após inserir as informações corretas, clique no botão “Salvar”, para cancelar a ação de inserção, clique no botão ao lado “Cancelar”: </w:t>
+      <w:r>
+        <w:rPr>
+          <w:sz w:val="22"/>
+        </w:rPr>
+        <w:br w:type="page"/>
+      </w:r>
+    </w:p>
+    <w:p>
+      <w:pPr>
+        <w:pStyle w:val="Ttulo1"/>
+        <w:spacing w:line="360" w:lineRule="auto"/>
+      </w:pPr>
+      <w:bookmarkStart w:id="7" w:name="_Toc10472584"/>
+      <w:r>
+        <w:lastRenderedPageBreak/>
+        <w:t>Pagamentos</w:t>
+      </w:r>
+      <w:bookmarkEnd w:id="7"/>
+    </w:p>
+    <w:p>
+      <w:pPr>
+        <w:spacing w:line="360" w:lineRule="auto"/>
+        <w:rPr>
+          <w:sz w:val="22"/>
+        </w:rPr>
+      </w:pPr>
+      <w:r>
+        <w:rPr>
+          <w:sz w:val="22"/>
+        </w:rPr>
+        <w:t>Sobre as funcionalidades relacionadas a Pagamentos, clique na aba “Pagamentos”:</w:t>
+      </w:r>
+    </w:p>
+    <w:p>
+      <w:pPr>
+        <w:spacing w:line="360" w:lineRule="auto"/>
+        <w:rPr>
+          <w:sz w:val="22"/>
+        </w:rPr>
+      </w:pPr>
+      <w:r>
+        <w:rPr>
+          <w:sz w:val="22"/>
+        </w:rPr>
+        <w:t>Nessa tela são exibidos os pagamentos já realizados. É possível alterar ou excluir pagamentos a partir dessa tela.</w:t>
+      </w:r>
+    </w:p>
+    <w:p>
+      <w:pPr>
+        <w:spacing w:line="360" w:lineRule="auto"/>
+        <w:rPr>
+          <w:sz w:val="22"/>
+        </w:rPr>
+      </w:pPr>
+      <w:r>
+        <w:rPr>
+          <w:noProof/>
+        </w:rPr>
+        <w:drawing>
+          <wp:inline distT="0" distB="0" distL="0" distR="0" wp14:anchorId="47D3616B" wp14:editId="2096626F">
+            <wp:extent cx="5400040" cy="2605405"/>
+            <wp:effectExtent l="0" t="0" r="0" b="4445"/>
+            <wp:docPr id="49" name="Imagem 49"/>
+            <wp:cNvGraphicFramePr>
+              <a:graphicFrameLocks xmlns:a="http://schemas.openxmlformats.org/drawingml/2006/main" noChangeAspect="1"/>
+            </wp:cNvGraphicFramePr>
+            <a:graphic xmlns:a="http://schemas.openxmlformats.org/drawingml/2006/main">
+              <a:graphicData uri="http://schemas.openxmlformats.org/drawingml/2006/picture">
+                <pic:pic xmlns:pic="http://schemas.openxmlformats.org/drawingml/2006/picture">
+                  <pic:nvPicPr>
+                    <pic:cNvPr id="1" name=""/>
+                    <pic:cNvPicPr/>
+                  </pic:nvPicPr>
+                  <pic:blipFill>
+                    <a:blip r:embed="rId43"/>
+                    <a:stretch>
+                      <a:fillRect/>
+                    </a:stretch>
+                  </pic:blipFill>
+                  <pic:spPr>
+                    <a:xfrm>
+                      <a:off x="0" y="0"/>
+                      <a:ext cx="5400040" cy="2605405"/>
+                    </a:xfrm>
+                    <a:prstGeom prst="rect">
+                      <a:avLst/>
+                    </a:prstGeom>
+                  </pic:spPr>
+                </pic:pic>
+              </a:graphicData>
+            </a:graphic>
+          </wp:inline>
+        </w:drawing>
+      </w:r>
+    </w:p>
+    <w:p>
+      <w:pPr>
+        <w:pStyle w:val="PargrafodaLista"/>
+        <w:numPr>
+          <w:ilvl w:val="0"/>
+          <w:numId w:val="22"/>
+        </w:numPr>
+        <w:spacing w:line="360" w:lineRule="auto"/>
+        <w:rPr>
+          <w:sz w:val="22"/>
+        </w:rPr>
+      </w:pPr>
+      <w:r>
+        <w:rPr>
+          <w:sz w:val="22"/>
+        </w:rPr>
+        <w:t>Para cadastrar um novo pagamento</w:t>
+      </w:r>
+      <w:r>
+        <w:rPr>
+          <w:sz w:val="22"/>
+        </w:rPr>
+        <w:t>:</w:t>
       </w:r>
     </w:p>
     <w:p>
@@ -4274,29 +5604,257 @@
         <w:pStyle w:val="PargrafodaLista"/>
         <w:numPr>
           <w:ilvl w:val="1"/>
-          <w:numId w:val="1"/>
+          <w:numId w:val="22"/>
         </w:numPr>
-        <w:rPr>
-          <w:sz w:val="22"/>
-        </w:rPr>
-      </w:pPr>
-      <w:r>
-        <w:rPr>
-          <w:sz w:val="22"/>
-        </w:rPr>
-        <w:t xml:space="preserve">Para alterar um </w:t>
-      </w:r>
-      <w:r>
-        <w:rPr>
-          <w:sz w:val="22"/>
-        </w:rPr>
-        <w:t>pagamento</w:t>
-      </w:r>
-      <w:r>
-        <w:rPr>
-          <w:sz w:val="22"/>
-        </w:rPr>
-        <w:t xml:space="preserve"> já existente:</w:t>
+        <w:spacing w:line="360" w:lineRule="auto"/>
+        <w:rPr>
+          <w:sz w:val="22"/>
+        </w:rPr>
+      </w:pPr>
+      <w:r>
+        <w:rPr>
+          <w:sz w:val="22"/>
+        </w:rPr>
+        <w:t>vá até a tela de agendamentos e selecione o agendamento a ser pago</w:t>
+      </w:r>
+      <w:r>
+        <w:rPr>
+          <w:sz w:val="22"/>
+        </w:rPr>
+        <w:t>:</w:t>
+      </w:r>
+    </w:p>
+    <w:p>
+      <w:pPr>
+        <w:spacing w:line="360" w:lineRule="auto"/>
+        <w:rPr>
+          <w:sz w:val="22"/>
+        </w:rPr>
+      </w:pPr>
+      <w:r>
+        <w:rPr>
+          <w:noProof/>
+        </w:rPr>
+        <w:drawing>
+          <wp:inline distT="0" distB="0" distL="0" distR="0" wp14:anchorId="7E1BAFE7" wp14:editId="33DF736E">
+            <wp:extent cx="5400040" cy="2605405"/>
+            <wp:effectExtent l="0" t="0" r="0" b="4445"/>
+            <wp:docPr id="47" name="Imagem 47"/>
+            <wp:cNvGraphicFramePr>
+              <a:graphicFrameLocks xmlns:a="http://schemas.openxmlformats.org/drawingml/2006/main" noChangeAspect="1"/>
+            </wp:cNvGraphicFramePr>
+            <a:graphic xmlns:a="http://schemas.openxmlformats.org/drawingml/2006/main">
+              <a:graphicData uri="http://schemas.openxmlformats.org/drawingml/2006/picture">
+                <pic:pic xmlns:pic="http://schemas.openxmlformats.org/drawingml/2006/picture">
+                  <pic:nvPicPr>
+                    <pic:cNvPr id="1" name=""/>
+                    <pic:cNvPicPr/>
+                  </pic:nvPicPr>
+                  <pic:blipFill>
+                    <a:blip r:embed="rId44"/>
+                    <a:stretch>
+                      <a:fillRect/>
+                    </a:stretch>
+                  </pic:blipFill>
+                  <pic:spPr>
+                    <a:xfrm>
+                      <a:off x="0" y="0"/>
+                      <a:ext cx="5400040" cy="2605405"/>
+                    </a:xfrm>
+                    <a:prstGeom prst="rect">
+                      <a:avLst/>
+                    </a:prstGeom>
+                  </pic:spPr>
+                </pic:pic>
+              </a:graphicData>
+            </a:graphic>
+          </wp:inline>
+        </w:drawing>
+      </w:r>
+    </w:p>
+    <w:p>
+      <w:pPr>
+        <w:spacing w:line="360" w:lineRule="auto"/>
+        <w:rPr>
+          <w:sz w:val="22"/>
+        </w:rPr>
+      </w:pPr>
+    </w:p>
+    <w:p>
+      <w:pPr>
+        <w:pStyle w:val="PargrafodaLista"/>
+        <w:numPr>
+          <w:ilvl w:val="1"/>
+          <w:numId w:val="22"/>
+        </w:numPr>
+        <w:spacing w:line="360" w:lineRule="auto"/>
+        <w:rPr>
+          <w:sz w:val="22"/>
+        </w:rPr>
+      </w:pPr>
+      <w:r>
+        <w:rPr>
+          <w:sz w:val="22"/>
+        </w:rPr>
+        <w:t>Clique em pagar e informe o tipo de pagamento:</w:t>
+      </w:r>
+    </w:p>
+    <w:p>
+      <w:pPr>
+        <w:spacing w:line="360" w:lineRule="auto"/>
+        <w:rPr>
+          <w:sz w:val="22"/>
+        </w:rPr>
+      </w:pPr>
+      <w:r>
+        <w:rPr>
+          <w:noProof/>
+        </w:rPr>
+        <w:lastRenderedPageBreak/>
+        <w:drawing>
+          <wp:inline distT="0" distB="0" distL="0" distR="0" wp14:anchorId="725C1191" wp14:editId="087B5304">
+            <wp:extent cx="5400040" cy="2887345"/>
+            <wp:effectExtent l="0" t="0" r="0" b="8255"/>
+            <wp:docPr id="48" name="Imagem 48"/>
+            <wp:cNvGraphicFramePr>
+              <a:graphicFrameLocks xmlns:a="http://schemas.openxmlformats.org/drawingml/2006/main" noChangeAspect="1"/>
+            </wp:cNvGraphicFramePr>
+            <a:graphic xmlns:a="http://schemas.openxmlformats.org/drawingml/2006/main">
+              <a:graphicData uri="http://schemas.openxmlformats.org/drawingml/2006/picture">
+                <pic:pic xmlns:pic="http://schemas.openxmlformats.org/drawingml/2006/picture">
+                  <pic:nvPicPr>
+                    <pic:cNvPr id="1" name=""/>
+                    <pic:cNvPicPr/>
+                  </pic:nvPicPr>
+                  <pic:blipFill>
+                    <a:blip r:embed="rId45"/>
+                    <a:stretch>
+                      <a:fillRect/>
+                    </a:stretch>
+                  </pic:blipFill>
+                  <pic:spPr>
+                    <a:xfrm>
+                      <a:off x="0" y="0"/>
+                      <a:ext cx="5400040" cy="2887345"/>
+                    </a:xfrm>
+                    <a:prstGeom prst="rect">
+                      <a:avLst/>
+                    </a:prstGeom>
+                  </pic:spPr>
+                </pic:pic>
+              </a:graphicData>
+            </a:graphic>
+          </wp:inline>
+        </w:drawing>
+      </w:r>
+    </w:p>
+    <w:p>
+      <w:pPr>
+        <w:pStyle w:val="PargrafodaLista"/>
+        <w:numPr>
+          <w:ilvl w:val="1"/>
+          <w:numId w:val="22"/>
+        </w:numPr>
+        <w:spacing w:line="360" w:lineRule="auto"/>
+        <w:rPr>
+          <w:sz w:val="22"/>
+        </w:rPr>
+      </w:pPr>
+      <w:r>
+        <w:rPr>
+          <w:sz w:val="22"/>
+        </w:rPr>
+        <w:t>Clique em salvar para registrar o pagamento.</w:t>
+      </w:r>
+    </w:p>
+    <w:p>
+      <w:pPr>
+        <w:pStyle w:val="PargrafodaLista"/>
+        <w:numPr>
+          <w:ilvl w:val="2"/>
+          <w:numId w:val="22"/>
+        </w:numPr>
+        <w:spacing w:line="360" w:lineRule="auto"/>
+        <w:rPr>
+          <w:sz w:val="22"/>
+        </w:rPr>
+      </w:pPr>
+      <w:r>
+        <w:rPr>
+          <w:sz w:val="22"/>
+        </w:rPr>
+        <w:t>Lembrando que para registrar o pagamento, o agendamento deve estar com o status ‘finalizado’, não podendo estar em ’a fazer’ ou ‘em andamento‘.</w:t>
+      </w:r>
+      <w:r>
+        <w:rPr>
+          <w:sz w:val="22"/>
+        </w:rPr>
+        <w:t xml:space="preserve"> </w:t>
+      </w:r>
+    </w:p>
+    <w:p>
+      <w:pPr>
+        <w:spacing w:line="360" w:lineRule="auto"/>
+        <w:rPr>
+          <w:sz w:val="22"/>
+        </w:rPr>
+      </w:pPr>
+    </w:p>
+    <w:p>
+      <w:pPr>
+        <w:pStyle w:val="PargrafodaLista"/>
+        <w:numPr>
+          <w:ilvl w:val="0"/>
+          <w:numId w:val="22"/>
+        </w:numPr>
+        <w:spacing w:line="360" w:lineRule="auto"/>
+        <w:rPr>
+          <w:sz w:val="22"/>
+        </w:rPr>
+      </w:pPr>
+      <w:r>
+        <w:rPr>
+          <w:sz w:val="22"/>
+        </w:rPr>
+        <w:t>Para alterar um pagamento já existente:</w:t>
+      </w:r>
+    </w:p>
+    <w:p>
+      <w:pPr>
+        <w:pStyle w:val="PargrafodaLista"/>
+        <w:numPr>
+          <w:ilvl w:val="1"/>
+          <w:numId w:val="22"/>
+        </w:numPr>
+        <w:spacing w:line="360" w:lineRule="auto"/>
+        <w:rPr>
+          <w:sz w:val="22"/>
+        </w:rPr>
+      </w:pPr>
+      <w:r>
+        <w:rPr>
+          <w:sz w:val="22"/>
+        </w:rPr>
+        <w:t>Na lista de pagamento, clique no pagamento desejado e em seguida no botão “Ver mais”:</w:t>
+      </w:r>
+    </w:p>
+    <w:p>
+      <w:pPr>
+        <w:pStyle w:val="PargrafodaLista"/>
+        <w:numPr>
+          <w:ilvl w:val="1"/>
+          <w:numId w:val="22"/>
+        </w:numPr>
+        <w:spacing w:line="360" w:lineRule="auto"/>
+        <w:rPr>
+          <w:sz w:val="22"/>
+        </w:rPr>
+      </w:pPr>
+      <w:r>
+        <w:rPr>
+          <w:sz w:val="22"/>
+        </w:rPr>
+        <w:t>Confirme se é o pagamento correto e clique em alterar:</w:t>
       </w:r>
     </w:p>
     <w:p>
@@ -4306,209 +5864,88 @@
           <w:ilvl w:val="2"/>
           <w:numId w:val="1"/>
         </w:numPr>
-        <w:rPr>
-          <w:sz w:val="22"/>
-        </w:rPr>
-      </w:pPr>
-      <w:r>
-        <w:rPr>
-          <w:sz w:val="22"/>
-        </w:rPr>
-        <w:t xml:space="preserve">Na lista de </w:t>
-      </w:r>
-      <w:r>
-        <w:rPr>
-          <w:sz w:val="22"/>
-        </w:rPr>
-        <w:t>pagamento</w:t>
-      </w:r>
-      <w:r>
-        <w:rPr>
-          <w:sz w:val="22"/>
-        </w:rPr>
-        <w:t xml:space="preserve">, clique no </w:t>
-      </w:r>
-      <w:r>
-        <w:rPr>
-          <w:sz w:val="22"/>
-        </w:rPr>
-        <w:t>pagamento</w:t>
-      </w:r>
-      <w:r>
-        <w:rPr>
-          <w:sz w:val="22"/>
-        </w:rPr>
-        <w:t xml:space="preserve"> desejado e em seguida no botão “Ver mais”:</w:t>
+        <w:spacing w:line="360" w:lineRule="auto"/>
+        <w:rPr>
+          <w:sz w:val="22"/>
+        </w:rPr>
+      </w:pPr>
+      <w:r>
+        <w:rPr>
+          <w:sz w:val="22"/>
+        </w:rPr>
+        <w:t>Insira as novas informações e clique em “Salvar”</w:t>
       </w:r>
     </w:p>
     <w:p>
       <w:pPr>
         <w:pStyle w:val="PargrafodaLista"/>
         <w:numPr>
-          <w:ilvl w:val="2"/>
-          <w:numId w:val="1"/>
+          <w:ilvl w:val="0"/>
+          <w:numId w:val="22"/>
         </w:numPr>
-        <w:rPr>
-          <w:sz w:val="22"/>
-        </w:rPr>
-      </w:pPr>
-      <w:r>
-        <w:rPr>
-          <w:sz w:val="22"/>
-        </w:rPr>
-        <w:t xml:space="preserve">Confirme se é o </w:t>
-      </w:r>
-      <w:r>
-        <w:rPr>
-          <w:sz w:val="22"/>
-        </w:rPr>
-        <w:t xml:space="preserve">pagamento </w:t>
-      </w:r>
-      <w:r>
-        <w:rPr>
-          <w:sz w:val="22"/>
-        </w:rPr>
-        <w:t>correto e clique em alterar:</w:t>
-      </w:r>
-    </w:p>
-    <w:p>
-      <w:pPr>
-        <w:pStyle w:val="PargrafodaLista"/>
-        <w:numPr>
-          <w:ilvl w:val="2"/>
-          <w:numId w:val="1"/>
-        </w:numPr>
-        <w:rPr>
-          <w:sz w:val="22"/>
-        </w:rPr>
-      </w:pPr>
-      <w:r>
-        <w:rPr>
-          <w:sz w:val="22"/>
-        </w:rPr>
-        <w:t>Insira as novas informações e clique em “Salvar”</w:t>
-      </w:r>
-    </w:p>
-    <w:p>
-      <w:pPr>
-        <w:pStyle w:val="PargrafodaLista"/>
-        <w:ind w:left="2160"/>
-        <w:rPr>
-          <w:sz w:val="22"/>
-        </w:rPr>
-      </w:pPr>
+        <w:spacing w:line="360" w:lineRule="auto"/>
+        <w:rPr>
+          <w:sz w:val="22"/>
+        </w:rPr>
+      </w:pPr>
+      <w:r>
+        <w:rPr>
+          <w:sz w:val="22"/>
+        </w:rPr>
+        <w:t>Para remover um pagamento já existente:</w:t>
+      </w:r>
     </w:p>
     <w:p>
       <w:pPr>
         <w:pStyle w:val="PargrafodaLista"/>
         <w:numPr>
           <w:ilvl w:val="1"/>
-          <w:numId w:val="1"/>
+          <w:numId w:val="22"/>
         </w:numPr>
-        <w:rPr>
-          <w:sz w:val="22"/>
-        </w:rPr>
-      </w:pPr>
-      <w:r>
-        <w:rPr>
-          <w:sz w:val="22"/>
-        </w:rPr>
-        <w:t xml:space="preserve">Para remover um </w:t>
-      </w:r>
-      <w:r>
-        <w:rPr>
-          <w:sz w:val="22"/>
-        </w:rPr>
-        <w:t>pagamento</w:t>
-      </w:r>
-      <w:r>
-        <w:rPr>
-          <w:sz w:val="22"/>
-        </w:rPr>
-        <w:t xml:space="preserve"> já existente:</w:t>
+        <w:spacing w:line="360" w:lineRule="auto"/>
+        <w:rPr>
+          <w:sz w:val="22"/>
+        </w:rPr>
+      </w:pPr>
+      <w:r>
+        <w:rPr>
+          <w:sz w:val="22"/>
+        </w:rPr>
+        <w:t>Na lista de pagamentos, clique no pagamento desejado e em seguida no botão “Excluir”:</w:t>
       </w:r>
     </w:p>
     <w:p>
       <w:pPr>
         <w:pStyle w:val="PargrafodaLista"/>
         <w:numPr>
-          <w:ilvl w:val="2"/>
-          <w:numId w:val="1"/>
+          <w:ilvl w:val="1"/>
+          <w:numId w:val="22"/>
         </w:numPr>
-        <w:rPr>
-          <w:sz w:val="22"/>
-        </w:rPr>
-      </w:pPr>
-      <w:r>
-        <w:rPr>
-          <w:sz w:val="22"/>
-        </w:rPr>
-        <w:t xml:space="preserve">Na lista de </w:t>
-      </w:r>
-      <w:r>
-        <w:rPr>
-          <w:sz w:val="22"/>
-        </w:rPr>
-        <w:t>pagamentos</w:t>
-      </w:r>
-      <w:r>
-        <w:rPr>
-          <w:sz w:val="22"/>
-        </w:rPr>
-        <w:t xml:space="preserve">, clique no </w:t>
-      </w:r>
-      <w:r>
-        <w:rPr>
-          <w:sz w:val="22"/>
-        </w:rPr>
-        <w:t>pagamento</w:t>
-      </w:r>
-      <w:r>
-        <w:rPr>
-          <w:sz w:val="22"/>
-        </w:rPr>
-        <w:t xml:space="preserve"> desejado e em seguida no botão “Excluir”:</w:t>
-      </w:r>
-    </w:p>
-    <w:p>
-      <w:pPr>
-        <w:pStyle w:val="PargrafodaLista"/>
-        <w:numPr>
-          <w:ilvl w:val="2"/>
-          <w:numId w:val="1"/>
-        </w:numPr>
-        <w:rPr>
-          <w:sz w:val="22"/>
-        </w:rPr>
-      </w:pPr>
-      <w:r>
-        <w:rPr>
-          <w:sz w:val="22"/>
-        </w:rPr>
-        <w:t xml:space="preserve">Confirme se deseja realmente remover e clique em “Sim”, caso positivo ou “Não”, caso não queira remover o </w:t>
-      </w:r>
-      <w:r>
-        <w:rPr>
-          <w:sz w:val="22"/>
-        </w:rPr>
-        <w:t>pagamento</w:t>
-      </w:r>
-      <w:r>
-        <w:rPr>
-          <w:sz w:val="22"/>
-        </w:rPr>
-        <w:t>:</w:t>
-      </w:r>
-    </w:p>
-    <w:p>
-      <w:pPr>
-        <w:rPr>
-          <w:sz w:val="22"/>
-        </w:rPr>
-      </w:pPr>
-    </w:p>
-    <w:p>
-      <w:pPr>
+        <w:spacing w:line="360" w:lineRule="auto"/>
+        <w:rPr>
+          <w:sz w:val="22"/>
+        </w:rPr>
+      </w:pPr>
+      <w:bookmarkStart w:id="8" w:name="_GoBack"/>
+      <w:bookmarkEnd w:id="8"/>
+      <w:r>
+        <w:rPr>
+          <w:sz w:val="22"/>
+        </w:rPr>
+        <w:t>Confirme se deseja realmente remover e clique em “Sim”, caso positivo ou “Não”, caso não queira remover o pagamento:</w:t>
+      </w:r>
+    </w:p>
+    <w:p>
+      <w:pPr>
+        <w:spacing w:line="360" w:lineRule="auto"/>
+        <w:rPr>
+          <w:sz w:val="22"/>
+        </w:rPr>
+      </w:pPr>
+    </w:p>
+    <w:p>
+      <w:pPr>
+        <w:spacing w:line="360" w:lineRule="auto"/>
         <w:rPr>
           <w:sz w:val="22"/>
         </w:rPr>
@@ -4527,9 +5964,95 @@
 <file path=word/numbering.xml><?xml version="1.0" encoding="utf-8"?>
 <w:numbering xmlns:wpc="http://schemas.microsoft.com/office/word/2010/wordprocessingCanvas" xmlns:cx="http://schemas.microsoft.com/office/drawing/2014/chartex" xmlns:cx1="http://schemas.microsoft.com/office/drawing/2015/9/8/chartex" xmlns:cx2="http://schemas.microsoft.com/office/drawing/2015/10/21/chartex" xmlns:cx3="http://schemas.microsoft.com/office/drawing/2016/5/9/chartex" xmlns:cx4="http://schemas.microsoft.com/office/drawing/2016/5/10/chartex" xmlns:cx5="http://schemas.microsoft.com/office/drawing/2016/5/11/chartex" xmlns:cx6="http://schemas.microsoft.com/office/drawing/2016/5/12/chartex" xmlns:cx7="http://schemas.microsoft.com/office/drawing/2016/5/13/chartex" xmlns:cx8="http://schemas.microsoft.com/office/drawing/2016/5/14/chartex" xmlns:mc="http://schemas.openxmlformats.org/markup-compatibility/2006" xmlns:aink="http://schemas.microsoft.com/office/drawing/2016/ink" xmlns:am3d="http://schemas.microsoft.com/office/drawing/2017/model3d" xmlns:o="urn:schemas-microsoft-com:office:office" xmlns:r="http://schemas.openxmlformats.org/officeDocument/2006/relationships" xmlns:m="http://schemas.openxmlformats.org/officeDocument/2006/math" xmlns:v="urn:schemas-microsoft-com:vml" xmlns:wp14="http://schemas.microsoft.com/office/word/2010/wordprocessingDrawing" xmlns:wp="http://schemas.openxmlformats.org/drawingml/2006/wordprocessingDrawing" xmlns:w10="urn:schemas-microsoft-com:office:word" xmlns:w="http://schemas.openxmlformats.org/wordprocessingml/2006/main" xmlns:w14="http://schemas.microsoft.com/office/word/2010/wordml" xmlns:w15="http://schemas.microsoft.com/office/word/2012/wordml" xmlns:w16cid="http://schemas.microsoft.com/office/word/2016/wordml/cid" xmlns:w16se="http://schemas.microsoft.com/office/word/2015/wordml/symex" xmlns:wpg="http://schemas.microsoft.com/office/word/2010/wordprocessingGroup" xmlns:wpi="http://schemas.microsoft.com/office/word/2010/wordprocessingInk" xmlns:wne="http://schemas.microsoft.com/office/word/2006/wordml" xmlns:wps="http://schemas.microsoft.com/office/word/2010/wordprocessingShape" mc:Ignorable="w14 w15 w16se w16cid wp14">
   <w:abstractNum w:abstractNumId="0" w15:restartNumberingAfterBreak="0">
-    <w:nsid w:val="366A39FF"/>
+    <w:nsid w:val="08DC1325"/>
     <w:multiLevelType w:val="hybridMultilevel"/>
-    <w:tmpl w:val="45F680F0"/>
+    <w:tmpl w:val="34D2C7E8"/>
+    <w:lvl w:ilvl="0" w:tplc="04160019">
+      <w:start w:val="1"/>
+      <w:numFmt w:val="lowerLetter"/>
+      <w:lvlText w:val="%1."/>
+      <w:lvlJc w:val="left"/>
+      <w:pPr>
+        <w:ind w:left="720" w:hanging="360"/>
+      </w:pPr>
+    </w:lvl>
+    <w:lvl w:ilvl="1" w:tplc="04160019" w:tentative="1">
+      <w:start w:val="1"/>
+      <w:numFmt w:val="lowerLetter"/>
+      <w:lvlText w:val="%2."/>
+      <w:lvlJc w:val="left"/>
+      <w:pPr>
+        <w:ind w:left="1440" w:hanging="360"/>
+      </w:pPr>
+    </w:lvl>
+    <w:lvl w:ilvl="2" w:tplc="0416001B" w:tentative="1">
+      <w:start w:val="1"/>
+      <w:numFmt w:val="lowerRoman"/>
+      <w:lvlText w:val="%3."/>
+      <w:lvlJc w:val="right"/>
+      <w:pPr>
+        <w:ind w:left="2160" w:hanging="180"/>
+      </w:pPr>
+    </w:lvl>
+    <w:lvl w:ilvl="3" w:tplc="0416000F" w:tentative="1">
+      <w:start w:val="1"/>
+      <w:numFmt w:val="decimal"/>
+      <w:lvlText w:val="%4."/>
+      <w:lvlJc w:val="left"/>
+      <w:pPr>
+        <w:ind w:left="2880" w:hanging="360"/>
+      </w:pPr>
+    </w:lvl>
+    <w:lvl w:ilvl="4" w:tplc="04160019" w:tentative="1">
+      <w:start w:val="1"/>
+      <w:numFmt w:val="lowerLetter"/>
+      <w:lvlText w:val="%5."/>
+      <w:lvlJc w:val="left"/>
+      <w:pPr>
+        <w:ind w:left="3600" w:hanging="360"/>
+      </w:pPr>
+    </w:lvl>
+    <w:lvl w:ilvl="5" w:tplc="0416001B" w:tentative="1">
+      <w:start w:val="1"/>
+      <w:numFmt w:val="lowerRoman"/>
+      <w:lvlText w:val="%6."/>
+      <w:lvlJc w:val="right"/>
+      <w:pPr>
+        <w:ind w:left="4320" w:hanging="180"/>
+      </w:pPr>
+    </w:lvl>
+    <w:lvl w:ilvl="6" w:tplc="0416000F" w:tentative="1">
+      <w:start w:val="1"/>
+      <w:numFmt w:val="decimal"/>
+      <w:lvlText w:val="%7."/>
+      <w:lvlJc w:val="left"/>
+      <w:pPr>
+        <w:ind w:left="5040" w:hanging="360"/>
+      </w:pPr>
+    </w:lvl>
+    <w:lvl w:ilvl="7" w:tplc="04160019" w:tentative="1">
+      <w:start w:val="1"/>
+      <w:numFmt w:val="lowerLetter"/>
+      <w:lvlText w:val="%8."/>
+      <w:lvlJc w:val="left"/>
+      <w:pPr>
+        <w:ind w:left="5760" w:hanging="360"/>
+      </w:pPr>
+    </w:lvl>
+    <w:lvl w:ilvl="8" w:tplc="0416001B" w:tentative="1">
+      <w:start w:val="1"/>
+      <w:numFmt w:val="lowerRoman"/>
+      <w:lvlText w:val="%9."/>
+      <w:lvlJc w:val="right"/>
+      <w:pPr>
+        <w:ind w:left="6480" w:hanging="180"/>
+      </w:pPr>
+    </w:lvl>
+  </w:abstractNum>
+  <w:abstractNum w:abstractNumId="1" w15:restartNumberingAfterBreak="0">
+    <w:nsid w:val="09B1049E"/>
+    <w:multiLevelType w:val="hybridMultilevel"/>
+    <w:tmpl w:val="8CA88E46"/>
     <w:lvl w:ilvl="0" w:tplc="0416000F">
       <w:start w:val="1"/>
       <w:numFmt w:val="decimal"/>
@@ -4542,7 +6065,7 @@
         <w:rFonts w:hint="default"/>
       </w:rPr>
     </w:lvl>
-    <w:lvl w:ilvl="1" w:tplc="04160019">
+    <w:lvl w:ilvl="1" w:tplc="04160019" w:tentative="1">
       <w:start w:val="1"/>
       <w:numFmt w:val="lowerLetter"/>
       <w:lvlText w:val="%2."/>
@@ -4551,7 +6074,7 @@
         <w:ind w:left="1440" w:hanging="360"/>
       </w:pPr>
     </w:lvl>
-    <w:lvl w:ilvl="2" w:tplc="0416001B">
+    <w:lvl w:ilvl="2" w:tplc="0416001B" w:tentative="1">
       <w:start w:val="1"/>
       <w:numFmt w:val="lowerRoman"/>
       <w:lvlText w:val="%3."/>
@@ -4615,8 +6138,1839 @@
       </w:pPr>
     </w:lvl>
   </w:abstractNum>
+  <w:abstractNum w:abstractNumId="2" w15:restartNumberingAfterBreak="0">
+    <w:nsid w:val="0B420656"/>
+    <w:multiLevelType w:val="hybridMultilevel"/>
+    <w:tmpl w:val="7F7891C4"/>
+    <w:lvl w:ilvl="0" w:tplc="0416000F">
+      <w:start w:val="1"/>
+      <w:numFmt w:val="decimal"/>
+      <w:lvlText w:val="%1."/>
+      <w:lvlJc w:val="left"/>
+      <w:pPr>
+        <w:ind w:left="720" w:hanging="360"/>
+      </w:pPr>
+      <w:rPr>
+        <w:rFonts w:hint="default"/>
+      </w:rPr>
+    </w:lvl>
+    <w:lvl w:ilvl="1" w:tplc="04160019" w:tentative="1">
+      <w:start w:val="1"/>
+      <w:numFmt w:val="lowerLetter"/>
+      <w:lvlText w:val="%2."/>
+      <w:lvlJc w:val="left"/>
+      <w:pPr>
+        <w:ind w:left="1440" w:hanging="360"/>
+      </w:pPr>
+    </w:lvl>
+    <w:lvl w:ilvl="2" w:tplc="0416001B" w:tentative="1">
+      <w:start w:val="1"/>
+      <w:numFmt w:val="lowerRoman"/>
+      <w:lvlText w:val="%3."/>
+      <w:lvlJc w:val="right"/>
+      <w:pPr>
+        <w:ind w:left="2160" w:hanging="180"/>
+      </w:pPr>
+    </w:lvl>
+    <w:lvl w:ilvl="3" w:tplc="0416000F" w:tentative="1">
+      <w:start w:val="1"/>
+      <w:numFmt w:val="decimal"/>
+      <w:lvlText w:val="%4."/>
+      <w:lvlJc w:val="left"/>
+      <w:pPr>
+        <w:ind w:left="2880" w:hanging="360"/>
+      </w:pPr>
+    </w:lvl>
+    <w:lvl w:ilvl="4" w:tplc="04160019" w:tentative="1">
+      <w:start w:val="1"/>
+      <w:numFmt w:val="lowerLetter"/>
+      <w:lvlText w:val="%5."/>
+      <w:lvlJc w:val="left"/>
+      <w:pPr>
+        <w:ind w:left="3600" w:hanging="360"/>
+      </w:pPr>
+    </w:lvl>
+    <w:lvl w:ilvl="5" w:tplc="0416001B" w:tentative="1">
+      <w:start w:val="1"/>
+      <w:numFmt w:val="lowerRoman"/>
+      <w:lvlText w:val="%6."/>
+      <w:lvlJc w:val="right"/>
+      <w:pPr>
+        <w:ind w:left="4320" w:hanging="180"/>
+      </w:pPr>
+    </w:lvl>
+    <w:lvl w:ilvl="6" w:tplc="0416000F" w:tentative="1">
+      <w:start w:val="1"/>
+      <w:numFmt w:val="decimal"/>
+      <w:lvlText w:val="%7."/>
+      <w:lvlJc w:val="left"/>
+      <w:pPr>
+        <w:ind w:left="5040" w:hanging="360"/>
+      </w:pPr>
+    </w:lvl>
+    <w:lvl w:ilvl="7" w:tplc="04160019" w:tentative="1">
+      <w:start w:val="1"/>
+      <w:numFmt w:val="lowerLetter"/>
+      <w:lvlText w:val="%8."/>
+      <w:lvlJc w:val="left"/>
+      <w:pPr>
+        <w:ind w:left="5760" w:hanging="360"/>
+      </w:pPr>
+    </w:lvl>
+    <w:lvl w:ilvl="8" w:tplc="0416001B" w:tentative="1">
+      <w:start w:val="1"/>
+      <w:numFmt w:val="lowerRoman"/>
+      <w:lvlText w:val="%9."/>
+      <w:lvlJc w:val="right"/>
+      <w:pPr>
+        <w:ind w:left="6480" w:hanging="180"/>
+      </w:pPr>
+    </w:lvl>
+  </w:abstractNum>
+  <w:abstractNum w:abstractNumId="3" w15:restartNumberingAfterBreak="0">
+    <w:nsid w:val="11AA66ED"/>
+    <w:multiLevelType w:val="hybridMultilevel"/>
+    <w:tmpl w:val="813EAF60"/>
+    <w:lvl w:ilvl="0" w:tplc="0416000F">
+      <w:start w:val="1"/>
+      <w:numFmt w:val="decimal"/>
+      <w:lvlText w:val="%1."/>
+      <w:lvlJc w:val="left"/>
+      <w:pPr>
+        <w:ind w:left="720" w:hanging="360"/>
+      </w:pPr>
+      <w:rPr>
+        <w:rFonts w:hint="default"/>
+      </w:rPr>
+    </w:lvl>
+    <w:lvl w:ilvl="1" w:tplc="04160019">
+      <w:start w:val="1"/>
+      <w:numFmt w:val="lowerLetter"/>
+      <w:lvlText w:val="%2."/>
+      <w:lvlJc w:val="left"/>
+      <w:pPr>
+        <w:ind w:left="1440" w:hanging="360"/>
+      </w:pPr>
+    </w:lvl>
+    <w:lvl w:ilvl="2" w:tplc="0416001B" w:tentative="1">
+      <w:start w:val="1"/>
+      <w:numFmt w:val="lowerRoman"/>
+      <w:lvlText w:val="%3."/>
+      <w:lvlJc w:val="right"/>
+      <w:pPr>
+        <w:ind w:left="2160" w:hanging="180"/>
+      </w:pPr>
+    </w:lvl>
+    <w:lvl w:ilvl="3" w:tplc="0416000F" w:tentative="1">
+      <w:start w:val="1"/>
+      <w:numFmt w:val="decimal"/>
+      <w:lvlText w:val="%4."/>
+      <w:lvlJc w:val="left"/>
+      <w:pPr>
+        <w:ind w:left="2880" w:hanging="360"/>
+      </w:pPr>
+    </w:lvl>
+    <w:lvl w:ilvl="4" w:tplc="04160019" w:tentative="1">
+      <w:start w:val="1"/>
+      <w:numFmt w:val="lowerLetter"/>
+      <w:lvlText w:val="%5."/>
+      <w:lvlJc w:val="left"/>
+      <w:pPr>
+        <w:ind w:left="3600" w:hanging="360"/>
+      </w:pPr>
+    </w:lvl>
+    <w:lvl w:ilvl="5" w:tplc="0416001B" w:tentative="1">
+      <w:start w:val="1"/>
+      <w:numFmt w:val="lowerRoman"/>
+      <w:lvlText w:val="%6."/>
+      <w:lvlJc w:val="right"/>
+      <w:pPr>
+        <w:ind w:left="4320" w:hanging="180"/>
+      </w:pPr>
+    </w:lvl>
+    <w:lvl w:ilvl="6" w:tplc="0416000F" w:tentative="1">
+      <w:start w:val="1"/>
+      <w:numFmt w:val="decimal"/>
+      <w:lvlText w:val="%7."/>
+      <w:lvlJc w:val="left"/>
+      <w:pPr>
+        <w:ind w:left="5040" w:hanging="360"/>
+      </w:pPr>
+    </w:lvl>
+    <w:lvl w:ilvl="7" w:tplc="04160019" w:tentative="1">
+      <w:start w:val="1"/>
+      <w:numFmt w:val="lowerLetter"/>
+      <w:lvlText w:val="%8."/>
+      <w:lvlJc w:val="left"/>
+      <w:pPr>
+        <w:ind w:left="5760" w:hanging="360"/>
+      </w:pPr>
+    </w:lvl>
+    <w:lvl w:ilvl="8" w:tplc="0416001B" w:tentative="1">
+      <w:start w:val="1"/>
+      <w:numFmt w:val="lowerRoman"/>
+      <w:lvlText w:val="%9."/>
+      <w:lvlJc w:val="right"/>
+      <w:pPr>
+        <w:ind w:left="6480" w:hanging="180"/>
+      </w:pPr>
+    </w:lvl>
+  </w:abstractNum>
+  <w:abstractNum w:abstractNumId="4" w15:restartNumberingAfterBreak="0">
+    <w:nsid w:val="141D3FB5"/>
+    <w:multiLevelType w:val="hybridMultilevel"/>
+    <w:tmpl w:val="8CE6CAFE"/>
+    <w:lvl w:ilvl="0" w:tplc="0416000F">
+      <w:start w:val="1"/>
+      <w:numFmt w:val="decimal"/>
+      <w:lvlText w:val="%1."/>
+      <w:lvlJc w:val="left"/>
+      <w:pPr>
+        <w:ind w:left="720" w:hanging="360"/>
+      </w:pPr>
+      <w:rPr>
+        <w:rFonts w:hint="default"/>
+      </w:rPr>
+    </w:lvl>
+    <w:lvl w:ilvl="1" w:tplc="04160019">
+      <w:start w:val="1"/>
+      <w:numFmt w:val="lowerLetter"/>
+      <w:lvlText w:val="%2."/>
+      <w:lvlJc w:val="left"/>
+      <w:pPr>
+        <w:ind w:left="1440" w:hanging="360"/>
+      </w:pPr>
+    </w:lvl>
+    <w:lvl w:ilvl="2" w:tplc="0416001B" w:tentative="1">
+      <w:start w:val="1"/>
+      <w:numFmt w:val="lowerRoman"/>
+      <w:lvlText w:val="%3."/>
+      <w:lvlJc w:val="right"/>
+      <w:pPr>
+        <w:ind w:left="2160" w:hanging="180"/>
+      </w:pPr>
+    </w:lvl>
+    <w:lvl w:ilvl="3" w:tplc="0416000F" w:tentative="1">
+      <w:start w:val="1"/>
+      <w:numFmt w:val="decimal"/>
+      <w:lvlText w:val="%4."/>
+      <w:lvlJc w:val="left"/>
+      <w:pPr>
+        <w:ind w:left="2880" w:hanging="360"/>
+      </w:pPr>
+    </w:lvl>
+    <w:lvl w:ilvl="4" w:tplc="04160019" w:tentative="1">
+      <w:start w:val="1"/>
+      <w:numFmt w:val="lowerLetter"/>
+      <w:lvlText w:val="%5."/>
+      <w:lvlJc w:val="left"/>
+      <w:pPr>
+        <w:ind w:left="3600" w:hanging="360"/>
+      </w:pPr>
+    </w:lvl>
+    <w:lvl w:ilvl="5" w:tplc="0416001B" w:tentative="1">
+      <w:start w:val="1"/>
+      <w:numFmt w:val="lowerRoman"/>
+      <w:lvlText w:val="%6."/>
+      <w:lvlJc w:val="right"/>
+      <w:pPr>
+        <w:ind w:left="4320" w:hanging="180"/>
+      </w:pPr>
+    </w:lvl>
+    <w:lvl w:ilvl="6" w:tplc="0416000F" w:tentative="1">
+      <w:start w:val="1"/>
+      <w:numFmt w:val="decimal"/>
+      <w:lvlText w:val="%7."/>
+      <w:lvlJc w:val="left"/>
+      <w:pPr>
+        <w:ind w:left="5040" w:hanging="360"/>
+      </w:pPr>
+    </w:lvl>
+    <w:lvl w:ilvl="7" w:tplc="04160019" w:tentative="1">
+      <w:start w:val="1"/>
+      <w:numFmt w:val="lowerLetter"/>
+      <w:lvlText w:val="%8."/>
+      <w:lvlJc w:val="left"/>
+      <w:pPr>
+        <w:ind w:left="5760" w:hanging="360"/>
+      </w:pPr>
+    </w:lvl>
+    <w:lvl w:ilvl="8" w:tplc="0416001B" w:tentative="1">
+      <w:start w:val="1"/>
+      <w:numFmt w:val="lowerRoman"/>
+      <w:lvlText w:val="%9."/>
+      <w:lvlJc w:val="right"/>
+      <w:pPr>
+        <w:ind w:left="6480" w:hanging="180"/>
+      </w:pPr>
+    </w:lvl>
+  </w:abstractNum>
+  <w:abstractNum w:abstractNumId="5" w15:restartNumberingAfterBreak="0">
+    <w:nsid w:val="145F37A5"/>
+    <w:multiLevelType w:val="hybridMultilevel"/>
+    <w:tmpl w:val="F39EB4AA"/>
+    <w:lvl w:ilvl="0" w:tplc="04160019">
+      <w:start w:val="1"/>
+      <w:numFmt w:val="lowerLetter"/>
+      <w:lvlText w:val="%1."/>
+      <w:lvlJc w:val="left"/>
+      <w:pPr>
+        <w:ind w:left="720" w:hanging="360"/>
+      </w:pPr>
+    </w:lvl>
+    <w:lvl w:ilvl="1" w:tplc="04160019" w:tentative="1">
+      <w:start w:val="1"/>
+      <w:numFmt w:val="lowerLetter"/>
+      <w:lvlText w:val="%2."/>
+      <w:lvlJc w:val="left"/>
+      <w:pPr>
+        <w:ind w:left="1440" w:hanging="360"/>
+      </w:pPr>
+    </w:lvl>
+    <w:lvl w:ilvl="2" w:tplc="0416001B" w:tentative="1">
+      <w:start w:val="1"/>
+      <w:numFmt w:val="lowerRoman"/>
+      <w:lvlText w:val="%3."/>
+      <w:lvlJc w:val="right"/>
+      <w:pPr>
+        <w:ind w:left="2160" w:hanging="180"/>
+      </w:pPr>
+    </w:lvl>
+    <w:lvl w:ilvl="3" w:tplc="0416000F" w:tentative="1">
+      <w:start w:val="1"/>
+      <w:numFmt w:val="decimal"/>
+      <w:lvlText w:val="%4."/>
+      <w:lvlJc w:val="left"/>
+      <w:pPr>
+        <w:ind w:left="2880" w:hanging="360"/>
+      </w:pPr>
+    </w:lvl>
+    <w:lvl w:ilvl="4" w:tplc="04160019" w:tentative="1">
+      <w:start w:val="1"/>
+      <w:numFmt w:val="lowerLetter"/>
+      <w:lvlText w:val="%5."/>
+      <w:lvlJc w:val="left"/>
+      <w:pPr>
+        <w:ind w:left="3600" w:hanging="360"/>
+      </w:pPr>
+    </w:lvl>
+    <w:lvl w:ilvl="5" w:tplc="0416001B" w:tentative="1">
+      <w:start w:val="1"/>
+      <w:numFmt w:val="lowerRoman"/>
+      <w:lvlText w:val="%6."/>
+      <w:lvlJc w:val="right"/>
+      <w:pPr>
+        <w:ind w:left="4320" w:hanging="180"/>
+      </w:pPr>
+    </w:lvl>
+    <w:lvl w:ilvl="6" w:tplc="0416000F" w:tentative="1">
+      <w:start w:val="1"/>
+      <w:numFmt w:val="decimal"/>
+      <w:lvlText w:val="%7."/>
+      <w:lvlJc w:val="left"/>
+      <w:pPr>
+        <w:ind w:left="5040" w:hanging="360"/>
+      </w:pPr>
+    </w:lvl>
+    <w:lvl w:ilvl="7" w:tplc="04160019" w:tentative="1">
+      <w:start w:val="1"/>
+      <w:numFmt w:val="lowerLetter"/>
+      <w:lvlText w:val="%8."/>
+      <w:lvlJc w:val="left"/>
+      <w:pPr>
+        <w:ind w:left="5760" w:hanging="360"/>
+      </w:pPr>
+    </w:lvl>
+    <w:lvl w:ilvl="8" w:tplc="0416001B" w:tentative="1">
+      <w:start w:val="1"/>
+      <w:numFmt w:val="lowerRoman"/>
+      <w:lvlText w:val="%9."/>
+      <w:lvlJc w:val="right"/>
+      <w:pPr>
+        <w:ind w:left="6480" w:hanging="180"/>
+      </w:pPr>
+    </w:lvl>
+  </w:abstractNum>
+  <w:abstractNum w:abstractNumId="6" w15:restartNumberingAfterBreak="0">
+    <w:nsid w:val="15627C27"/>
+    <w:multiLevelType w:val="hybridMultilevel"/>
+    <w:tmpl w:val="FA7280C4"/>
+    <w:lvl w:ilvl="0" w:tplc="0416000F">
+      <w:start w:val="1"/>
+      <w:numFmt w:val="decimal"/>
+      <w:lvlText w:val="%1."/>
+      <w:lvlJc w:val="left"/>
+      <w:pPr>
+        <w:ind w:left="720" w:hanging="360"/>
+      </w:pPr>
+      <w:rPr>
+        <w:rFonts w:hint="default"/>
+      </w:rPr>
+    </w:lvl>
+    <w:lvl w:ilvl="1" w:tplc="04160019">
+      <w:start w:val="1"/>
+      <w:numFmt w:val="lowerLetter"/>
+      <w:lvlText w:val="%2."/>
+      <w:lvlJc w:val="left"/>
+      <w:pPr>
+        <w:ind w:left="1440" w:hanging="360"/>
+      </w:pPr>
+    </w:lvl>
+    <w:lvl w:ilvl="2" w:tplc="0416001B">
+      <w:start w:val="1"/>
+      <w:numFmt w:val="lowerRoman"/>
+      <w:lvlText w:val="%3."/>
+      <w:lvlJc w:val="right"/>
+      <w:pPr>
+        <w:ind w:left="2160" w:hanging="180"/>
+      </w:pPr>
+    </w:lvl>
+    <w:lvl w:ilvl="3" w:tplc="0416000F" w:tentative="1">
+      <w:start w:val="1"/>
+      <w:numFmt w:val="decimal"/>
+      <w:lvlText w:val="%4."/>
+      <w:lvlJc w:val="left"/>
+      <w:pPr>
+        <w:ind w:left="2880" w:hanging="360"/>
+      </w:pPr>
+    </w:lvl>
+    <w:lvl w:ilvl="4" w:tplc="04160019" w:tentative="1">
+      <w:start w:val="1"/>
+      <w:numFmt w:val="lowerLetter"/>
+      <w:lvlText w:val="%5."/>
+      <w:lvlJc w:val="left"/>
+      <w:pPr>
+        <w:ind w:left="3600" w:hanging="360"/>
+      </w:pPr>
+    </w:lvl>
+    <w:lvl w:ilvl="5" w:tplc="0416001B" w:tentative="1">
+      <w:start w:val="1"/>
+      <w:numFmt w:val="lowerRoman"/>
+      <w:lvlText w:val="%6."/>
+      <w:lvlJc w:val="right"/>
+      <w:pPr>
+        <w:ind w:left="4320" w:hanging="180"/>
+      </w:pPr>
+    </w:lvl>
+    <w:lvl w:ilvl="6" w:tplc="0416000F" w:tentative="1">
+      <w:start w:val="1"/>
+      <w:numFmt w:val="decimal"/>
+      <w:lvlText w:val="%7."/>
+      <w:lvlJc w:val="left"/>
+      <w:pPr>
+        <w:ind w:left="5040" w:hanging="360"/>
+      </w:pPr>
+    </w:lvl>
+    <w:lvl w:ilvl="7" w:tplc="04160019" w:tentative="1">
+      <w:start w:val="1"/>
+      <w:numFmt w:val="lowerLetter"/>
+      <w:lvlText w:val="%8."/>
+      <w:lvlJc w:val="left"/>
+      <w:pPr>
+        <w:ind w:left="5760" w:hanging="360"/>
+      </w:pPr>
+    </w:lvl>
+    <w:lvl w:ilvl="8" w:tplc="0416001B" w:tentative="1">
+      <w:start w:val="1"/>
+      <w:numFmt w:val="lowerRoman"/>
+      <w:lvlText w:val="%9."/>
+      <w:lvlJc w:val="right"/>
+      <w:pPr>
+        <w:ind w:left="6480" w:hanging="180"/>
+      </w:pPr>
+    </w:lvl>
+  </w:abstractNum>
+  <w:abstractNum w:abstractNumId="7" w15:restartNumberingAfterBreak="0">
+    <w:nsid w:val="21C25014"/>
+    <w:multiLevelType w:val="hybridMultilevel"/>
+    <w:tmpl w:val="BC8CB8F8"/>
+    <w:lvl w:ilvl="0" w:tplc="0416000F">
+      <w:start w:val="1"/>
+      <w:numFmt w:val="decimal"/>
+      <w:lvlText w:val="%1."/>
+      <w:lvlJc w:val="left"/>
+      <w:pPr>
+        <w:ind w:left="1068" w:hanging="360"/>
+      </w:pPr>
+      <w:rPr>
+        <w:rFonts w:hint="default"/>
+      </w:rPr>
+    </w:lvl>
+    <w:lvl w:ilvl="1" w:tplc="04160019" w:tentative="1">
+      <w:start w:val="1"/>
+      <w:numFmt w:val="lowerLetter"/>
+      <w:lvlText w:val="%2."/>
+      <w:lvlJc w:val="left"/>
+      <w:pPr>
+        <w:ind w:left="1788" w:hanging="360"/>
+      </w:pPr>
+    </w:lvl>
+    <w:lvl w:ilvl="2" w:tplc="0416001B" w:tentative="1">
+      <w:start w:val="1"/>
+      <w:numFmt w:val="lowerRoman"/>
+      <w:lvlText w:val="%3."/>
+      <w:lvlJc w:val="right"/>
+      <w:pPr>
+        <w:ind w:left="2508" w:hanging="180"/>
+      </w:pPr>
+    </w:lvl>
+    <w:lvl w:ilvl="3" w:tplc="0416000F" w:tentative="1">
+      <w:start w:val="1"/>
+      <w:numFmt w:val="decimal"/>
+      <w:lvlText w:val="%4."/>
+      <w:lvlJc w:val="left"/>
+      <w:pPr>
+        <w:ind w:left="3228" w:hanging="360"/>
+      </w:pPr>
+    </w:lvl>
+    <w:lvl w:ilvl="4" w:tplc="04160019" w:tentative="1">
+      <w:start w:val="1"/>
+      <w:numFmt w:val="lowerLetter"/>
+      <w:lvlText w:val="%5."/>
+      <w:lvlJc w:val="left"/>
+      <w:pPr>
+        <w:ind w:left="3948" w:hanging="360"/>
+      </w:pPr>
+    </w:lvl>
+    <w:lvl w:ilvl="5" w:tplc="0416001B" w:tentative="1">
+      <w:start w:val="1"/>
+      <w:numFmt w:val="lowerRoman"/>
+      <w:lvlText w:val="%6."/>
+      <w:lvlJc w:val="right"/>
+      <w:pPr>
+        <w:ind w:left="4668" w:hanging="180"/>
+      </w:pPr>
+    </w:lvl>
+    <w:lvl w:ilvl="6" w:tplc="0416000F" w:tentative="1">
+      <w:start w:val="1"/>
+      <w:numFmt w:val="decimal"/>
+      <w:lvlText w:val="%7."/>
+      <w:lvlJc w:val="left"/>
+      <w:pPr>
+        <w:ind w:left="5388" w:hanging="360"/>
+      </w:pPr>
+    </w:lvl>
+    <w:lvl w:ilvl="7" w:tplc="04160019" w:tentative="1">
+      <w:start w:val="1"/>
+      <w:numFmt w:val="lowerLetter"/>
+      <w:lvlText w:val="%8."/>
+      <w:lvlJc w:val="left"/>
+      <w:pPr>
+        <w:ind w:left="6108" w:hanging="360"/>
+      </w:pPr>
+    </w:lvl>
+    <w:lvl w:ilvl="8" w:tplc="0416001B" w:tentative="1">
+      <w:start w:val="1"/>
+      <w:numFmt w:val="lowerRoman"/>
+      <w:lvlText w:val="%9."/>
+      <w:lvlJc w:val="right"/>
+      <w:pPr>
+        <w:ind w:left="6828" w:hanging="180"/>
+      </w:pPr>
+    </w:lvl>
+  </w:abstractNum>
+  <w:abstractNum w:abstractNumId="8" w15:restartNumberingAfterBreak="0">
+    <w:nsid w:val="275B0696"/>
+    <w:multiLevelType w:val="hybridMultilevel"/>
+    <w:tmpl w:val="D77C356E"/>
+    <w:lvl w:ilvl="0" w:tplc="0416000F">
+      <w:start w:val="1"/>
+      <w:numFmt w:val="decimal"/>
+      <w:lvlText w:val="%1."/>
+      <w:lvlJc w:val="left"/>
+      <w:pPr>
+        <w:ind w:left="720" w:hanging="360"/>
+      </w:pPr>
+      <w:rPr>
+        <w:rFonts w:hint="default"/>
+      </w:rPr>
+    </w:lvl>
+    <w:lvl w:ilvl="1" w:tplc="04160019" w:tentative="1">
+      <w:start w:val="1"/>
+      <w:numFmt w:val="lowerLetter"/>
+      <w:lvlText w:val="%2."/>
+      <w:lvlJc w:val="left"/>
+      <w:pPr>
+        <w:ind w:left="1440" w:hanging="360"/>
+      </w:pPr>
+    </w:lvl>
+    <w:lvl w:ilvl="2" w:tplc="0416001B" w:tentative="1">
+      <w:start w:val="1"/>
+      <w:numFmt w:val="lowerRoman"/>
+      <w:lvlText w:val="%3."/>
+      <w:lvlJc w:val="right"/>
+      <w:pPr>
+        <w:ind w:left="2160" w:hanging="180"/>
+      </w:pPr>
+    </w:lvl>
+    <w:lvl w:ilvl="3" w:tplc="0416000F" w:tentative="1">
+      <w:start w:val="1"/>
+      <w:numFmt w:val="decimal"/>
+      <w:lvlText w:val="%4."/>
+      <w:lvlJc w:val="left"/>
+      <w:pPr>
+        <w:ind w:left="2880" w:hanging="360"/>
+      </w:pPr>
+    </w:lvl>
+    <w:lvl w:ilvl="4" w:tplc="04160019" w:tentative="1">
+      <w:start w:val="1"/>
+      <w:numFmt w:val="lowerLetter"/>
+      <w:lvlText w:val="%5."/>
+      <w:lvlJc w:val="left"/>
+      <w:pPr>
+        <w:ind w:left="3600" w:hanging="360"/>
+      </w:pPr>
+    </w:lvl>
+    <w:lvl w:ilvl="5" w:tplc="0416001B" w:tentative="1">
+      <w:start w:val="1"/>
+      <w:numFmt w:val="lowerRoman"/>
+      <w:lvlText w:val="%6."/>
+      <w:lvlJc w:val="right"/>
+      <w:pPr>
+        <w:ind w:left="4320" w:hanging="180"/>
+      </w:pPr>
+    </w:lvl>
+    <w:lvl w:ilvl="6" w:tplc="0416000F" w:tentative="1">
+      <w:start w:val="1"/>
+      <w:numFmt w:val="decimal"/>
+      <w:lvlText w:val="%7."/>
+      <w:lvlJc w:val="left"/>
+      <w:pPr>
+        <w:ind w:left="5040" w:hanging="360"/>
+      </w:pPr>
+    </w:lvl>
+    <w:lvl w:ilvl="7" w:tplc="04160019" w:tentative="1">
+      <w:start w:val="1"/>
+      <w:numFmt w:val="lowerLetter"/>
+      <w:lvlText w:val="%8."/>
+      <w:lvlJc w:val="left"/>
+      <w:pPr>
+        <w:ind w:left="5760" w:hanging="360"/>
+      </w:pPr>
+    </w:lvl>
+    <w:lvl w:ilvl="8" w:tplc="0416001B" w:tentative="1">
+      <w:start w:val="1"/>
+      <w:numFmt w:val="lowerRoman"/>
+      <w:lvlText w:val="%9."/>
+      <w:lvlJc w:val="right"/>
+      <w:pPr>
+        <w:ind w:left="6480" w:hanging="180"/>
+      </w:pPr>
+    </w:lvl>
+  </w:abstractNum>
+  <w:abstractNum w:abstractNumId="9" w15:restartNumberingAfterBreak="0">
+    <w:nsid w:val="27CD18CA"/>
+    <w:multiLevelType w:val="hybridMultilevel"/>
+    <w:tmpl w:val="7A3495C6"/>
+    <w:lvl w:ilvl="0" w:tplc="0416000F">
+      <w:start w:val="1"/>
+      <w:numFmt w:val="decimal"/>
+      <w:lvlText w:val="%1."/>
+      <w:lvlJc w:val="left"/>
+      <w:pPr>
+        <w:ind w:left="720" w:hanging="360"/>
+      </w:pPr>
+      <w:rPr>
+        <w:rFonts w:hint="default"/>
+      </w:rPr>
+    </w:lvl>
+    <w:lvl w:ilvl="1" w:tplc="04160019" w:tentative="1">
+      <w:start w:val="1"/>
+      <w:numFmt w:val="lowerLetter"/>
+      <w:lvlText w:val="%2."/>
+      <w:lvlJc w:val="left"/>
+      <w:pPr>
+        <w:ind w:left="1440" w:hanging="360"/>
+      </w:pPr>
+    </w:lvl>
+    <w:lvl w:ilvl="2" w:tplc="0416001B" w:tentative="1">
+      <w:start w:val="1"/>
+      <w:numFmt w:val="lowerRoman"/>
+      <w:lvlText w:val="%3."/>
+      <w:lvlJc w:val="right"/>
+      <w:pPr>
+        <w:ind w:left="2160" w:hanging="180"/>
+      </w:pPr>
+    </w:lvl>
+    <w:lvl w:ilvl="3" w:tplc="0416000F" w:tentative="1">
+      <w:start w:val="1"/>
+      <w:numFmt w:val="decimal"/>
+      <w:lvlText w:val="%4."/>
+      <w:lvlJc w:val="left"/>
+      <w:pPr>
+        <w:ind w:left="2880" w:hanging="360"/>
+      </w:pPr>
+    </w:lvl>
+    <w:lvl w:ilvl="4" w:tplc="04160019" w:tentative="1">
+      <w:start w:val="1"/>
+      <w:numFmt w:val="lowerLetter"/>
+      <w:lvlText w:val="%5."/>
+      <w:lvlJc w:val="left"/>
+      <w:pPr>
+        <w:ind w:left="3600" w:hanging="360"/>
+      </w:pPr>
+    </w:lvl>
+    <w:lvl w:ilvl="5" w:tplc="0416001B" w:tentative="1">
+      <w:start w:val="1"/>
+      <w:numFmt w:val="lowerRoman"/>
+      <w:lvlText w:val="%6."/>
+      <w:lvlJc w:val="right"/>
+      <w:pPr>
+        <w:ind w:left="4320" w:hanging="180"/>
+      </w:pPr>
+    </w:lvl>
+    <w:lvl w:ilvl="6" w:tplc="0416000F" w:tentative="1">
+      <w:start w:val="1"/>
+      <w:numFmt w:val="decimal"/>
+      <w:lvlText w:val="%7."/>
+      <w:lvlJc w:val="left"/>
+      <w:pPr>
+        <w:ind w:left="5040" w:hanging="360"/>
+      </w:pPr>
+    </w:lvl>
+    <w:lvl w:ilvl="7" w:tplc="04160019" w:tentative="1">
+      <w:start w:val="1"/>
+      <w:numFmt w:val="lowerLetter"/>
+      <w:lvlText w:val="%8."/>
+      <w:lvlJc w:val="left"/>
+      <w:pPr>
+        <w:ind w:left="5760" w:hanging="360"/>
+      </w:pPr>
+    </w:lvl>
+    <w:lvl w:ilvl="8" w:tplc="0416001B" w:tentative="1">
+      <w:start w:val="1"/>
+      <w:numFmt w:val="lowerRoman"/>
+      <w:lvlText w:val="%9."/>
+      <w:lvlJc w:val="right"/>
+      <w:pPr>
+        <w:ind w:left="6480" w:hanging="180"/>
+      </w:pPr>
+    </w:lvl>
+  </w:abstractNum>
+  <w:abstractNum w:abstractNumId="10" w15:restartNumberingAfterBreak="0">
+    <w:nsid w:val="2D7A6E3F"/>
+    <w:multiLevelType w:val="hybridMultilevel"/>
+    <w:tmpl w:val="83B40804"/>
+    <w:lvl w:ilvl="0" w:tplc="04160019">
+      <w:start w:val="1"/>
+      <w:numFmt w:val="lowerLetter"/>
+      <w:lvlText w:val="%1."/>
+      <w:lvlJc w:val="left"/>
+      <w:pPr>
+        <w:ind w:left="720" w:hanging="360"/>
+      </w:pPr>
+    </w:lvl>
+    <w:lvl w:ilvl="1" w:tplc="04160019" w:tentative="1">
+      <w:start w:val="1"/>
+      <w:numFmt w:val="lowerLetter"/>
+      <w:lvlText w:val="%2."/>
+      <w:lvlJc w:val="left"/>
+      <w:pPr>
+        <w:ind w:left="1440" w:hanging="360"/>
+      </w:pPr>
+    </w:lvl>
+    <w:lvl w:ilvl="2" w:tplc="0416001B" w:tentative="1">
+      <w:start w:val="1"/>
+      <w:numFmt w:val="lowerRoman"/>
+      <w:lvlText w:val="%3."/>
+      <w:lvlJc w:val="right"/>
+      <w:pPr>
+        <w:ind w:left="2160" w:hanging="180"/>
+      </w:pPr>
+    </w:lvl>
+    <w:lvl w:ilvl="3" w:tplc="0416000F" w:tentative="1">
+      <w:start w:val="1"/>
+      <w:numFmt w:val="decimal"/>
+      <w:lvlText w:val="%4."/>
+      <w:lvlJc w:val="left"/>
+      <w:pPr>
+        <w:ind w:left="2880" w:hanging="360"/>
+      </w:pPr>
+    </w:lvl>
+    <w:lvl w:ilvl="4" w:tplc="04160019" w:tentative="1">
+      <w:start w:val="1"/>
+      <w:numFmt w:val="lowerLetter"/>
+      <w:lvlText w:val="%5."/>
+      <w:lvlJc w:val="left"/>
+      <w:pPr>
+        <w:ind w:left="3600" w:hanging="360"/>
+      </w:pPr>
+    </w:lvl>
+    <w:lvl w:ilvl="5" w:tplc="0416001B" w:tentative="1">
+      <w:start w:val="1"/>
+      <w:numFmt w:val="lowerRoman"/>
+      <w:lvlText w:val="%6."/>
+      <w:lvlJc w:val="right"/>
+      <w:pPr>
+        <w:ind w:left="4320" w:hanging="180"/>
+      </w:pPr>
+    </w:lvl>
+    <w:lvl w:ilvl="6" w:tplc="0416000F" w:tentative="1">
+      <w:start w:val="1"/>
+      <w:numFmt w:val="decimal"/>
+      <w:lvlText w:val="%7."/>
+      <w:lvlJc w:val="left"/>
+      <w:pPr>
+        <w:ind w:left="5040" w:hanging="360"/>
+      </w:pPr>
+    </w:lvl>
+    <w:lvl w:ilvl="7" w:tplc="04160019" w:tentative="1">
+      <w:start w:val="1"/>
+      <w:numFmt w:val="lowerLetter"/>
+      <w:lvlText w:val="%8."/>
+      <w:lvlJc w:val="left"/>
+      <w:pPr>
+        <w:ind w:left="5760" w:hanging="360"/>
+      </w:pPr>
+    </w:lvl>
+    <w:lvl w:ilvl="8" w:tplc="0416001B" w:tentative="1">
+      <w:start w:val="1"/>
+      <w:numFmt w:val="lowerRoman"/>
+      <w:lvlText w:val="%9."/>
+      <w:lvlJc w:val="right"/>
+      <w:pPr>
+        <w:ind w:left="6480" w:hanging="180"/>
+      </w:pPr>
+    </w:lvl>
+  </w:abstractNum>
+  <w:abstractNum w:abstractNumId="11" w15:restartNumberingAfterBreak="0">
+    <w:nsid w:val="2E023677"/>
+    <w:multiLevelType w:val="hybridMultilevel"/>
+    <w:tmpl w:val="42F8908A"/>
+    <w:lvl w:ilvl="0" w:tplc="04160019">
+      <w:start w:val="1"/>
+      <w:numFmt w:val="lowerLetter"/>
+      <w:lvlText w:val="%1."/>
+      <w:lvlJc w:val="left"/>
+      <w:pPr>
+        <w:ind w:left="720" w:hanging="360"/>
+      </w:pPr>
+    </w:lvl>
+    <w:lvl w:ilvl="1" w:tplc="04160019" w:tentative="1">
+      <w:start w:val="1"/>
+      <w:numFmt w:val="lowerLetter"/>
+      <w:lvlText w:val="%2."/>
+      <w:lvlJc w:val="left"/>
+      <w:pPr>
+        <w:ind w:left="1440" w:hanging="360"/>
+      </w:pPr>
+    </w:lvl>
+    <w:lvl w:ilvl="2" w:tplc="0416001B" w:tentative="1">
+      <w:start w:val="1"/>
+      <w:numFmt w:val="lowerRoman"/>
+      <w:lvlText w:val="%3."/>
+      <w:lvlJc w:val="right"/>
+      <w:pPr>
+        <w:ind w:left="2160" w:hanging="180"/>
+      </w:pPr>
+    </w:lvl>
+    <w:lvl w:ilvl="3" w:tplc="0416000F" w:tentative="1">
+      <w:start w:val="1"/>
+      <w:numFmt w:val="decimal"/>
+      <w:lvlText w:val="%4."/>
+      <w:lvlJc w:val="left"/>
+      <w:pPr>
+        <w:ind w:left="2880" w:hanging="360"/>
+      </w:pPr>
+    </w:lvl>
+    <w:lvl w:ilvl="4" w:tplc="04160019" w:tentative="1">
+      <w:start w:val="1"/>
+      <w:numFmt w:val="lowerLetter"/>
+      <w:lvlText w:val="%5."/>
+      <w:lvlJc w:val="left"/>
+      <w:pPr>
+        <w:ind w:left="3600" w:hanging="360"/>
+      </w:pPr>
+    </w:lvl>
+    <w:lvl w:ilvl="5" w:tplc="0416001B" w:tentative="1">
+      <w:start w:val="1"/>
+      <w:numFmt w:val="lowerRoman"/>
+      <w:lvlText w:val="%6."/>
+      <w:lvlJc w:val="right"/>
+      <w:pPr>
+        <w:ind w:left="4320" w:hanging="180"/>
+      </w:pPr>
+    </w:lvl>
+    <w:lvl w:ilvl="6" w:tplc="0416000F" w:tentative="1">
+      <w:start w:val="1"/>
+      <w:numFmt w:val="decimal"/>
+      <w:lvlText w:val="%7."/>
+      <w:lvlJc w:val="left"/>
+      <w:pPr>
+        <w:ind w:left="5040" w:hanging="360"/>
+      </w:pPr>
+    </w:lvl>
+    <w:lvl w:ilvl="7" w:tplc="04160019" w:tentative="1">
+      <w:start w:val="1"/>
+      <w:numFmt w:val="lowerLetter"/>
+      <w:lvlText w:val="%8."/>
+      <w:lvlJc w:val="left"/>
+      <w:pPr>
+        <w:ind w:left="5760" w:hanging="360"/>
+      </w:pPr>
+    </w:lvl>
+    <w:lvl w:ilvl="8" w:tplc="0416001B" w:tentative="1">
+      <w:start w:val="1"/>
+      <w:numFmt w:val="lowerRoman"/>
+      <w:lvlText w:val="%9."/>
+      <w:lvlJc w:val="right"/>
+      <w:pPr>
+        <w:ind w:left="6480" w:hanging="180"/>
+      </w:pPr>
+    </w:lvl>
+  </w:abstractNum>
+  <w:abstractNum w:abstractNumId="12" w15:restartNumberingAfterBreak="0">
+    <w:nsid w:val="30F446A0"/>
+    <w:multiLevelType w:val="hybridMultilevel"/>
+    <w:tmpl w:val="9CDE65E2"/>
+    <w:lvl w:ilvl="0" w:tplc="0416000F">
+      <w:start w:val="1"/>
+      <w:numFmt w:val="decimal"/>
+      <w:lvlText w:val="%1."/>
+      <w:lvlJc w:val="left"/>
+      <w:pPr>
+        <w:ind w:left="720" w:hanging="360"/>
+      </w:pPr>
+      <w:rPr>
+        <w:rFonts w:hint="default"/>
+      </w:rPr>
+    </w:lvl>
+    <w:lvl w:ilvl="1" w:tplc="04160019">
+      <w:start w:val="1"/>
+      <w:numFmt w:val="lowerLetter"/>
+      <w:lvlText w:val="%2."/>
+      <w:lvlJc w:val="left"/>
+      <w:pPr>
+        <w:ind w:left="1440" w:hanging="360"/>
+      </w:pPr>
+    </w:lvl>
+    <w:lvl w:ilvl="2" w:tplc="0416001B" w:tentative="1">
+      <w:start w:val="1"/>
+      <w:numFmt w:val="lowerRoman"/>
+      <w:lvlText w:val="%3."/>
+      <w:lvlJc w:val="right"/>
+      <w:pPr>
+        <w:ind w:left="2160" w:hanging="180"/>
+      </w:pPr>
+    </w:lvl>
+    <w:lvl w:ilvl="3" w:tplc="0416000F" w:tentative="1">
+      <w:start w:val="1"/>
+      <w:numFmt w:val="decimal"/>
+      <w:lvlText w:val="%4."/>
+      <w:lvlJc w:val="left"/>
+      <w:pPr>
+        <w:ind w:left="2880" w:hanging="360"/>
+      </w:pPr>
+    </w:lvl>
+    <w:lvl w:ilvl="4" w:tplc="04160019" w:tentative="1">
+      <w:start w:val="1"/>
+      <w:numFmt w:val="lowerLetter"/>
+      <w:lvlText w:val="%5."/>
+      <w:lvlJc w:val="left"/>
+      <w:pPr>
+        <w:ind w:left="3600" w:hanging="360"/>
+      </w:pPr>
+    </w:lvl>
+    <w:lvl w:ilvl="5" w:tplc="0416001B" w:tentative="1">
+      <w:start w:val="1"/>
+      <w:numFmt w:val="lowerRoman"/>
+      <w:lvlText w:val="%6."/>
+      <w:lvlJc w:val="right"/>
+      <w:pPr>
+        <w:ind w:left="4320" w:hanging="180"/>
+      </w:pPr>
+    </w:lvl>
+    <w:lvl w:ilvl="6" w:tplc="0416000F" w:tentative="1">
+      <w:start w:val="1"/>
+      <w:numFmt w:val="decimal"/>
+      <w:lvlText w:val="%7."/>
+      <w:lvlJc w:val="left"/>
+      <w:pPr>
+        <w:ind w:left="5040" w:hanging="360"/>
+      </w:pPr>
+    </w:lvl>
+    <w:lvl w:ilvl="7" w:tplc="04160019" w:tentative="1">
+      <w:start w:val="1"/>
+      <w:numFmt w:val="lowerLetter"/>
+      <w:lvlText w:val="%8."/>
+      <w:lvlJc w:val="left"/>
+      <w:pPr>
+        <w:ind w:left="5760" w:hanging="360"/>
+      </w:pPr>
+    </w:lvl>
+    <w:lvl w:ilvl="8" w:tplc="0416001B" w:tentative="1">
+      <w:start w:val="1"/>
+      <w:numFmt w:val="lowerRoman"/>
+      <w:lvlText w:val="%9."/>
+      <w:lvlJc w:val="right"/>
+      <w:pPr>
+        <w:ind w:left="6480" w:hanging="180"/>
+      </w:pPr>
+    </w:lvl>
+  </w:abstractNum>
+  <w:abstractNum w:abstractNumId="13" w15:restartNumberingAfterBreak="0">
+    <w:nsid w:val="34404433"/>
+    <w:multiLevelType w:val="hybridMultilevel"/>
+    <w:tmpl w:val="88EC456C"/>
+    <w:lvl w:ilvl="0" w:tplc="0416000F">
+      <w:start w:val="1"/>
+      <w:numFmt w:val="decimal"/>
+      <w:lvlText w:val="%1."/>
+      <w:lvlJc w:val="left"/>
+      <w:pPr>
+        <w:ind w:left="720" w:hanging="360"/>
+      </w:pPr>
+      <w:rPr>
+        <w:rFonts w:hint="default"/>
+      </w:rPr>
+    </w:lvl>
+    <w:lvl w:ilvl="1" w:tplc="04160019">
+      <w:start w:val="1"/>
+      <w:numFmt w:val="lowerLetter"/>
+      <w:lvlText w:val="%2."/>
+      <w:lvlJc w:val="left"/>
+      <w:pPr>
+        <w:ind w:left="1440" w:hanging="360"/>
+      </w:pPr>
+    </w:lvl>
+    <w:lvl w:ilvl="2" w:tplc="0416001B" w:tentative="1">
+      <w:start w:val="1"/>
+      <w:numFmt w:val="lowerRoman"/>
+      <w:lvlText w:val="%3."/>
+      <w:lvlJc w:val="right"/>
+      <w:pPr>
+        <w:ind w:left="2160" w:hanging="180"/>
+      </w:pPr>
+    </w:lvl>
+    <w:lvl w:ilvl="3" w:tplc="0416000F" w:tentative="1">
+      <w:start w:val="1"/>
+      <w:numFmt w:val="decimal"/>
+      <w:lvlText w:val="%4."/>
+      <w:lvlJc w:val="left"/>
+      <w:pPr>
+        <w:ind w:left="2880" w:hanging="360"/>
+      </w:pPr>
+    </w:lvl>
+    <w:lvl w:ilvl="4" w:tplc="04160019" w:tentative="1">
+      <w:start w:val="1"/>
+      <w:numFmt w:val="lowerLetter"/>
+      <w:lvlText w:val="%5."/>
+      <w:lvlJc w:val="left"/>
+      <w:pPr>
+        <w:ind w:left="3600" w:hanging="360"/>
+      </w:pPr>
+    </w:lvl>
+    <w:lvl w:ilvl="5" w:tplc="0416001B" w:tentative="1">
+      <w:start w:val="1"/>
+      <w:numFmt w:val="lowerRoman"/>
+      <w:lvlText w:val="%6."/>
+      <w:lvlJc w:val="right"/>
+      <w:pPr>
+        <w:ind w:left="4320" w:hanging="180"/>
+      </w:pPr>
+    </w:lvl>
+    <w:lvl w:ilvl="6" w:tplc="0416000F" w:tentative="1">
+      <w:start w:val="1"/>
+      <w:numFmt w:val="decimal"/>
+      <w:lvlText w:val="%7."/>
+      <w:lvlJc w:val="left"/>
+      <w:pPr>
+        <w:ind w:left="5040" w:hanging="360"/>
+      </w:pPr>
+    </w:lvl>
+    <w:lvl w:ilvl="7" w:tplc="04160019" w:tentative="1">
+      <w:start w:val="1"/>
+      <w:numFmt w:val="lowerLetter"/>
+      <w:lvlText w:val="%8."/>
+      <w:lvlJc w:val="left"/>
+      <w:pPr>
+        <w:ind w:left="5760" w:hanging="360"/>
+      </w:pPr>
+    </w:lvl>
+    <w:lvl w:ilvl="8" w:tplc="0416001B" w:tentative="1">
+      <w:start w:val="1"/>
+      <w:numFmt w:val="lowerRoman"/>
+      <w:lvlText w:val="%9."/>
+      <w:lvlJc w:val="right"/>
+      <w:pPr>
+        <w:ind w:left="6480" w:hanging="180"/>
+      </w:pPr>
+    </w:lvl>
+  </w:abstractNum>
+  <w:abstractNum w:abstractNumId="14" w15:restartNumberingAfterBreak="0">
+    <w:nsid w:val="366A39FF"/>
+    <w:multiLevelType w:val="hybridMultilevel"/>
+    <w:tmpl w:val="E9643ED8"/>
+    <w:lvl w:ilvl="0" w:tplc="0416000F">
+      <w:start w:val="1"/>
+      <w:numFmt w:val="decimal"/>
+      <w:lvlText w:val="%1."/>
+      <w:lvlJc w:val="left"/>
+      <w:pPr>
+        <w:ind w:left="720" w:hanging="360"/>
+      </w:pPr>
+      <w:rPr>
+        <w:rFonts w:hint="default"/>
+      </w:rPr>
+    </w:lvl>
+    <w:lvl w:ilvl="1" w:tplc="04160019">
+      <w:start w:val="1"/>
+      <w:numFmt w:val="lowerLetter"/>
+      <w:lvlText w:val="%2."/>
+      <w:lvlJc w:val="left"/>
+      <w:pPr>
+        <w:ind w:left="1440" w:hanging="360"/>
+      </w:pPr>
+    </w:lvl>
+    <w:lvl w:ilvl="2" w:tplc="0416001B">
+      <w:start w:val="1"/>
+      <w:numFmt w:val="lowerRoman"/>
+      <w:lvlText w:val="%3."/>
+      <w:lvlJc w:val="right"/>
+      <w:pPr>
+        <w:ind w:left="2160" w:hanging="180"/>
+      </w:pPr>
+    </w:lvl>
+    <w:lvl w:ilvl="3" w:tplc="0416000F" w:tentative="1">
+      <w:start w:val="1"/>
+      <w:numFmt w:val="decimal"/>
+      <w:lvlText w:val="%4."/>
+      <w:lvlJc w:val="left"/>
+      <w:pPr>
+        <w:ind w:left="2880" w:hanging="360"/>
+      </w:pPr>
+    </w:lvl>
+    <w:lvl w:ilvl="4" w:tplc="04160019" w:tentative="1">
+      <w:start w:val="1"/>
+      <w:numFmt w:val="lowerLetter"/>
+      <w:lvlText w:val="%5."/>
+      <w:lvlJc w:val="left"/>
+      <w:pPr>
+        <w:ind w:left="3600" w:hanging="360"/>
+      </w:pPr>
+    </w:lvl>
+    <w:lvl w:ilvl="5" w:tplc="0416001B" w:tentative="1">
+      <w:start w:val="1"/>
+      <w:numFmt w:val="lowerRoman"/>
+      <w:lvlText w:val="%6."/>
+      <w:lvlJc w:val="right"/>
+      <w:pPr>
+        <w:ind w:left="4320" w:hanging="180"/>
+      </w:pPr>
+    </w:lvl>
+    <w:lvl w:ilvl="6" w:tplc="0416000F" w:tentative="1">
+      <w:start w:val="1"/>
+      <w:numFmt w:val="decimal"/>
+      <w:lvlText w:val="%7."/>
+      <w:lvlJc w:val="left"/>
+      <w:pPr>
+        <w:ind w:left="5040" w:hanging="360"/>
+      </w:pPr>
+    </w:lvl>
+    <w:lvl w:ilvl="7" w:tplc="04160019" w:tentative="1">
+      <w:start w:val="1"/>
+      <w:numFmt w:val="lowerLetter"/>
+      <w:lvlText w:val="%8."/>
+      <w:lvlJc w:val="left"/>
+      <w:pPr>
+        <w:ind w:left="5760" w:hanging="360"/>
+      </w:pPr>
+    </w:lvl>
+    <w:lvl w:ilvl="8" w:tplc="0416001B" w:tentative="1">
+      <w:start w:val="1"/>
+      <w:numFmt w:val="lowerRoman"/>
+      <w:lvlText w:val="%9."/>
+      <w:lvlJc w:val="right"/>
+      <w:pPr>
+        <w:ind w:left="6480" w:hanging="180"/>
+      </w:pPr>
+    </w:lvl>
+  </w:abstractNum>
+  <w:abstractNum w:abstractNumId="15" w15:restartNumberingAfterBreak="0">
+    <w:nsid w:val="45981B5F"/>
+    <w:multiLevelType w:val="hybridMultilevel"/>
+    <w:tmpl w:val="677EB378"/>
+    <w:lvl w:ilvl="0" w:tplc="0416000F">
+      <w:start w:val="1"/>
+      <w:numFmt w:val="decimal"/>
+      <w:lvlText w:val="%1."/>
+      <w:lvlJc w:val="left"/>
+      <w:pPr>
+        <w:ind w:left="720" w:hanging="360"/>
+      </w:pPr>
+      <w:rPr>
+        <w:rFonts w:hint="default"/>
+      </w:rPr>
+    </w:lvl>
+    <w:lvl w:ilvl="1" w:tplc="04160019">
+      <w:start w:val="1"/>
+      <w:numFmt w:val="lowerLetter"/>
+      <w:lvlText w:val="%2."/>
+      <w:lvlJc w:val="left"/>
+      <w:pPr>
+        <w:ind w:left="1440" w:hanging="360"/>
+      </w:pPr>
+      <w:rPr>
+        <w:rFonts w:hint="default"/>
+      </w:rPr>
+    </w:lvl>
+    <w:lvl w:ilvl="2" w:tplc="0416001B">
+      <w:start w:val="1"/>
+      <w:numFmt w:val="lowerRoman"/>
+      <w:lvlText w:val="%3."/>
+      <w:lvlJc w:val="right"/>
+      <w:pPr>
+        <w:ind w:left="2160" w:hanging="180"/>
+      </w:pPr>
+    </w:lvl>
+    <w:lvl w:ilvl="3" w:tplc="0416000F" w:tentative="1">
+      <w:start w:val="1"/>
+      <w:numFmt w:val="decimal"/>
+      <w:lvlText w:val="%4."/>
+      <w:lvlJc w:val="left"/>
+      <w:pPr>
+        <w:ind w:left="2880" w:hanging="360"/>
+      </w:pPr>
+    </w:lvl>
+    <w:lvl w:ilvl="4" w:tplc="04160019" w:tentative="1">
+      <w:start w:val="1"/>
+      <w:numFmt w:val="lowerLetter"/>
+      <w:lvlText w:val="%5."/>
+      <w:lvlJc w:val="left"/>
+      <w:pPr>
+        <w:ind w:left="3600" w:hanging="360"/>
+      </w:pPr>
+    </w:lvl>
+    <w:lvl w:ilvl="5" w:tplc="0416001B" w:tentative="1">
+      <w:start w:val="1"/>
+      <w:numFmt w:val="lowerRoman"/>
+      <w:lvlText w:val="%6."/>
+      <w:lvlJc w:val="right"/>
+      <w:pPr>
+        <w:ind w:left="4320" w:hanging="180"/>
+      </w:pPr>
+    </w:lvl>
+    <w:lvl w:ilvl="6" w:tplc="0416000F" w:tentative="1">
+      <w:start w:val="1"/>
+      <w:numFmt w:val="decimal"/>
+      <w:lvlText w:val="%7."/>
+      <w:lvlJc w:val="left"/>
+      <w:pPr>
+        <w:ind w:left="5040" w:hanging="360"/>
+      </w:pPr>
+    </w:lvl>
+    <w:lvl w:ilvl="7" w:tplc="04160019" w:tentative="1">
+      <w:start w:val="1"/>
+      <w:numFmt w:val="lowerLetter"/>
+      <w:lvlText w:val="%8."/>
+      <w:lvlJc w:val="left"/>
+      <w:pPr>
+        <w:ind w:left="5760" w:hanging="360"/>
+      </w:pPr>
+    </w:lvl>
+    <w:lvl w:ilvl="8" w:tplc="0416001B" w:tentative="1">
+      <w:start w:val="1"/>
+      <w:numFmt w:val="lowerRoman"/>
+      <w:lvlText w:val="%9."/>
+      <w:lvlJc w:val="right"/>
+      <w:pPr>
+        <w:ind w:left="6480" w:hanging="180"/>
+      </w:pPr>
+    </w:lvl>
+  </w:abstractNum>
+  <w:abstractNum w:abstractNumId="16" w15:restartNumberingAfterBreak="0">
+    <w:nsid w:val="5E327428"/>
+    <w:multiLevelType w:val="hybridMultilevel"/>
+    <w:tmpl w:val="06BCB1A8"/>
+    <w:lvl w:ilvl="0" w:tplc="0416000F">
+      <w:start w:val="1"/>
+      <w:numFmt w:val="decimal"/>
+      <w:lvlText w:val="%1."/>
+      <w:lvlJc w:val="left"/>
+      <w:pPr>
+        <w:ind w:left="720" w:hanging="360"/>
+      </w:pPr>
+      <w:rPr>
+        <w:rFonts w:hint="default"/>
+      </w:rPr>
+    </w:lvl>
+    <w:lvl w:ilvl="1" w:tplc="04160019" w:tentative="1">
+      <w:start w:val="1"/>
+      <w:numFmt w:val="lowerLetter"/>
+      <w:lvlText w:val="%2."/>
+      <w:lvlJc w:val="left"/>
+      <w:pPr>
+        <w:ind w:left="1440" w:hanging="360"/>
+      </w:pPr>
+    </w:lvl>
+    <w:lvl w:ilvl="2" w:tplc="0416001B" w:tentative="1">
+      <w:start w:val="1"/>
+      <w:numFmt w:val="lowerRoman"/>
+      <w:lvlText w:val="%3."/>
+      <w:lvlJc w:val="right"/>
+      <w:pPr>
+        <w:ind w:left="2160" w:hanging="180"/>
+      </w:pPr>
+    </w:lvl>
+    <w:lvl w:ilvl="3" w:tplc="0416000F" w:tentative="1">
+      <w:start w:val="1"/>
+      <w:numFmt w:val="decimal"/>
+      <w:lvlText w:val="%4."/>
+      <w:lvlJc w:val="left"/>
+      <w:pPr>
+        <w:ind w:left="2880" w:hanging="360"/>
+      </w:pPr>
+    </w:lvl>
+    <w:lvl w:ilvl="4" w:tplc="04160019" w:tentative="1">
+      <w:start w:val="1"/>
+      <w:numFmt w:val="lowerLetter"/>
+      <w:lvlText w:val="%5."/>
+      <w:lvlJc w:val="left"/>
+      <w:pPr>
+        <w:ind w:left="3600" w:hanging="360"/>
+      </w:pPr>
+    </w:lvl>
+    <w:lvl w:ilvl="5" w:tplc="0416001B" w:tentative="1">
+      <w:start w:val="1"/>
+      <w:numFmt w:val="lowerRoman"/>
+      <w:lvlText w:val="%6."/>
+      <w:lvlJc w:val="right"/>
+      <w:pPr>
+        <w:ind w:left="4320" w:hanging="180"/>
+      </w:pPr>
+    </w:lvl>
+    <w:lvl w:ilvl="6" w:tplc="0416000F" w:tentative="1">
+      <w:start w:val="1"/>
+      <w:numFmt w:val="decimal"/>
+      <w:lvlText w:val="%7."/>
+      <w:lvlJc w:val="left"/>
+      <w:pPr>
+        <w:ind w:left="5040" w:hanging="360"/>
+      </w:pPr>
+    </w:lvl>
+    <w:lvl w:ilvl="7" w:tplc="04160019" w:tentative="1">
+      <w:start w:val="1"/>
+      <w:numFmt w:val="lowerLetter"/>
+      <w:lvlText w:val="%8."/>
+      <w:lvlJc w:val="left"/>
+      <w:pPr>
+        <w:ind w:left="5760" w:hanging="360"/>
+      </w:pPr>
+    </w:lvl>
+    <w:lvl w:ilvl="8" w:tplc="0416001B" w:tentative="1">
+      <w:start w:val="1"/>
+      <w:numFmt w:val="lowerRoman"/>
+      <w:lvlText w:val="%9."/>
+      <w:lvlJc w:val="right"/>
+      <w:pPr>
+        <w:ind w:left="6480" w:hanging="180"/>
+      </w:pPr>
+    </w:lvl>
+  </w:abstractNum>
+  <w:abstractNum w:abstractNumId="17" w15:restartNumberingAfterBreak="0">
+    <w:nsid w:val="5EA94722"/>
+    <w:multiLevelType w:val="hybridMultilevel"/>
+    <w:tmpl w:val="42AC4EE0"/>
+    <w:lvl w:ilvl="0" w:tplc="04160019">
+      <w:start w:val="1"/>
+      <w:numFmt w:val="lowerLetter"/>
+      <w:lvlText w:val="%1."/>
+      <w:lvlJc w:val="left"/>
+      <w:pPr>
+        <w:ind w:left="1068" w:hanging="360"/>
+      </w:pPr>
+    </w:lvl>
+    <w:lvl w:ilvl="1" w:tplc="04160019" w:tentative="1">
+      <w:start w:val="1"/>
+      <w:numFmt w:val="lowerLetter"/>
+      <w:lvlText w:val="%2."/>
+      <w:lvlJc w:val="left"/>
+      <w:pPr>
+        <w:ind w:left="1788" w:hanging="360"/>
+      </w:pPr>
+    </w:lvl>
+    <w:lvl w:ilvl="2" w:tplc="0416001B" w:tentative="1">
+      <w:start w:val="1"/>
+      <w:numFmt w:val="lowerRoman"/>
+      <w:lvlText w:val="%3."/>
+      <w:lvlJc w:val="right"/>
+      <w:pPr>
+        <w:ind w:left="2508" w:hanging="180"/>
+      </w:pPr>
+    </w:lvl>
+    <w:lvl w:ilvl="3" w:tplc="0416000F" w:tentative="1">
+      <w:start w:val="1"/>
+      <w:numFmt w:val="decimal"/>
+      <w:lvlText w:val="%4."/>
+      <w:lvlJc w:val="left"/>
+      <w:pPr>
+        <w:ind w:left="3228" w:hanging="360"/>
+      </w:pPr>
+    </w:lvl>
+    <w:lvl w:ilvl="4" w:tplc="04160019" w:tentative="1">
+      <w:start w:val="1"/>
+      <w:numFmt w:val="lowerLetter"/>
+      <w:lvlText w:val="%5."/>
+      <w:lvlJc w:val="left"/>
+      <w:pPr>
+        <w:ind w:left="3948" w:hanging="360"/>
+      </w:pPr>
+    </w:lvl>
+    <w:lvl w:ilvl="5" w:tplc="0416001B" w:tentative="1">
+      <w:start w:val="1"/>
+      <w:numFmt w:val="lowerRoman"/>
+      <w:lvlText w:val="%6."/>
+      <w:lvlJc w:val="right"/>
+      <w:pPr>
+        <w:ind w:left="4668" w:hanging="180"/>
+      </w:pPr>
+    </w:lvl>
+    <w:lvl w:ilvl="6" w:tplc="0416000F" w:tentative="1">
+      <w:start w:val="1"/>
+      <w:numFmt w:val="decimal"/>
+      <w:lvlText w:val="%7."/>
+      <w:lvlJc w:val="left"/>
+      <w:pPr>
+        <w:ind w:left="5388" w:hanging="360"/>
+      </w:pPr>
+    </w:lvl>
+    <w:lvl w:ilvl="7" w:tplc="04160019" w:tentative="1">
+      <w:start w:val="1"/>
+      <w:numFmt w:val="lowerLetter"/>
+      <w:lvlText w:val="%8."/>
+      <w:lvlJc w:val="left"/>
+      <w:pPr>
+        <w:ind w:left="6108" w:hanging="360"/>
+      </w:pPr>
+    </w:lvl>
+    <w:lvl w:ilvl="8" w:tplc="0416001B" w:tentative="1">
+      <w:start w:val="1"/>
+      <w:numFmt w:val="lowerRoman"/>
+      <w:lvlText w:val="%9."/>
+      <w:lvlJc w:val="right"/>
+      <w:pPr>
+        <w:ind w:left="6828" w:hanging="180"/>
+      </w:pPr>
+    </w:lvl>
+  </w:abstractNum>
+  <w:abstractNum w:abstractNumId="18" w15:restartNumberingAfterBreak="0">
+    <w:nsid w:val="623313C1"/>
+    <w:multiLevelType w:val="hybridMultilevel"/>
+    <w:tmpl w:val="F7EA7DF8"/>
+    <w:lvl w:ilvl="0" w:tplc="0416000F">
+      <w:start w:val="1"/>
+      <w:numFmt w:val="decimal"/>
+      <w:lvlText w:val="%1."/>
+      <w:lvlJc w:val="left"/>
+      <w:pPr>
+        <w:ind w:left="720" w:hanging="360"/>
+      </w:pPr>
+      <w:rPr>
+        <w:rFonts w:hint="default"/>
+      </w:rPr>
+    </w:lvl>
+    <w:lvl w:ilvl="1" w:tplc="04160019" w:tentative="1">
+      <w:start w:val="1"/>
+      <w:numFmt w:val="lowerLetter"/>
+      <w:lvlText w:val="%2."/>
+      <w:lvlJc w:val="left"/>
+      <w:pPr>
+        <w:ind w:left="1440" w:hanging="360"/>
+      </w:pPr>
+    </w:lvl>
+    <w:lvl w:ilvl="2" w:tplc="0416001B" w:tentative="1">
+      <w:start w:val="1"/>
+      <w:numFmt w:val="lowerRoman"/>
+      <w:lvlText w:val="%3."/>
+      <w:lvlJc w:val="right"/>
+      <w:pPr>
+        <w:ind w:left="2160" w:hanging="180"/>
+      </w:pPr>
+    </w:lvl>
+    <w:lvl w:ilvl="3" w:tplc="0416000F" w:tentative="1">
+      <w:start w:val="1"/>
+      <w:numFmt w:val="decimal"/>
+      <w:lvlText w:val="%4."/>
+      <w:lvlJc w:val="left"/>
+      <w:pPr>
+        <w:ind w:left="2880" w:hanging="360"/>
+      </w:pPr>
+    </w:lvl>
+    <w:lvl w:ilvl="4" w:tplc="04160019" w:tentative="1">
+      <w:start w:val="1"/>
+      <w:numFmt w:val="lowerLetter"/>
+      <w:lvlText w:val="%5."/>
+      <w:lvlJc w:val="left"/>
+      <w:pPr>
+        <w:ind w:left="3600" w:hanging="360"/>
+      </w:pPr>
+    </w:lvl>
+    <w:lvl w:ilvl="5" w:tplc="0416001B" w:tentative="1">
+      <w:start w:val="1"/>
+      <w:numFmt w:val="lowerRoman"/>
+      <w:lvlText w:val="%6."/>
+      <w:lvlJc w:val="right"/>
+      <w:pPr>
+        <w:ind w:left="4320" w:hanging="180"/>
+      </w:pPr>
+    </w:lvl>
+    <w:lvl w:ilvl="6" w:tplc="0416000F" w:tentative="1">
+      <w:start w:val="1"/>
+      <w:numFmt w:val="decimal"/>
+      <w:lvlText w:val="%7."/>
+      <w:lvlJc w:val="left"/>
+      <w:pPr>
+        <w:ind w:left="5040" w:hanging="360"/>
+      </w:pPr>
+    </w:lvl>
+    <w:lvl w:ilvl="7" w:tplc="04160019" w:tentative="1">
+      <w:start w:val="1"/>
+      <w:numFmt w:val="lowerLetter"/>
+      <w:lvlText w:val="%8."/>
+      <w:lvlJc w:val="left"/>
+      <w:pPr>
+        <w:ind w:left="5760" w:hanging="360"/>
+      </w:pPr>
+    </w:lvl>
+    <w:lvl w:ilvl="8" w:tplc="0416001B" w:tentative="1">
+      <w:start w:val="1"/>
+      <w:numFmt w:val="lowerRoman"/>
+      <w:lvlText w:val="%9."/>
+      <w:lvlJc w:val="right"/>
+      <w:pPr>
+        <w:ind w:left="6480" w:hanging="180"/>
+      </w:pPr>
+    </w:lvl>
+  </w:abstractNum>
+  <w:abstractNum w:abstractNumId="19" w15:restartNumberingAfterBreak="0">
+    <w:nsid w:val="645C6601"/>
+    <w:multiLevelType w:val="hybridMultilevel"/>
+    <w:tmpl w:val="0F164452"/>
+    <w:lvl w:ilvl="0" w:tplc="0416000F">
+      <w:start w:val="1"/>
+      <w:numFmt w:val="decimal"/>
+      <w:lvlText w:val="%1."/>
+      <w:lvlJc w:val="left"/>
+      <w:pPr>
+        <w:ind w:left="720" w:hanging="360"/>
+      </w:pPr>
+      <w:rPr>
+        <w:rFonts w:hint="default"/>
+      </w:rPr>
+    </w:lvl>
+    <w:lvl w:ilvl="1" w:tplc="04160019">
+      <w:start w:val="1"/>
+      <w:numFmt w:val="lowerLetter"/>
+      <w:lvlText w:val="%2."/>
+      <w:lvlJc w:val="left"/>
+      <w:pPr>
+        <w:ind w:left="1440" w:hanging="360"/>
+      </w:pPr>
+      <w:rPr>
+        <w:rFonts w:hint="default"/>
+      </w:rPr>
+    </w:lvl>
+    <w:lvl w:ilvl="2" w:tplc="0416001B">
+      <w:start w:val="1"/>
+      <w:numFmt w:val="lowerRoman"/>
+      <w:lvlText w:val="%3."/>
+      <w:lvlJc w:val="right"/>
+      <w:pPr>
+        <w:ind w:left="2160" w:hanging="180"/>
+      </w:pPr>
+    </w:lvl>
+    <w:lvl w:ilvl="3" w:tplc="0416000F" w:tentative="1">
+      <w:start w:val="1"/>
+      <w:numFmt w:val="decimal"/>
+      <w:lvlText w:val="%4."/>
+      <w:lvlJc w:val="left"/>
+      <w:pPr>
+        <w:ind w:left="2880" w:hanging="360"/>
+      </w:pPr>
+    </w:lvl>
+    <w:lvl w:ilvl="4" w:tplc="04160019" w:tentative="1">
+      <w:start w:val="1"/>
+      <w:numFmt w:val="lowerLetter"/>
+      <w:lvlText w:val="%5."/>
+      <w:lvlJc w:val="left"/>
+      <w:pPr>
+        <w:ind w:left="3600" w:hanging="360"/>
+      </w:pPr>
+    </w:lvl>
+    <w:lvl w:ilvl="5" w:tplc="0416001B" w:tentative="1">
+      <w:start w:val="1"/>
+      <w:numFmt w:val="lowerRoman"/>
+      <w:lvlText w:val="%6."/>
+      <w:lvlJc w:val="right"/>
+      <w:pPr>
+        <w:ind w:left="4320" w:hanging="180"/>
+      </w:pPr>
+    </w:lvl>
+    <w:lvl w:ilvl="6" w:tplc="0416000F" w:tentative="1">
+      <w:start w:val="1"/>
+      <w:numFmt w:val="decimal"/>
+      <w:lvlText w:val="%7."/>
+      <w:lvlJc w:val="left"/>
+      <w:pPr>
+        <w:ind w:left="5040" w:hanging="360"/>
+      </w:pPr>
+    </w:lvl>
+    <w:lvl w:ilvl="7" w:tplc="04160019" w:tentative="1">
+      <w:start w:val="1"/>
+      <w:numFmt w:val="lowerLetter"/>
+      <w:lvlText w:val="%8."/>
+      <w:lvlJc w:val="left"/>
+      <w:pPr>
+        <w:ind w:left="5760" w:hanging="360"/>
+      </w:pPr>
+    </w:lvl>
+    <w:lvl w:ilvl="8" w:tplc="0416001B" w:tentative="1">
+      <w:start w:val="1"/>
+      <w:numFmt w:val="lowerRoman"/>
+      <w:lvlText w:val="%9."/>
+      <w:lvlJc w:val="right"/>
+      <w:pPr>
+        <w:ind w:left="6480" w:hanging="180"/>
+      </w:pPr>
+    </w:lvl>
+  </w:abstractNum>
+  <w:abstractNum w:abstractNumId="20" w15:restartNumberingAfterBreak="0">
+    <w:nsid w:val="69D023C5"/>
+    <w:multiLevelType w:val="hybridMultilevel"/>
+    <w:tmpl w:val="061E12EC"/>
+    <w:lvl w:ilvl="0" w:tplc="04160019">
+      <w:start w:val="1"/>
+      <w:numFmt w:val="lowerLetter"/>
+      <w:lvlText w:val="%1."/>
+      <w:lvlJc w:val="left"/>
+      <w:pPr>
+        <w:ind w:left="1068" w:hanging="360"/>
+      </w:pPr>
+    </w:lvl>
+    <w:lvl w:ilvl="1" w:tplc="04160019" w:tentative="1">
+      <w:start w:val="1"/>
+      <w:numFmt w:val="lowerLetter"/>
+      <w:lvlText w:val="%2."/>
+      <w:lvlJc w:val="left"/>
+      <w:pPr>
+        <w:ind w:left="1788" w:hanging="360"/>
+      </w:pPr>
+    </w:lvl>
+    <w:lvl w:ilvl="2" w:tplc="0416001B" w:tentative="1">
+      <w:start w:val="1"/>
+      <w:numFmt w:val="lowerRoman"/>
+      <w:lvlText w:val="%3."/>
+      <w:lvlJc w:val="right"/>
+      <w:pPr>
+        <w:ind w:left="2508" w:hanging="180"/>
+      </w:pPr>
+    </w:lvl>
+    <w:lvl w:ilvl="3" w:tplc="0416000F" w:tentative="1">
+      <w:start w:val="1"/>
+      <w:numFmt w:val="decimal"/>
+      <w:lvlText w:val="%4."/>
+      <w:lvlJc w:val="left"/>
+      <w:pPr>
+        <w:ind w:left="3228" w:hanging="360"/>
+      </w:pPr>
+    </w:lvl>
+    <w:lvl w:ilvl="4" w:tplc="04160019" w:tentative="1">
+      <w:start w:val="1"/>
+      <w:numFmt w:val="lowerLetter"/>
+      <w:lvlText w:val="%5."/>
+      <w:lvlJc w:val="left"/>
+      <w:pPr>
+        <w:ind w:left="3948" w:hanging="360"/>
+      </w:pPr>
+    </w:lvl>
+    <w:lvl w:ilvl="5" w:tplc="0416001B" w:tentative="1">
+      <w:start w:val="1"/>
+      <w:numFmt w:val="lowerRoman"/>
+      <w:lvlText w:val="%6."/>
+      <w:lvlJc w:val="right"/>
+      <w:pPr>
+        <w:ind w:left="4668" w:hanging="180"/>
+      </w:pPr>
+    </w:lvl>
+    <w:lvl w:ilvl="6" w:tplc="0416000F" w:tentative="1">
+      <w:start w:val="1"/>
+      <w:numFmt w:val="decimal"/>
+      <w:lvlText w:val="%7."/>
+      <w:lvlJc w:val="left"/>
+      <w:pPr>
+        <w:ind w:left="5388" w:hanging="360"/>
+      </w:pPr>
+    </w:lvl>
+    <w:lvl w:ilvl="7" w:tplc="04160019" w:tentative="1">
+      <w:start w:val="1"/>
+      <w:numFmt w:val="lowerLetter"/>
+      <w:lvlText w:val="%8."/>
+      <w:lvlJc w:val="left"/>
+      <w:pPr>
+        <w:ind w:left="6108" w:hanging="360"/>
+      </w:pPr>
+    </w:lvl>
+    <w:lvl w:ilvl="8" w:tplc="0416001B" w:tentative="1">
+      <w:start w:val="1"/>
+      <w:numFmt w:val="lowerRoman"/>
+      <w:lvlText w:val="%9."/>
+      <w:lvlJc w:val="right"/>
+      <w:pPr>
+        <w:ind w:left="6828" w:hanging="180"/>
+      </w:pPr>
+    </w:lvl>
+  </w:abstractNum>
+  <w:abstractNum w:abstractNumId="21" w15:restartNumberingAfterBreak="0">
+    <w:nsid w:val="729B0281"/>
+    <w:multiLevelType w:val="hybridMultilevel"/>
+    <w:tmpl w:val="87EAB1A2"/>
+    <w:lvl w:ilvl="0" w:tplc="04160019">
+      <w:start w:val="1"/>
+      <w:numFmt w:val="lowerLetter"/>
+      <w:lvlText w:val="%1."/>
+      <w:lvlJc w:val="left"/>
+      <w:pPr>
+        <w:ind w:left="720" w:hanging="360"/>
+      </w:pPr>
+    </w:lvl>
+    <w:lvl w:ilvl="1" w:tplc="04160019" w:tentative="1">
+      <w:start w:val="1"/>
+      <w:numFmt w:val="lowerLetter"/>
+      <w:lvlText w:val="%2."/>
+      <w:lvlJc w:val="left"/>
+      <w:pPr>
+        <w:ind w:left="1440" w:hanging="360"/>
+      </w:pPr>
+    </w:lvl>
+    <w:lvl w:ilvl="2" w:tplc="0416001B" w:tentative="1">
+      <w:start w:val="1"/>
+      <w:numFmt w:val="lowerRoman"/>
+      <w:lvlText w:val="%3."/>
+      <w:lvlJc w:val="right"/>
+      <w:pPr>
+        <w:ind w:left="2160" w:hanging="180"/>
+      </w:pPr>
+    </w:lvl>
+    <w:lvl w:ilvl="3" w:tplc="0416000F" w:tentative="1">
+      <w:start w:val="1"/>
+      <w:numFmt w:val="decimal"/>
+      <w:lvlText w:val="%4."/>
+      <w:lvlJc w:val="left"/>
+      <w:pPr>
+        <w:ind w:left="2880" w:hanging="360"/>
+      </w:pPr>
+    </w:lvl>
+    <w:lvl w:ilvl="4" w:tplc="04160019" w:tentative="1">
+      <w:start w:val="1"/>
+      <w:numFmt w:val="lowerLetter"/>
+      <w:lvlText w:val="%5."/>
+      <w:lvlJc w:val="left"/>
+      <w:pPr>
+        <w:ind w:left="3600" w:hanging="360"/>
+      </w:pPr>
+    </w:lvl>
+    <w:lvl w:ilvl="5" w:tplc="0416001B" w:tentative="1">
+      <w:start w:val="1"/>
+      <w:numFmt w:val="lowerRoman"/>
+      <w:lvlText w:val="%6."/>
+      <w:lvlJc w:val="right"/>
+      <w:pPr>
+        <w:ind w:left="4320" w:hanging="180"/>
+      </w:pPr>
+    </w:lvl>
+    <w:lvl w:ilvl="6" w:tplc="0416000F" w:tentative="1">
+      <w:start w:val="1"/>
+      <w:numFmt w:val="decimal"/>
+      <w:lvlText w:val="%7."/>
+      <w:lvlJc w:val="left"/>
+      <w:pPr>
+        <w:ind w:left="5040" w:hanging="360"/>
+      </w:pPr>
+    </w:lvl>
+    <w:lvl w:ilvl="7" w:tplc="04160019" w:tentative="1">
+      <w:start w:val="1"/>
+      <w:numFmt w:val="lowerLetter"/>
+      <w:lvlText w:val="%8."/>
+      <w:lvlJc w:val="left"/>
+      <w:pPr>
+        <w:ind w:left="5760" w:hanging="360"/>
+      </w:pPr>
+    </w:lvl>
+    <w:lvl w:ilvl="8" w:tplc="0416001B" w:tentative="1">
+      <w:start w:val="1"/>
+      <w:numFmt w:val="lowerRoman"/>
+      <w:lvlText w:val="%9."/>
+      <w:lvlJc w:val="right"/>
+      <w:pPr>
+        <w:ind w:left="6480" w:hanging="180"/>
+      </w:pPr>
+    </w:lvl>
+  </w:abstractNum>
   <w:num w:numId="1">
+    <w:abstractNumId w:val="14"/>
+  </w:num>
+  <w:num w:numId="2">
+    <w:abstractNumId w:val="18"/>
+  </w:num>
+  <w:num w:numId="3">
+    <w:abstractNumId w:val="19"/>
+  </w:num>
+  <w:num w:numId="4">
+    <w:abstractNumId w:val="11"/>
+  </w:num>
+  <w:num w:numId="5">
+    <w:abstractNumId w:val="20"/>
+  </w:num>
+  <w:num w:numId="6">
+    <w:abstractNumId w:val="5"/>
+  </w:num>
+  <w:num w:numId="7">
+    <w:abstractNumId w:val="15"/>
+  </w:num>
+  <w:num w:numId="8">
+    <w:abstractNumId w:val="1"/>
+  </w:num>
+  <w:num w:numId="9">
+    <w:abstractNumId w:val="8"/>
+  </w:num>
+  <w:num w:numId="10">
+    <w:abstractNumId w:val="2"/>
+  </w:num>
+  <w:num w:numId="11">
+    <w:abstractNumId w:val="16"/>
+  </w:num>
+  <w:num w:numId="12">
+    <w:abstractNumId w:val="13"/>
+  </w:num>
+  <w:num w:numId="13">
+    <w:abstractNumId w:val="21"/>
+  </w:num>
+  <w:num w:numId="14">
+    <w:abstractNumId w:val="12"/>
+  </w:num>
+  <w:num w:numId="15">
+    <w:abstractNumId w:val="3"/>
+  </w:num>
+  <w:num w:numId="16">
+    <w:abstractNumId w:val="17"/>
+  </w:num>
+  <w:num w:numId="17">
     <w:abstractNumId w:val="0"/>
+  </w:num>
+  <w:num w:numId="18">
+    <w:abstractNumId w:val="4"/>
+  </w:num>
+  <w:num w:numId="19">
+    <w:abstractNumId w:val="7"/>
+  </w:num>
+  <w:num w:numId="20">
+    <w:abstractNumId w:val="9"/>
+  </w:num>
+  <w:num w:numId="21">
+    <w:abstractNumId w:val="10"/>
+  </w:num>
+  <w:num w:numId="22">
+    <w:abstractNumId w:val="6"/>
   </w:num>
 </w:numbering>
 </file>
@@ -5021,6 +8375,27 @@
     <w:qFormat/>
     <w:rsid w:val="00E222DC"/>
   </w:style>
+  <w:style w:type="paragraph" w:styleId="Ttulo1">
+    <w:name w:val="heading 1"/>
+    <w:basedOn w:val="Normal"/>
+    <w:next w:val="Normal"/>
+    <w:link w:val="Ttulo1Char"/>
+    <w:uiPriority w:val="9"/>
+    <w:qFormat/>
+    <w:rsid w:val="00CB3577"/>
+    <w:pPr>
+      <w:keepNext/>
+      <w:keepLines/>
+      <w:spacing w:before="240" w:after="0"/>
+      <w:outlineLvl w:val="0"/>
+    </w:pPr>
+    <w:rPr>
+      <w:rFonts w:eastAsiaTheme="majorEastAsia" w:cstheme="majorBidi"/>
+      <w:b/>
+      <w:color w:val="000000" w:themeColor="text1"/>
+      <w:szCs w:val="32"/>
+    </w:rPr>
+  </w:style>
   <w:style w:type="character" w:default="1" w:styleId="Fontepargpadro">
     <w:name w:val="Default Paragraph Font"/>
     <w:uiPriority w:val="1"/>
@@ -5081,6 +8456,47 @@
       <w:color w:val="800080" w:themeColor="followedHyperlink"/>
       <w:u w:val="single"/>
     </w:rPr>
+  </w:style>
+  <w:style w:type="character" w:customStyle="1" w:styleId="Ttulo1Char">
+    <w:name w:val="Título 1 Char"/>
+    <w:basedOn w:val="Fontepargpadro"/>
+    <w:link w:val="Ttulo1"/>
+    <w:uiPriority w:val="9"/>
+    <w:rsid w:val="00CB3577"/>
+    <w:rPr>
+      <w:rFonts w:eastAsiaTheme="majorEastAsia" w:cstheme="majorBidi"/>
+      <w:b/>
+      <w:color w:val="000000" w:themeColor="text1"/>
+      <w:szCs w:val="32"/>
+    </w:rPr>
+  </w:style>
+  <w:style w:type="paragraph" w:styleId="CabealhodoSumrio">
+    <w:name w:val="TOC Heading"/>
+    <w:basedOn w:val="Ttulo1"/>
+    <w:next w:val="Normal"/>
+    <w:uiPriority w:val="39"/>
+    <w:unhideWhenUsed/>
+    <w:qFormat/>
+    <w:rsid w:val="00CB3577"/>
+    <w:pPr>
+      <w:spacing w:line="259" w:lineRule="auto"/>
+      <w:outlineLvl w:val="9"/>
+    </w:pPr>
+    <w:rPr>
+      <w:lang w:eastAsia="pt-BR"/>
+    </w:rPr>
+  </w:style>
+  <w:style w:type="paragraph" w:styleId="Sumrio1">
+    <w:name w:val="toc 1"/>
+    <w:basedOn w:val="Normal"/>
+    <w:next w:val="Normal"/>
+    <w:autoRedefine/>
+    <w:uiPriority w:val="39"/>
+    <w:unhideWhenUsed/>
+    <w:rsid w:val="003500A2"/>
+    <w:pPr>
+      <w:spacing w:after="100"/>
+    </w:pPr>
   </w:style>
 </w:styles>
 </file>
@@ -5366,4 +8782,16 @@
   <a:objectDefaults/>
   <a:extraClrSchemeLst/>
 </a:theme>
+</file>
+
+<file path=customXml/item1.xml><?xml version="1.0" encoding="utf-8"?>
+<b:Sources xmlns:b="http://schemas.openxmlformats.org/officeDocument/2006/bibliography" xmlns="http://schemas.openxmlformats.org/officeDocument/2006/bibliography" SelectedStyle="\APASixthEditionOfficeOnline.xsl" StyleName="APA" Version="6"/>
+</file>
+
+<file path=customXml/itemProps1.xml><?xml version="1.0" encoding="utf-8"?>
+<ds:datastoreItem xmlns:ds="http://schemas.openxmlformats.org/officeDocument/2006/customXml" ds:itemID="{C2D3D4BE-8BBD-4DF6-B69D-FCBA679411AE}">
+  <ds:schemaRefs>
+    <ds:schemaRef ds:uri="http://schemas.openxmlformats.org/officeDocument/2006/bibliography"/>
+  </ds:schemaRefs>
+</ds:datastoreItem>
 </file>
--- a/Documentação/Manual de Usuário.docx
+++ b/Documentação/Manual de Usuário.docx
@@ -325,6 +325,13 @@
     </w:p>
     <w:sdt>
       <w:sdtPr>
+        <w:rPr>
+          <w:rFonts w:eastAsiaTheme="minorHAnsi" w:cstheme="minorBidi"/>
+          <w:b w:val="0"/>
+          <w:color w:val="auto"/>
+          <w:szCs w:val="22"/>
+          <w:lang w:eastAsia="en-US"/>
+        </w:rPr>
         <w:id w:val="120196779"/>
         <w:docPartObj>
           <w:docPartGallery w:val="Table of Contents"/>
@@ -333,11 +340,7 @@
       </w:sdtPr>
       <w:sdtEndPr>
         <w:rPr>
-          <w:rFonts w:eastAsiaTheme="minorHAnsi" w:cstheme="minorBidi"/>
           <w:bCs/>
-          <w:color w:val="auto"/>
-          <w:szCs w:val="22"/>
-          <w:lang w:eastAsia="en-US"/>
         </w:rPr>
       </w:sdtEndPr>
       <w:sdtContent>
@@ -349,6 +352,8 @@
           <w:r>
             <w:t>Sumário</w:t>
           </w:r>
+          <w:bookmarkStart w:id="0" w:name="_GoBack"/>
+          <w:bookmarkEnd w:id="0"/>
         </w:p>
         <w:p>
           <w:pPr>
@@ -356,7 +361,6 @@
             <w:tabs>
               <w:tab w:val="right" w:leader="dot" w:pos="8494"/>
             </w:tabs>
-            <w:spacing w:line="360" w:lineRule="auto"/>
             <w:rPr>
               <w:rFonts w:asciiTheme="minorHAnsi" w:eastAsiaTheme="minorEastAsia" w:hAnsiTheme="minorHAnsi"/>
               <w:noProof/>
@@ -373,7 +377,7 @@
           <w:r>
             <w:fldChar w:fldCharType="separate"/>
           </w:r>
-          <w:hyperlink w:anchor="_Toc10472577" w:history="1">
+          <w:hyperlink w:anchor="_Toc10476865" w:history="1">
             <w:r>
               <w:rPr>
                 <w:rStyle w:val="Hyperlink"/>
@@ -400,7 +404,7 @@
                 <w:noProof/>
                 <w:webHidden/>
               </w:rPr>
-              <w:instrText xml:space="preserve"> PAGEREF _Toc10472577 \h </w:instrText>
+              <w:instrText xml:space="preserve"> PAGEREF _Toc10476865 \h </w:instrText>
             </w:r>
             <w:r>
               <w:rPr>
@@ -437,7 +441,6 @@
             <w:tabs>
               <w:tab w:val="right" w:leader="dot" w:pos="8494"/>
             </w:tabs>
-            <w:spacing w:line="360" w:lineRule="auto"/>
             <w:rPr>
               <w:rFonts w:asciiTheme="minorHAnsi" w:eastAsiaTheme="minorEastAsia" w:hAnsiTheme="minorHAnsi"/>
               <w:noProof/>
@@ -445,7 +448,7 @@
               <w:lang w:eastAsia="pt-BR"/>
             </w:rPr>
           </w:pPr>
-          <w:hyperlink w:anchor="_Toc10472578" w:history="1">
+          <w:hyperlink w:anchor="_Toc10476866" w:history="1">
             <w:r>
               <w:rPr>
                 <w:rStyle w:val="Hyperlink"/>
@@ -472,7 +475,7 @@
                 <w:noProof/>
                 <w:webHidden/>
               </w:rPr>
-              <w:instrText xml:space="preserve"> PAGEREF _Toc10472578 \h </w:instrText>
+              <w:instrText xml:space="preserve"> PAGEREF _Toc10476866 \h </w:instrText>
             </w:r>
             <w:r>
               <w:rPr>
@@ -509,7 +512,6 @@
             <w:tabs>
               <w:tab w:val="right" w:leader="dot" w:pos="8494"/>
             </w:tabs>
-            <w:spacing w:line="360" w:lineRule="auto"/>
             <w:rPr>
               <w:rFonts w:asciiTheme="minorHAnsi" w:eastAsiaTheme="minorEastAsia" w:hAnsiTheme="minorHAnsi"/>
               <w:noProof/>
@@ -517,7 +519,7 @@
               <w:lang w:eastAsia="pt-BR"/>
             </w:rPr>
           </w:pPr>
-          <w:hyperlink w:anchor="_Toc10472579" w:history="1">
+          <w:hyperlink w:anchor="_Toc10476867" w:history="1">
             <w:r>
               <w:rPr>
                 <w:rStyle w:val="Hyperlink"/>
@@ -544,7 +546,7 @@
                 <w:noProof/>
                 <w:webHidden/>
               </w:rPr>
-              <w:instrText xml:space="preserve"> PAGEREF _Toc10472579 \h </w:instrText>
+              <w:instrText xml:space="preserve"> PAGEREF _Toc10476867 \h </w:instrText>
             </w:r>
             <w:r>
               <w:rPr>
@@ -564,7 +566,7 @@
                 <w:noProof/>
                 <w:webHidden/>
               </w:rPr>
-              <w:t>7</w:t>
+              <w:t>8</w:t>
             </w:r>
             <w:r>
               <w:rPr>
@@ -581,7 +583,6 @@
             <w:tabs>
               <w:tab w:val="right" w:leader="dot" w:pos="8494"/>
             </w:tabs>
-            <w:spacing w:line="360" w:lineRule="auto"/>
             <w:rPr>
               <w:rFonts w:asciiTheme="minorHAnsi" w:eastAsiaTheme="minorEastAsia" w:hAnsiTheme="minorHAnsi"/>
               <w:noProof/>
@@ -589,7 +590,7 @@
               <w:lang w:eastAsia="pt-BR"/>
             </w:rPr>
           </w:pPr>
-          <w:hyperlink w:anchor="_Toc10472580" w:history="1">
+          <w:hyperlink w:anchor="_Toc10476868" w:history="1">
             <w:r>
               <w:rPr>
                 <w:rStyle w:val="Hyperlink"/>
@@ -616,7 +617,7 @@
                 <w:noProof/>
                 <w:webHidden/>
               </w:rPr>
-              <w:instrText xml:space="preserve"> PAGEREF _Toc10472580 \h </w:instrText>
+              <w:instrText xml:space="preserve"> PAGEREF _Toc10476868 \h </w:instrText>
             </w:r>
             <w:r>
               <w:rPr>
@@ -636,7 +637,7 @@
                 <w:noProof/>
                 <w:webHidden/>
               </w:rPr>
-              <w:t>10</w:t>
+              <w:t>11</w:t>
             </w:r>
             <w:r>
               <w:rPr>
@@ -653,7 +654,6 @@
             <w:tabs>
               <w:tab w:val="right" w:leader="dot" w:pos="8494"/>
             </w:tabs>
-            <w:spacing w:line="360" w:lineRule="auto"/>
             <w:rPr>
               <w:rFonts w:asciiTheme="minorHAnsi" w:eastAsiaTheme="minorEastAsia" w:hAnsiTheme="minorHAnsi"/>
               <w:noProof/>
@@ -661,7 +661,7 @@
               <w:lang w:eastAsia="pt-BR"/>
             </w:rPr>
           </w:pPr>
-          <w:hyperlink w:anchor="_Toc10472581" w:history="1">
+          <w:hyperlink w:anchor="_Toc10476869" w:history="1">
             <w:r>
               <w:rPr>
                 <w:rStyle w:val="Hyperlink"/>
@@ -688,79 +688,7 @@
                 <w:noProof/>
                 <w:webHidden/>
               </w:rPr>
-              <w:instrText xml:space="preserve"> PAGEREF _Toc10472581 \h </w:instrText>
-            </w:r>
-            <w:r>
-              <w:rPr>
-                <w:noProof/>
-                <w:webHidden/>
-              </w:rPr>
-            </w:r>
-            <w:r>
-              <w:rPr>
-                <w:noProof/>
-                <w:webHidden/>
-              </w:rPr>
-              <w:fldChar w:fldCharType="separate"/>
-            </w:r>
-            <w:r>
-              <w:rPr>
-                <w:noProof/>
-                <w:webHidden/>
-              </w:rPr>
-              <w:t>13</w:t>
-            </w:r>
-            <w:r>
-              <w:rPr>
-                <w:noProof/>
-                <w:webHidden/>
-              </w:rPr>
-              <w:fldChar w:fldCharType="end"/>
-            </w:r>
-          </w:hyperlink>
-        </w:p>
-        <w:p>
-          <w:pPr>
-            <w:pStyle w:val="Sumrio1"/>
-            <w:tabs>
-              <w:tab w:val="right" w:leader="dot" w:pos="8494"/>
-            </w:tabs>
-            <w:spacing w:line="360" w:lineRule="auto"/>
-            <w:rPr>
-              <w:rFonts w:asciiTheme="minorHAnsi" w:eastAsiaTheme="minorEastAsia" w:hAnsiTheme="minorHAnsi"/>
-              <w:noProof/>
-              <w:sz w:val="22"/>
-              <w:lang w:eastAsia="pt-BR"/>
-            </w:rPr>
-          </w:pPr>
-          <w:hyperlink w:anchor="_Toc10472582" w:history="1">
-            <w:r>
-              <w:rPr>
-                <w:rStyle w:val="Hyperlink"/>
-                <w:noProof/>
-              </w:rPr>
-              <w:t>Agendamentos</w:t>
-            </w:r>
-            <w:r>
-              <w:rPr>
-                <w:noProof/>
-                <w:webHidden/>
-              </w:rPr>
-              <w:tab/>
-            </w:r>
-            <w:r>
-              <w:rPr>
-                <w:noProof/>
-                <w:webHidden/>
-              </w:rPr>
-              <w:fldChar w:fldCharType="begin"/>
-            </w:r>
-            <w:r>
-              <w:rPr>
-                <w:noProof/>
-                <w:webHidden/>
-              </w:rPr>
-              <w:instrText xml:space="preserve"> PAGEREF _Toc10472582 \h </w:instrText>
+              <w:instrText xml:space="preserve"> PAGEREF _Toc10476869 \h </w:instrText>
             </w:r>
             <w:r>
               <w:rPr>
@@ -797,7 +725,6 @@
             <w:tabs>
               <w:tab w:val="right" w:leader="dot" w:pos="8494"/>
             </w:tabs>
-            <w:spacing w:line="360" w:lineRule="auto"/>
             <w:rPr>
               <w:rFonts w:asciiTheme="minorHAnsi" w:eastAsiaTheme="minorEastAsia" w:hAnsiTheme="minorHAnsi"/>
               <w:noProof/>
@@ -805,13 +732,13 @@
               <w:lang w:eastAsia="pt-BR"/>
             </w:rPr>
           </w:pPr>
-          <w:hyperlink w:anchor="_Toc10472583" w:history="1">
+          <w:hyperlink w:anchor="_Toc10476870" w:history="1">
             <w:r>
               <w:rPr>
                 <w:rStyle w:val="Hyperlink"/>
                 <w:noProof/>
               </w:rPr>
-              <w:t>Serviços</w:t>
+              <w:t>Agendamentos</w:t>
             </w:r>
             <w:r>
               <w:rPr>
@@ -832,79 +759,7 @@
                 <w:noProof/>
                 <w:webHidden/>
               </w:rPr>
-              <w:instrText xml:space="preserve"> PAGEREF _Toc10472583 \h </w:instrText>
-            </w:r>
-            <w:r>
-              <w:rPr>
-                <w:noProof/>
-                <w:webHidden/>
-              </w:rPr>
-            </w:r>
-            <w:r>
-              <w:rPr>
-                <w:noProof/>
-                <w:webHidden/>
-              </w:rPr>
-              <w:fldChar w:fldCharType="separate"/>
-            </w:r>
-            <w:r>
-              <w:rPr>
-                <w:noProof/>
-                <w:webHidden/>
-              </w:rPr>
-              <w:t>15</w:t>
-            </w:r>
-            <w:r>
-              <w:rPr>
-                <w:noProof/>
-                <w:webHidden/>
-              </w:rPr>
-              <w:fldChar w:fldCharType="end"/>
-            </w:r>
-          </w:hyperlink>
-        </w:p>
-        <w:p>
-          <w:pPr>
-            <w:pStyle w:val="Sumrio1"/>
-            <w:tabs>
-              <w:tab w:val="right" w:leader="dot" w:pos="8494"/>
-            </w:tabs>
-            <w:spacing w:line="360" w:lineRule="auto"/>
-            <w:rPr>
-              <w:rFonts w:asciiTheme="minorHAnsi" w:eastAsiaTheme="minorEastAsia" w:hAnsiTheme="minorHAnsi"/>
-              <w:noProof/>
-              <w:sz w:val="22"/>
-              <w:lang w:eastAsia="pt-BR"/>
-            </w:rPr>
-          </w:pPr>
-          <w:hyperlink w:anchor="_Toc10472584" w:history="1">
-            <w:r>
-              <w:rPr>
-                <w:rStyle w:val="Hyperlink"/>
-                <w:noProof/>
-              </w:rPr>
-              <w:t>Pagamentos</w:t>
-            </w:r>
-            <w:r>
-              <w:rPr>
-                <w:noProof/>
-                <w:webHidden/>
-              </w:rPr>
-              <w:tab/>
-            </w:r>
-            <w:r>
-              <w:rPr>
-                <w:noProof/>
-                <w:webHidden/>
-              </w:rPr>
-              <w:fldChar w:fldCharType="begin"/>
-            </w:r>
-            <w:r>
-              <w:rPr>
-                <w:noProof/>
-                <w:webHidden/>
-              </w:rPr>
-              <w:instrText xml:space="preserve"> PAGEREF _Toc10472584 \h </w:instrText>
+              <w:instrText xml:space="preserve"> PAGEREF _Toc10476870 \h </w:instrText>
             </w:r>
             <w:r>
               <w:rPr>
@@ -937,6 +792,148 @@
         </w:p>
         <w:p>
           <w:pPr>
+            <w:pStyle w:val="Sumrio1"/>
+            <w:tabs>
+              <w:tab w:val="right" w:leader="dot" w:pos="8494"/>
+            </w:tabs>
+            <w:rPr>
+              <w:rFonts w:asciiTheme="minorHAnsi" w:eastAsiaTheme="minorEastAsia" w:hAnsiTheme="minorHAnsi"/>
+              <w:noProof/>
+              <w:sz w:val="22"/>
+              <w:lang w:eastAsia="pt-BR"/>
+            </w:rPr>
+          </w:pPr>
+          <w:hyperlink w:anchor="_Toc10476871" w:history="1">
+            <w:r>
+              <w:rPr>
+                <w:rStyle w:val="Hyperlink"/>
+                <w:noProof/>
+              </w:rPr>
+              <w:t>Serviços</w:t>
+            </w:r>
+            <w:r>
+              <w:rPr>
+                <w:noProof/>
+                <w:webHidden/>
+              </w:rPr>
+              <w:tab/>
+            </w:r>
+            <w:r>
+              <w:rPr>
+                <w:noProof/>
+                <w:webHidden/>
+              </w:rPr>
+              <w:fldChar w:fldCharType="begin"/>
+            </w:r>
+            <w:r>
+              <w:rPr>
+                <w:noProof/>
+                <w:webHidden/>
+              </w:rPr>
+              <w:instrText xml:space="preserve"> PAGEREF _Toc10476871 \h </w:instrText>
+            </w:r>
+            <w:r>
+              <w:rPr>
+                <w:noProof/>
+                <w:webHidden/>
+              </w:rPr>
+            </w:r>
+            <w:r>
+              <w:rPr>
+                <w:noProof/>
+                <w:webHidden/>
+              </w:rPr>
+              <w:fldChar w:fldCharType="separate"/>
+            </w:r>
+            <w:r>
+              <w:rPr>
+                <w:noProof/>
+                <w:webHidden/>
+              </w:rPr>
+              <w:t>21</w:t>
+            </w:r>
+            <w:r>
+              <w:rPr>
+                <w:noProof/>
+                <w:webHidden/>
+              </w:rPr>
+              <w:fldChar w:fldCharType="end"/>
+            </w:r>
+          </w:hyperlink>
+        </w:p>
+        <w:p>
+          <w:pPr>
+            <w:pStyle w:val="Sumrio1"/>
+            <w:tabs>
+              <w:tab w:val="right" w:leader="dot" w:pos="8494"/>
+            </w:tabs>
+            <w:rPr>
+              <w:rFonts w:asciiTheme="minorHAnsi" w:eastAsiaTheme="minorEastAsia" w:hAnsiTheme="minorHAnsi"/>
+              <w:noProof/>
+              <w:sz w:val="22"/>
+              <w:lang w:eastAsia="pt-BR"/>
+            </w:rPr>
+          </w:pPr>
+          <w:hyperlink w:anchor="_Toc10476872" w:history="1">
+            <w:r>
+              <w:rPr>
+                <w:rStyle w:val="Hyperlink"/>
+                <w:noProof/>
+              </w:rPr>
+              <w:t>Pagamentos</w:t>
+            </w:r>
+            <w:r>
+              <w:rPr>
+                <w:noProof/>
+                <w:webHidden/>
+              </w:rPr>
+              <w:tab/>
+            </w:r>
+            <w:r>
+              <w:rPr>
+                <w:noProof/>
+                <w:webHidden/>
+              </w:rPr>
+              <w:fldChar w:fldCharType="begin"/>
+            </w:r>
+            <w:r>
+              <w:rPr>
+                <w:noProof/>
+                <w:webHidden/>
+              </w:rPr>
+              <w:instrText xml:space="preserve"> PAGEREF _Toc10476872 \h </w:instrText>
+            </w:r>
+            <w:r>
+              <w:rPr>
+                <w:noProof/>
+                <w:webHidden/>
+              </w:rPr>
+            </w:r>
+            <w:r>
+              <w:rPr>
+                <w:noProof/>
+                <w:webHidden/>
+              </w:rPr>
+              <w:fldChar w:fldCharType="separate"/>
+            </w:r>
+            <w:r>
+              <w:rPr>
+                <w:noProof/>
+                <w:webHidden/>
+              </w:rPr>
+              <w:t>23</w:t>
+            </w:r>
+            <w:r>
+              <w:rPr>
+                <w:noProof/>
+                <w:webHidden/>
+              </w:rPr>
+              <w:fldChar w:fldCharType="end"/>
+            </w:r>
+          </w:hyperlink>
+        </w:p>
+        <w:p>
+          <w:pPr>
             <w:spacing w:line="360" w:lineRule="auto"/>
           </w:pPr>
           <w:r>
@@ -968,12 +965,12 @@
         <w:pStyle w:val="Ttulo1"/>
         <w:spacing w:line="360" w:lineRule="auto"/>
       </w:pPr>
-      <w:bookmarkStart w:id="0" w:name="_Toc10472577"/>
+      <w:bookmarkStart w:id="1" w:name="_Toc10476865"/>
       <w:r>
         <w:lastRenderedPageBreak/>
         <w:t>Login</w:t>
       </w:r>
-      <w:bookmarkEnd w:id="0"/>
+      <w:bookmarkEnd w:id="1"/>
     </w:p>
     <w:p>
       <w:pPr>
@@ -1253,12 +1250,12 @@
         <w:pStyle w:val="Ttulo1"/>
         <w:spacing w:line="360" w:lineRule="auto"/>
       </w:pPr>
-      <w:bookmarkStart w:id="1" w:name="_Toc10472578"/>
+      <w:bookmarkStart w:id="2" w:name="_Toc10476866"/>
       <w:r>
         <w:lastRenderedPageBreak/>
         <w:t>Usuários</w:t>
       </w:r>
-      <w:bookmarkEnd w:id="1"/>
+      <w:bookmarkEnd w:id="2"/>
     </w:p>
     <w:p>
       <w:pPr>
@@ -1935,12 +1932,12 @@
         <w:pStyle w:val="Ttulo1"/>
         <w:spacing w:line="360" w:lineRule="auto"/>
       </w:pPr>
-      <w:bookmarkStart w:id="2" w:name="_Toc10472579"/>
+      <w:bookmarkStart w:id="3" w:name="_Toc10476867"/>
       <w:r>
         <w:lastRenderedPageBreak/>
         <w:t>Clientes</w:t>
       </w:r>
-      <w:bookmarkEnd w:id="2"/>
+      <w:bookmarkEnd w:id="3"/>
     </w:p>
     <w:p>
       <w:pPr>
@@ -2871,12 +2868,12 @@
         <w:pStyle w:val="Ttulo1"/>
         <w:spacing w:line="360" w:lineRule="auto"/>
       </w:pPr>
-      <w:bookmarkStart w:id="3" w:name="_Toc10472580"/>
+      <w:bookmarkStart w:id="4" w:name="_Toc10476868"/>
       <w:r>
         <w:lastRenderedPageBreak/>
         <w:t>Animais</w:t>
       </w:r>
-      <w:bookmarkEnd w:id="3"/>
+      <w:bookmarkEnd w:id="4"/>
     </w:p>
     <w:p>
       <w:pPr>
@@ -3594,12 +3591,12 @@
         <w:pStyle w:val="Ttulo1"/>
         <w:spacing w:line="360" w:lineRule="auto"/>
       </w:pPr>
-      <w:bookmarkStart w:id="4" w:name="_Toc10472581"/>
+      <w:bookmarkStart w:id="5" w:name="_Toc10476869"/>
       <w:r>
         <w:lastRenderedPageBreak/>
         <w:t>Planos de Agendamentos</w:t>
       </w:r>
-      <w:bookmarkEnd w:id="4"/>
+      <w:bookmarkEnd w:id="5"/>
     </w:p>
     <w:p>
       <w:pPr>
@@ -4244,12 +4241,12 @@
         <w:pStyle w:val="Ttulo1"/>
         <w:spacing w:line="360" w:lineRule="auto"/>
       </w:pPr>
-      <w:bookmarkStart w:id="5" w:name="_Toc10472582"/>
+      <w:bookmarkStart w:id="6" w:name="_Toc10476870"/>
       <w:r>
         <w:lastRenderedPageBreak/>
         <w:t>Agendamentos</w:t>
       </w:r>
-      <w:bookmarkEnd w:id="5"/>
+      <w:bookmarkEnd w:id="6"/>
     </w:p>
     <w:p>
       <w:pPr>
@@ -4855,12 +4852,12 @@
         <w:pStyle w:val="Ttulo1"/>
         <w:spacing w:line="360" w:lineRule="auto"/>
       </w:pPr>
-      <w:bookmarkStart w:id="6" w:name="_Toc10472583"/>
+      <w:bookmarkStart w:id="7" w:name="_Toc10476871"/>
       <w:r>
         <w:lastRenderedPageBreak/>
         <w:t>Serviços</w:t>
       </w:r>
-      <w:bookmarkEnd w:id="6"/>
+      <w:bookmarkEnd w:id="7"/>
     </w:p>
     <w:p>
       <w:pPr>
@@ -5491,12 +5488,12 @@
         <w:pStyle w:val="Ttulo1"/>
         <w:spacing w:line="360" w:lineRule="auto"/>
       </w:pPr>
-      <w:bookmarkStart w:id="7" w:name="_Toc10472584"/>
+      <w:bookmarkStart w:id="8" w:name="_Toc10476872"/>
       <w:r>
         <w:lastRenderedPageBreak/>
         <w:t>Pagamentos</w:t>
       </w:r>
-      <w:bookmarkEnd w:id="7"/>
+      <w:bookmarkEnd w:id="8"/>
     </w:p>
     <w:p>
       <w:pPr>
@@ -5926,8 +5923,6 @@
           <w:sz w:val="22"/>
         </w:rPr>
       </w:pPr>
-      <w:bookmarkStart w:id="8" w:name="_GoBack"/>
-      <w:bookmarkEnd w:id="8"/>
       <w:r>
         <w:rPr>
           <w:sz w:val="22"/>
@@ -8789,7 +8784,7 @@
 </file>
 
 <file path=customXml/itemProps1.xml><?xml version="1.0" encoding="utf-8"?>
-<ds:datastoreItem xmlns:ds="http://schemas.openxmlformats.org/officeDocument/2006/customXml" ds:itemID="{C2D3D4BE-8BBD-4DF6-B69D-FCBA679411AE}">
+<ds:datastoreItem xmlns:ds="http://schemas.openxmlformats.org/officeDocument/2006/customXml" ds:itemID="{DCC1456D-5561-4F21-BA64-B10268D11C31}">
   <ds:schemaRefs>
     <ds:schemaRef ds:uri="http://schemas.openxmlformats.org/officeDocument/2006/bibliography"/>
   </ds:schemaRefs>
